--- a/Mikhail Jacques CV.docx
+++ b/Mikhail Jacques CV.docx
@@ -6,7 +6,7 @@
       <w:tblPr>
         <w:tblStyle w:val="TableGrid"/>
         <w:tblpPr w:leftFromText="180" w:rightFromText="180" w:vertAnchor="text" w:horzAnchor="margin" w:tblpY="-172"/>
-        <w:tblW w:w="10397" w:type="dxa"/>
+        <w:tblW w:w="10408" w:type="dxa"/>
         <w:tblBorders>
           <w:top w:val="none" w:sz="0" w:space="0" w:color="auto"/>
           <w:left w:val="none" w:sz="0" w:space="0" w:color="auto"/>
@@ -18,16 +18,16 @@
         <w:tblLook w:val="04A0" w:firstRow="1" w:lastRow="0" w:firstColumn="1" w:lastColumn="0" w:noHBand="0" w:noVBand="1"/>
       </w:tblPr>
       <w:tblGrid>
-        <w:gridCol w:w="6222"/>
-        <w:gridCol w:w="4175"/>
+        <w:gridCol w:w="6229"/>
+        <w:gridCol w:w="4179"/>
       </w:tblGrid>
       <w:tr>
         <w:trPr>
-          <w:trHeight w:val="336"/>
+          <w:trHeight w:val="312"/>
         </w:trPr>
         <w:tc>
           <w:tcPr>
-            <w:tcW w:w="6222" w:type="dxa"/>
+            <w:tcW w:w="6229" w:type="dxa"/>
           </w:tcPr>
           <w:p>
             <w:pPr>
@@ -74,7 +74,7 @@
         </w:tc>
         <w:tc>
           <w:tcPr>
-            <w:tcW w:w="4175" w:type="dxa"/>
+            <w:tcW w:w="4179" w:type="dxa"/>
           </w:tcPr>
           <w:p>
             <w:pPr>
@@ -117,11 +117,11 @@
       </w:tr>
       <w:tr>
         <w:trPr>
-          <w:trHeight w:val="298"/>
+          <w:trHeight w:val="277"/>
         </w:trPr>
         <w:tc>
           <w:tcPr>
-            <w:tcW w:w="6222" w:type="dxa"/>
+            <w:tcW w:w="6229" w:type="dxa"/>
           </w:tcPr>
           <w:p>
             <w:pPr>
@@ -180,7 +180,7 @@
         </w:tc>
         <w:tc>
           <w:tcPr>
-            <w:tcW w:w="4175" w:type="dxa"/>
+            <w:tcW w:w="4179" w:type="dxa"/>
           </w:tcPr>
           <w:p>
             <w:pPr>
@@ -233,31 +233,70 @@
         <w:pBdr>
           <w:bottom w:val="single" w:sz="4" w:space="1" w:color="auto"/>
         </w:pBdr>
-        <w:spacing w:line="276" w:lineRule="auto"/>
-        <w:rPr>
-          <w:sz w:val="26"/>
-          <w:szCs w:val="26"/>
-        </w:rPr>
-      </w:pPr>
-      <w:r>
-        <w:rPr>
-          <w:b/>
-          <w:bCs/>
-          <w:sz w:val="26"/>
-          <w:szCs w:val="26"/>
-        </w:rPr>
-        <w:t>PROFESSIONAL SUMMARY</w:t>
-      </w:r>
-    </w:p>
-    <w:p>
-      <w:pPr>
-        <w:bidi w:val="0"/>
-        <w:rPr>
-          <w:rFonts w:asciiTheme="minorHAnsi" w:hAnsiTheme="minorHAnsi"/>
-          <w:sz w:val="26"/>
-          <w:szCs w:val="26"/>
-        </w:rPr>
-      </w:pPr>
+        <w:rPr>
+          <w:b/>
+          <w:bCs/>
+          <w:sz w:val="26"/>
+          <w:szCs w:val="26"/>
+        </w:rPr>
+      </w:pPr>
+      <w:r>
+        <w:rPr>
+          <w:b/>
+          <w:bCs/>
+          <w:sz w:val="26"/>
+          <w:szCs w:val="26"/>
+        </w:rPr>
+        <w:t>PROFFESIONAL SUMMARY</w:t>
+      </w:r>
+    </w:p>
+    <w:p>
+      <w:pPr>
+        <w:pStyle w:val="NoSpacing"/>
+        <w:rPr>
+          <w:rFonts w:asciiTheme="minorHAnsi" w:eastAsia="Times New Roman" w:hAnsiTheme="minorHAnsi" w:cs="Times New Roman"/>
+          <w:sz w:val="26"/>
+          <w:szCs w:val="26"/>
+          <w:lang w:bidi="he-IL"/>
+        </w:rPr>
+      </w:pPr>
+    </w:p>
+    <w:p>
+      <w:pPr>
+        <w:pStyle w:val="NoSpacing"/>
+        <w:rPr>
+          <w:rFonts w:asciiTheme="minorHAnsi" w:hAnsiTheme="minorHAnsi" w:cstheme="minorHAnsi"/>
+          <w:sz w:val="26"/>
+          <w:szCs w:val="26"/>
+        </w:rPr>
+      </w:pPr>
+      <w:r>
+        <w:rPr>
+          <w:rFonts w:asciiTheme="minorHAnsi" w:eastAsia="Times New Roman" w:hAnsiTheme="minorHAnsi" w:cs="Times New Roman"/>
+          <w:sz w:val="26"/>
+          <w:szCs w:val="26"/>
+          <w:lang w:bidi="he-IL"/>
+        </w:rPr>
+        <w:t xml:space="preserve">Software Engineer with a proven track record spanning over 12 years, specializing in the development of real-time, desktop, embedded, and web applications. Expertise in </w:t>
+      </w:r>
+      <w:r>
+        <w:rPr>
+          <w:rFonts w:asciiTheme="minorHAnsi" w:eastAsia="Times New Roman" w:hAnsiTheme="minorHAnsi" w:cs="Times New Roman"/>
+          <w:sz w:val="26"/>
+          <w:szCs w:val="26"/>
+          <w:lang w:bidi="he-IL"/>
+        </w:rPr>
+        <w:t>C, C++, C#, and Python programming languages</w:t>
+      </w:r>
+      <w:r>
+        <w:rPr>
+          <w:rFonts w:asciiTheme="minorHAnsi" w:eastAsia="Times New Roman" w:hAnsiTheme="minorHAnsi" w:cs="Times New Roman"/>
+          <w:sz w:val="26"/>
+          <w:szCs w:val="26"/>
+          <w:lang w:bidi="he-IL"/>
+        </w:rPr>
+        <w:t>. Demonstrated proficiency in steering full software development life cycles encompassing requirements gathering, algorithm development, implementation, and testing. Skilled in harnessing cutting-edge AI tools, crafting comprehensive technical documentation, and undertaking meticulous research. Adept at delivering engaging instructional content and fostering knowledge transfer.</w:t>
+      </w:r>
     </w:p>
     <w:p>
       <w:pPr>
@@ -267,21 +306,12 @@
         </w:pBdr>
         <w:spacing w:line="276" w:lineRule="auto"/>
         <w:rPr>
-          <w:rFonts w:asciiTheme="minorHAnsi" w:eastAsia="Times New Roman" w:hAnsiTheme="minorHAnsi" w:cs="Times New Roman"/>
-          <w:sz w:val="26"/>
-          <w:szCs w:val="26"/>
-          <w:lang w:bidi="he-IL"/>
-        </w:rPr>
-      </w:pPr>
-      <w:r>
-        <w:rPr>
-          <w:rFonts w:asciiTheme="minorHAnsi" w:eastAsia="Times New Roman" w:hAnsiTheme="minorHAnsi" w:cs="Times New Roman"/>
-          <w:sz w:val="26"/>
-          <w:szCs w:val="26"/>
-          <w:lang w:bidi="he-IL"/>
-        </w:rPr>
-        <w:t>Software Engineer with a proven track record spanning over 12 years, specializing in the development of real-time, desktop, embedded, and web applications. Expertise in programming languages including C, C++, C#, and Python. Demonstrated proficiency in steering full software development life cycles encompassing requirements gathering, algorithm development, implementation, and testing. Skilled in harnessing cutting-edge AI tools, crafting comprehensive technical documentation, and undertaking meticulous research. Adept at delivering engaging instructional content and fostering knowledge transfer.</w:t>
-      </w:r>
+          <w:b/>
+          <w:bCs/>
+          <w:sz w:val="26"/>
+          <w:szCs w:val="26"/>
+        </w:rPr>
+      </w:pPr>
     </w:p>
     <w:p>
       <w:pPr>
@@ -361,7 +391,7 @@
           <w:sz w:val="26"/>
           <w:szCs w:val="26"/>
         </w:rPr>
-        <w:t>-</w:t>
+        <w:t xml:space="preserve"> - </w:t>
       </w:r>
       <w:r>
         <w:rPr>
@@ -381,7 +411,6 @@
           <w:sz w:val="26"/>
           <w:szCs w:val="26"/>
         </w:rPr>
-        <w:tab/>
         <w:t xml:space="preserve"> </w:t>
       </w:r>
       <w:r>
@@ -488,7 +517,7 @@
           <w:sz w:val="26"/>
           <w:szCs w:val="26"/>
         </w:rPr>
-        <w:t>&amp;</w:t>
+        <w:t>and</w:t>
       </w:r>
       <w:r>
         <w:rPr>
@@ -512,8 +541,34 @@
           <w:sz w:val="26"/>
           <w:szCs w:val="26"/>
         </w:rPr>
+        <w:t xml:space="preserve">and </w:t>
+      </w:r>
+      <w:r>
+        <w:rPr>
+          <w:rFonts w:asciiTheme="minorHAnsi" w:hAnsiTheme="minorHAnsi" w:cstheme="minorHAnsi"/>
+          <w:sz w:val="26"/>
+          <w:szCs w:val="26"/>
+        </w:rPr>
         <w:t>Python.</w:t>
       </w:r>
+      <w:r>
+        <w:rPr>
+          <w:rFonts w:asciiTheme="minorHAnsi" w:hAnsiTheme="minorHAnsi" w:cstheme="minorHAnsi"/>
+          <w:b/>
+          <w:bCs/>
+          <w:sz w:val="26"/>
+          <w:szCs w:val="26"/>
+        </w:rPr>
+        <w:t xml:space="preserve"> </w:t>
+      </w:r>
+      <w:r>
+        <w:rPr>
+          <w:rFonts w:asciiTheme="minorHAnsi" w:hAnsiTheme="minorHAnsi" w:cstheme="minorHAnsi"/>
+          <w:sz w:val="26"/>
+          <w:szCs w:val="26"/>
+        </w:rPr>
+        <w:t>Manage software engineering life cycles, including requirement gathering, architecture design, implementation, testing, and delivery.</w:t>
+      </w:r>
     </w:p>
     <w:p>
       <w:pPr>
@@ -527,27 +582,6 @@
           <w:szCs w:val="26"/>
         </w:rPr>
       </w:pPr>
-      <w:r>
-        <w:rPr>
-          <w:rFonts w:asciiTheme="minorHAnsi" w:hAnsiTheme="minorHAnsi" w:cstheme="minorHAnsi"/>
-          <w:sz w:val="26"/>
-          <w:szCs w:val="26"/>
-        </w:rPr>
-        <w:t>Manage software engineering life cycles, including requirement gathering, architecture design, implementation, testing, and delivery.</w:t>
-      </w:r>
-    </w:p>
-    <w:p>
-      <w:pPr>
-        <w:pStyle w:val="NoSpacing"/>
-        <w:ind w:left="720"/>
-        <w:rPr>
-          <w:rFonts w:asciiTheme="minorHAnsi" w:hAnsiTheme="minorHAnsi" w:cstheme="minorHAnsi"/>
-          <w:b/>
-          <w:bCs/>
-          <w:sz w:val="26"/>
-          <w:szCs w:val="26"/>
-        </w:rPr>
-      </w:pPr>
     </w:p>
     <w:p>
       <w:pPr>
@@ -578,7 +612,17 @@
           <w:sz w:val="26"/>
           <w:szCs w:val="26"/>
         </w:rPr>
-        <w:t>-2015</w:t>
+        <w:t xml:space="preserve"> - </w:t>
+      </w:r>
+      <w:r>
+        <w:rPr>
+          <w:rFonts w:asciiTheme="minorHAnsi" w:hAnsiTheme="minorHAnsi" w:cstheme="minorHAnsi"/>
+          <w:b/>
+          <w:bCs/>
+          <w:sz w:val="26"/>
+          <w:szCs w:val="26"/>
+        </w:rPr>
+        <w:t>2015</w:t>
       </w:r>
       <w:r>
         <w:rPr>
@@ -720,7 +764,37 @@
           <w:sz w:val="26"/>
           <w:szCs w:val="26"/>
         </w:rPr>
-        <w:t>-2014</w:t>
+        <w:t xml:space="preserve"> </w:t>
+      </w:r>
+      <w:r>
+        <w:rPr>
+          <w:rFonts w:asciiTheme="minorHAnsi" w:hAnsiTheme="minorHAnsi" w:cstheme="minorHAnsi"/>
+          <w:b/>
+          <w:bCs/>
+          <w:sz w:val="26"/>
+          <w:szCs w:val="26"/>
+        </w:rPr>
+        <w:t>-</w:t>
+      </w:r>
+      <w:r>
+        <w:rPr>
+          <w:rFonts w:asciiTheme="minorHAnsi" w:hAnsiTheme="minorHAnsi" w:cstheme="minorHAnsi"/>
+          <w:b/>
+          <w:bCs/>
+          <w:sz w:val="26"/>
+          <w:szCs w:val="26"/>
+        </w:rPr>
+        <w:t xml:space="preserve"> </w:t>
+      </w:r>
+      <w:r>
+        <w:rPr>
+          <w:rFonts w:asciiTheme="minorHAnsi" w:hAnsiTheme="minorHAnsi" w:cstheme="minorHAnsi"/>
+          <w:b/>
+          <w:bCs/>
+          <w:sz w:val="26"/>
+          <w:szCs w:val="26"/>
+        </w:rPr>
+        <w:t>2014</w:t>
       </w:r>
       <w:r>
         <w:rPr>
@@ -827,7 +901,27 @@
           <w:sz w:val="26"/>
           <w:szCs w:val="26"/>
         </w:rPr>
-        <w:t>2012–2013</w:t>
+        <w:t>2012</w:t>
+      </w:r>
+      <w:r>
+        <w:rPr>
+          <w:rFonts w:asciiTheme="minorHAnsi" w:hAnsiTheme="minorHAnsi" w:cstheme="minorHAnsi"/>
+          <w:b/>
+          <w:bCs/>
+          <w:sz w:val="26"/>
+          <w:szCs w:val="26"/>
+        </w:rPr>
+        <w:t xml:space="preserve"> - </w:t>
+      </w:r>
+      <w:r>
+        <w:rPr>
+          <w:rFonts w:asciiTheme="minorHAnsi" w:hAnsiTheme="minorHAnsi" w:cstheme="minorHAnsi"/>
+          <w:b/>
+          <w:bCs/>
+          <w:sz w:val="26"/>
+          <w:szCs w:val="26"/>
+        </w:rPr>
+        <w:t>2013</w:t>
       </w:r>
       <w:r>
         <w:rPr>
@@ -931,7 +1025,27 @@
           <w:sz w:val="26"/>
           <w:szCs w:val="26"/>
         </w:rPr>
+        <w:t xml:space="preserve"> </w:t>
+      </w:r>
+      <w:r>
+        <w:rPr>
+          <w:rFonts w:asciiTheme="minorHAnsi" w:hAnsiTheme="minorHAnsi" w:cstheme="minorHAnsi"/>
+          <w:b/>
+          <w:bCs/>
+          <w:sz w:val="26"/>
+          <w:szCs w:val="26"/>
+        </w:rPr>
         <w:t>-</w:t>
+      </w:r>
+      <w:r>
+        <w:rPr>
+          <w:rFonts w:asciiTheme="minorHAnsi" w:hAnsiTheme="minorHAnsi" w:cstheme="minorHAnsi"/>
+          <w:b/>
+          <w:bCs/>
+          <w:sz w:val="26"/>
+          <w:szCs w:val="26"/>
+        </w:rPr>
+        <w:t xml:space="preserve"> </w:t>
       </w:r>
       <w:r>
         <w:rPr>
@@ -1078,7 +1192,27 @@
           <w:sz w:val="26"/>
           <w:szCs w:val="26"/>
         </w:rPr>
+        <w:t xml:space="preserve"> </w:t>
+      </w:r>
+      <w:r>
+        <w:rPr>
+          <w:rFonts w:asciiTheme="minorHAnsi" w:hAnsiTheme="minorHAnsi" w:cstheme="minorHAnsi"/>
+          <w:b/>
+          <w:bCs/>
+          <w:sz w:val="26"/>
+          <w:szCs w:val="26"/>
+        </w:rPr>
         <w:t>-</w:t>
+      </w:r>
+      <w:r>
+        <w:rPr>
+          <w:rFonts w:asciiTheme="minorHAnsi" w:hAnsiTheme="minorHAnsi" w:cstheme="minorHAnsi"/>
+          <w:b/>
+          <w:bCs/>
+          <w:sz w:val="26"/>
+          <w:szCs w:val="26"/>
+        </w:rPr>
+        <w:t xml:space="preserve"> </w:t>
       </w:r>
       <w:r>
         <w:rPr>
@@ -1222,7 +1356,27 @@
           <w:sz w:val="26"/>
           <w:szCs w:val="26"/>
         </w:rPr>
+        <w:t xml:space="preserve"> </w:t>
+      </w:r>
+      <w:r>
+        <w:rPr>
+          <w:rFonts w:asciiTheme="minorHAnsi" w:hAnsiTheme="minorHAnsi" w:cstheme="minorHAnsi"/>
+          <w:b/>
+          <w:bCs/>
+          <w:sz w:val="26"/>
+          <w:szCs w:val="26"/>
+        </w:rPr>
         <w:t>-</w:t>
+      </w:r>
+      <w:r>
+        <w:rPr>
+          <w:rFonts w:asciiTheme="minorHAnsi" w:hAnsiTheme="minorHAnsi" w:cstheme="minorHAnsi"/>
+          <w:b/>
+          <w:bCs/>
+          <w:sz w:val="26"/>
+          <w:szCs w:val="26"/>
+        </w:rPr>
+        <w:t xml:space="preserve"> </w:t>
       </w:r>
       <w:r>
         <w:rPr>
@@ -1387,59 +1541,34 @@
     <w:p>
       <w:pPr>
         <w:pStyle w:val="NoSpacing"/>
+        <w:ind w:left="720"/>
+        <w:rPr>
+          <w:rFonts w:asciiTheme="minorHAnsi" w:hAnsiTheme="minorHAnsi" w:cstheme="minorHAnsi"/>
+          <w:sz w:val="26"/>
+          <w:szCs w:val="26"/>
+        </w:rPr>
+      </w:pPr>
+    </w:p>
+    <w:p>
+      <w:pPr>
+        <w:pStyle w:val="NoSpacing"/>
         <w:numPr>
           <w:ilvl w:val="0"/>
           <w:numId w:val="3"/>
         </w:numPr>
         <w:rPr>
-          <w:rFonts w:asciiTheme="minorHAnsi" w:hAnsiTheme="minorHAnsi" w:cstheme="minorHAnsi"/>
-          <w:sz w:val="26"/>
-          <w:szCs w:val="26"/>
-        </w:rPr>
-      </w:pPr>
-      <w:r>
-        <w:rPr>
-          <w:rFonts w:asciiTheme="minorHAnsi" w:hAnsiTheme="minorHAnsi" w:cstheme="minorHAnsi"/>
-          <w:sz w:val="26"/>
-          <w:szCs w:val="26"/>
-        </w:rPr>
-        <w:t xml:space="preserve">AI tools: </w:t>
-      </w:r>
-      <w:proofErr w:type="spellStart"/>
-      <w:r>
-        <w:rPr>
-          <w:rFonts w:asciiTheme="minorHAnsi" w:hAnsiTheme="minorHAnsi" w:cstheme="minorHAnsi"/>
-          <w:sz w:val="26"/>
-          <w:szCs w:val="26"/>
-        </w:rPr>
-        <w:t>ChatGPT</w:t>
-      </w:r>
-      <w:proofErr w:type="spellEnd"/>
-      <w:r>
-        <w:rPr>
-          <w:rFonts w:asciiTheme="minorHAnsi" w:hAnsiTheme="minorHAnsi" w:cstheme="minorHAnsi"/>
-          <w:sz w:val="26"/>
-          <w:szCs w:val="26"/>
-        </w:rPr>
-        <w:t xml:space="preserve"> 4, Google Bard, Amazon </w:t>
-      </w:r>
-      <w:proofErr w:type="spellStart"/>
-      <w:r>
-        <w:rPr>
-          <w:rFonts w:asciiTheme="minorHAnsi" w:hAnsiTheme="minorHAnsi" w:cstheme="minorHAnsi"/>
-          <w:sz w:val="26"/>
-          <w:szCs w:val="26"/>
-        </w:rPr>
-        <w:t>CodeWhisperer</w:t>
-      </w:r>
-      <w:proofErr w:type="spellEnd"/>
-      <w:r>
-        <w:rPr>
-          <w:rFonts w:asciiTheme="minorHAnsi" w:hAnsiTheme="minorHAnsi" w:cstheme="minorHAnsi"/>
-          <w:sz w:val="26"/>
-          <w:szCs w:val="26"/>
-        </w:rPr>
-        <w:t xml:space="preserve">. </w:t>
+          <w:rFonts w:asciiTheme="minorHAnsi" w:hAnsiTheme="minorHAnsi"/>
+          <w:sz w:val="26"/>
+          <w:szCs w:val="26"/>
+        </w:rPr>
+      </w:pPr>
+      <w:r>
+        <w:rPr>
+          <w:rFonts w:asciiTheme="minorHAnsi" w:hAnsiTheme="minorHAnsi"/>
+          <w:sz w:val="26"/>
+          <w:szCs w:val="26"/>
+        </w:rPr>
+        <w:t>Programming Languages: C, C++, C#, Python</w:t>
       </w:r>
     </w:p>
     <w:p>
@@ -1461,7 +1590,7 @@
           <w:sz w:val="26"/>
           <w:szCs w:val="26"/>
         </w:rPr>
-        <w:t>Programming Languages: C, C++, C#, Python</w:t>
+        <w:t>OS: Windows, Ubuntu, GHS Integrity RTOS</w:t>
       </w:r>
     </w:p>
     <w:p>
@@ -1483,7 +1612,25 @@
           <w:sz w:val="26"/>
           <w:szCs w:val="26"/>
         </w:rPr>
-        <w:t>OS: Windows, Ubuntu, GHS Integrity RTOS</w:t>
+        <w:t xml:space="preserve">Design Patterns: </w:t>
+      </w:r>
+      <w:proofErr w:type="spellStart"/>
+      <w:r>
+        <w:rPr>
+          <w:rFonts w:asciiTheme="minorHAnsi" w:hAnsiTheme="minorHAnsi"/>
+          <w:sz w:val="26"/>
+          <w:szCs w:val="26"/>
+        </w:rPr>
+        <w:t>GoF</w:t>
+      </w:r>
+      <w:proofErr w:type="spellEnd"/>
+      <w:r>
+        <w:rPr>
+          <w:rFonts w:asciiTheme="minorHAnsi" w:hAnsiTheme="minorHAnsi"/>
+          <w:sz w:val="26"/>
+          <w:szCs w:val="26"/>
+        </w:rPr>
+        <w:t xml:space="preserve"> design patterns in C++, C#</w:t>
       </w:r>
     </w:p>
     <w:p>
@@ -1505,25 +1652,7 @@
           <w:sz w:val="26"/>
           <w:szCs w:val="26"/>
         </w:rPr>
-        <w:t xml:space="preserve">Design Patterns: </w:t>
-      </w:r>
-      <w:proofErr w:type="spellStart"/>
-      <w:r>
-        <w:rPr>
-          <w:rFonts w:asciiTheme="minorHAnsi" w:hAnsiTheme="minorHAnsi"/>
-          <w:sz w:val="26"/>
-          <w:szCs w:val="26"/>
-        </w:rPr>
-        <w:t>GoF</w:t>
-      </w:r>
-      <w:proofErr w:type="spellEnd"/>
-      <w:r>
-        <w:rPr>
-          <w:rFonts w:asciiTheme="minorHAnsi" w:hAnsiTheme="minorHAnsi"/>
-          <w:sz w:val="26"/>
-          <w:szCs w:val="26"/>
-        </w:rPr>
-        <w:t xml:space="preserve"> design patterns in C++, C#</w:t>
+        <w:t>Networking: RTI DDS, SOCKS, TCP/UDP</w:t>
       </w:r>
     </w:p>
     <w:p>
@@ -1545,7 +1674,7 @@
           <w:sz w:val="26"/>
           <w:szCs w:val="26"/>
         </w:rPr>
-        <w:t>Networking: RTI DDS, SOCKS, TCP/UDP</w:t>
+        <w:t>Version Control: Git, MS TFS, SVN, IBM Rational ClearCase</w:t>
       </w:r>
     </w:p>
     <w:p>
@@ -1556,18 +1685,26 @@
           <w:numId w:val="3"/>
         </w:numPr>
         <w:rPr>
+          <w:rFonts w:asciiTheme="minorHAnsi" w:hAnsiTheme="minorHAnsi" w:cstheme="minorHAnsi"/>
+          <w:sz w:val="26"/>
+          <w:szCs w:val="26"/>
+        </w:rPr>
+      </w:pPr>
+      <w:r>
+        <w:rPr>
           <w:rFonts w:asciiTheme="minorHAnsi" w:hAnsiTheme="minorHAnsi"/>
           <w:sz w:val="26"/>
           <w:szCs w:val="26"/>
         </w:rPr>
-      </w:pPr>
-      <w:r>
-        <w:rPr>
-          <w:rFonts w:asciiTheme="minorHAnsi" w:hAnsiTheme="minorHAnsi"/>
-          <w:sz w:val="26"/>
-          <w:szCs w:val="26"/>
-        </w:rPr>
-        <w:t>Security: Encryption, digital signatures</w:t>
+        <w:t>IDEs: MS Visual Studio</w:t>
+      </w:r>
+      <w:r>
+        <w:rPr>
+          <w:rFonts w:asciiTheme="minorHAnsi" w:hAnsiTheme="minorHAnsi" w:cstheme="minorHAnsi"/>
+          <w:sz w:val="26"/>
+          <w:szCs w:val="26"/>
+        </w:rPr>
+        <w:t>, VS Code, PyCharm, Eclipse, Qt Creator, GHS Multi, Qt Creator</w:t>
       </w:r>
     </w:p>
     <w:p>
@@ -1578,19 +1715,55 @@
           <w:numId w:val="3"/>
         </w:numPr>
         <w:rPr>
-          <w:rFonts w:asciiTheme="minorHAnsi" w:hAnsiTheme="minorHAnsi"/>
-          <w:sz w:val="26"/>
-          <w:szCs w:val="26"/>
-        </w:rPr>
-      </w:pPr>
-      <w:r>
-        <w:rPr>
-          <w:rFonts w:asciiTheme="minorHAnsi" w:hAnsiTheme="minorHAnsi"/>
-          <w:sz w:val="26"/>
-          <w:szCs w:val="26"/>
-        </w:rPr>
-        <w:t>Version Control: Git, MS TFS, SVN, IBM Rational ClearCase</w:t>
-      </w:r>
+          <w:rFonts w:asciiTheme="minorHAnsi" w:hAnsiTheme="minorHAnsi" w:cstheme="minorHAnsi"/>
+          <w:sz w:val="26"/>
+          <w:szCs w:val="26"/>
+        </w:rPr>
+      </w:pPr>
+      <w:r>
+        <w:rPr>
+          <w:rFonts w:asciiTheme="minorHAnsi" w:hAnsiTheme="minorHAnsi" w:cstheme="minorHAnsi"/>
+          <w:sz w:val="26"/>
+          <w:szCs w:val="26"/>
+        </w:rPr>
+        <w:t xml:space="preserve">AI </w:t>
+      </w:r>
+      <w:r>
+        <w:rPr>
+          <w:rFonts w:asciiTheme="minorHAnsi" w:hAnsiTheme="minorHAnsi" w:cstheme="minorHAnsi"/>
+          <w:sz w:val="26"/>
+          <w:szCs w:val="26"/>
+        </w:rPr>
+        <w:t xml:space="preserve">tools: </w:t>
+      </w:r>
+      <w:proofErr w:type="spellStart"/>
+      <w:r>
+        <w:rPr>
+          <w:rFonts w:asciiTheme="minorHAnsi" w:hAnsiTheme="minorHAnsi" w:cstheme="minorHAnsi"/>
+          <w:sz w:val="26"/>
+          <w:szCs w:val="26"/>
+        </w:rPr>
+        <w:t>ChatGPT</w:t>
+      </w:r>
+      <w:proofErr w:type="spellEnd"/>
+      <w:r>
+        <w:rPr>
+          <w:rFonts w:asciiTheme="minorHAnsi" w:hAnsiTheme="minorHAnsi" w:cstheme="minorHAnsi"/>
+          <w:sz w:val="26"/>
+          <w:szCs w:val="26"/>
+        </w:rPr>
+        <w:t xml:space="preserve"> 4, Google Bard, Amazon </w:t>
+      </w:r>
+      <w:proofErr w:type="spellStart"/>
+      <w:r>
+        <w:rPr>
+          <w:rFonts w:asciiTheme="minorHAnsi" w:hAnsiTheme="minorHAnsi" w:cstheme="minorHAnsi"/>
+          <w:sz w:val="26"/>
+          <w:szCs w:val="26"/>
+        </w:rPr>
+        <w:t>CodeWhisperer</w:t>
+      </w:r>
+      <w:proofErr w:type="spellEnd"/>
     </w:p>
     <w:p>
       <w:pPr>
@@ -1611,15 +1784,15 @@
           <w:sz w:val="26"/>
           <w:szCs w:val="26"/>
         </w:rPr>
-        <w:t>IDEs: MS Visual Studio</w:t>
-      </w:r>
-      <w:r>
-        <w:rPr>
-          <w:rFonts w:asciiTheme="minorHAnsi" w:hAnsiTheme="minorHAnsi" w:cstheme="minorHAnsi"/>
-          <w:sz w:val="26"/>
-          <w:szCs w:val="26"/>
-        </w:rPr>
-        <w:t>, VS Code, PyCharm, Eclipse, Qt Creator, GHS Multi, Qt Creator</w:t>
+        <w:t>Management t</w:t>
+      </w:r>
+      <w:r>
+        <w:rPr>
+          <w:rFonts w:asciiTheme="minorHAnsi" w:hAnsiTheme="minorHAnsi"/>
+          <w:sz w:val="26"/>
+          <w:szCs w:val="26"/>
+        </w:rPr>
+        <w:t>ools: Microsoft Azure, Jira</w:t>
       </w:r>
     </w:p>
     <w:p>
@@ -1637,11 +1810,19 @@
       </w:pPr>
       <w:r>
         <w:rPr>
+          <w:rFonts w:asciiTheme="minorHAnsi" w:hAnsiTheme="minorHAnsi" w:cstheme="minorHAnsi"/>
+          <w:sz w:val="26"/>
+          <w:szCs w:val="26"/>
+        </w:rPr>
+        <w:t xml:space="preserve">Auxiliary tools: </w:t>
+      </w:r>
+      <w:r>
+        <w:rPr>
           <w:rFonts w:asciiTheme="minorHAnsi" w:hAnsiTheme="minorHAnsi"/>
           <w:sz w:val="26"/>
           <w:szCs w:val="26"/>
         </w:rPr>
-        <w:t xml:space="preserve">Tools: </w:t>
+        <w:t>MS Office, Beyond Compare</w:t>
       </w:r>
       <w:r>
         <w:rPr>
@@ -1649,7 +1830,7 @@
           <w:sz w:val="26"/>
           <w:szCs w:val="26"/>
         </w:rPr>
-        <w:t>Microsoft Azure</w:t>
+        <w:t xml:space="preserve">, </w:t>
       </w:r>
       <w:r>
         <w:rPr>
@@ -1657,42 +1838,20 @@
           <w:sz w:val="26"/>
           <w:szCs w:val="26"/>
         </w:rPr>
-        <w:t xml:space="preserve">, Jira, </w:t>
-      </w:r>
-      <w:r>
-        <w:rPr>
-          <w:rFonts w:asciiTheme="minorHAnsi" w:hAnsiTheme="minorHAnsi"/>
-          <w:sz w:val="26"/>
-          <w:szCs w:val="26"/>
-        </w:rPr>
-        <w:t xml:space="preserve">Wireshark, </w:t>
-      </w:r>
-      <w:r>
-        <w:rPr>
-          <w:rFonts w:asciiTheme="minorHAnsi" w:hAnsiTheme="minorHAnsi"/>
-          <w:sz w:val="26"/>
-          <w:szCs w:val="26"/>
-        </w:rPr>
-        <w:t xml:space="preserve">Packet Sender, </w:t>
-      </w:r>
-      <w:r>
-        <w:rPr>
-          <w:rFonts w:asciiTheme="minorHAnsi" w:hAnsiTheme="minorHAnsi"/>
-          <w:sz w:val="26"/>
-          <w:szCs w:val="26"/>
-        </w:rPr>
-        <w:t>MS Office, Beyond Compare</w:t>
-      </w:r>
-    </w:p>
-    <w:p>
-      <w:pPr>
-        <w:pStyle w:val="NoSpacing"/>
-        <w:rPr>
-          <w:rFonts w:asciiTheme="minorHAnsi" w:hAnsiTheme="minorHAnsi" w:cstheme="minorHAnsi"/>
-          <w:sz w:val="26"/>
-          <w:szCs w:val="26"/>
-        </w:rPr>
-      </w:pPr>
+        <w:t>Wireshark, Packet Sender</w:t>
+      </w:r>
+    </w:p>
+    <w:p>
+      <w:pPr>
+        <w:pStyle w:val="NoSpacing"/>
+        <w:rPr>
+          <w:rFonts w:asciiTheme="minorHAnsi" w:hAnsiTheme="minorHAnsi" w:cstheme="minorHAnsi"/>
+          <w:sz w:val="26"/>
+          <w:szCs w:val="26"/>
+        </w:rPr>
+      </w:pPr>
+      <w:bookmarkStart w:id="0" w:name="_GoBack"/>
+      <w:bookmarkEnd w:id="0"/>
     </w:p>
     <w:p>
       <w:pPr>
@@ -1733,6 +1892,19 @@
         <w:ind w:left="1440" w:hanging="1440"/>
         <w:rPr>
           <w:rFonts w:asciiTheme="minorHAnsi" w:hAnsiTheme="minorHAnsi" w:cstheme="minorHAnsi"/>
+          <w:b/>
+          <w:bCs/>
+          <w:sz w:val="26"/>
+          <w:szCs w:val="26"/>
+        </w:rPr>
+      </w:pPr>
+    </w:p>
+    <w:p>
+      <w:pPr>
+        <w:pStyle w:val="NoSpacing"/>
+        <w:ind w:left="1440" w:hanging="1440"/>
+        <w:rPr>
+          <w:rFonts w:asciiTheme="minorHAnsi" w:hAnsiTheme="minorHAnsi" w:cstheme="minorHAnsi"/>
           <w:sz w:val="26"/>
           <w:szCs w:val="26"/>
         </w:rPr>
@@ -1755,7 +1927,27 @@
           <w:sz w:val="26"/>
           <w:szCs w:val="26"/>
         </w:rPr>
+        <w:t xml:space="preserve"> </w:t>
+      </w:r>
+      <w:r>
+        <w:rPr>
+          <w:rFonts w:asciiTheme="minorHAnsi" w:hAnsiTheme="minorHAnsi" w:cstheme="minorHAnsi"/>
+          <w:b/>
+          <w:bCs/>
+          <w:sz w:val="26"/>
+          <w:szCs w:val="26"/>
+        </w:rPr>
         <w:t>-</w:t>
+      </w:r>
+      <w:r>
+        <w:rPr>
+          <w:rFonts w:asciiTheme="minorHAnsi" w:hAnsiTheme="minorHAnsi" w:cstheme="minorHAnsi"/>
+          <w:b/>
+          <w:bCs/>
+          <w:sz w:val="26"/>
+          <w:szCs w:val="26"/>
+        </w:rPr>
+        <w:t xml:space="preserve"> </w:t>
       </w:r>
       <w:r>
         <w:rPr>
@@ -1876,7 +2068,27 @@
           <w:sz w:val="26"/>
           <w:szCs w:val="26"/>
         </w:rPr>
+        <w:t xml:space="preserve"> </w:t>
+      </w:r>
+      <w:r>
+        <w:rPr>
+          <w:rFonts w:asciiTheme="minorHAnsi" w:hAnsiTheme="minorHAnsi" w:cstheme="minorHAnsi"/>
+          <w:b/>
+          <w:bCs/>
+          <w:sz w:val="26"/>
+          <w:szCs w:val="26"/>
+        </w:rPr>
         <w:t>-</w:t>
+      </w:r>
+      <w:r>
+        <w:rPr>
+          <w:rFonts w:asciiTheme="minorHAnsi" w:hAnsiTheme="minorHAnsi" w:cstheme="minorHAnsi"/>
+          <w:b/>
+          <w:bCs/>
+          <w:sz w:val="26"/>
+          <w:szCs w:val="26"/>
+        </w:rPr>
+        <w:t xml:space="preserve"> </w:t>
       </w:r>
       <w:r>
         <w:rPr>
@@ -1966,6 +2178,16 @@
           <w:sz w:val="26"/>
           <w:szCs w:val="26"/>
         </w:rPr>
+        <w:t xml:space="preserve"> </w:t>
+      </w:r>
+      <w:r>
+        <w:rPr>
+          <w:rFonts w:asciiTheme="minorHAnsi" w:hAnsiTheme="minorHAnsi" w:cstheme="minorHAnsi"/>
+          <w:b/>
+          <w:bCs/>
+          <w:sz w:val="26"/>
+          <w:szCs w:val="26"/>
+        </w:rPr>
         <w:t>-</w:t>
       </w:r>
       <w:r>
@@ -1976,6 +2198,16 @@
           <w:sz w:val="26"/>
           <w:szCs w:val="26"/>
         </w:rPr>
+        <w:t xml:space="preserve"> </w:t>
+      </w:r>
+      <w:r>
+        <w:rPr>
+          <w:rFonts w:asciiTheme="minorHAnsi" w:hAnsiTheme="minorHAnsi" w:cstheme="minorHAnsi"/>
+          <w:b/>
+          <w:bCs/>
+          <w:sz w:val="26"/>
+          <w:szCs w:val="26"/>
+        </w:rPr>
         <w:t>1993</w:t>
       </w:r>
       <w:r>
@@ -2076,6 +2308,16 @@
           <w:sz w:val="26"/>
           <w:szCs w:val="26"/>
         </w:rPr>
+        <w:t xml:space="preserve"> </w:t>
+      </w:r>
+      <w:r>
+        <w:rPr>
+          <w:rFonts w:asciiTheme="minorHAnsi" w:hAnsiTheme="minorHAnsi" w:cstheme="minorHAnsi"/>
+          <w:b/>
+          <w:bCs/>
+          <w:sz w:val="26"/>
+          <w:szCs w:val="26"/>
+        </w:rPr>
         <w:t>-</w:t>
       </w:r>
       <w:r>
@@ -2086,6 +2328,16 @@
           <w:sz w:val="26"/>
           <w:szCs w:val="26"/>
         </w:rPr>
+        <w:t xml:space="preserve"> </w:t>
+      </w:r>
+      <w:r>
+        <w:rPr>
+          <w:rFonts w:asciiTheme="minorHAnsi" w:hAnsiTheme="minorHAnsi" w:cstheme="minorHAnsi"/>
+          <w:b/>
+          <w:bCs/>
+          <w:sz w:val="26"/>
+          <w:szCs w:val="26"/>
+        </w:rPr>
         <w:t>1992</w:t>
       </w:r>
       <w:r>
@@ -2106,6 +2358,16 @@
         </w:rPr>
         <w:t>Matriculation Certificate, Marine Electricity and Control @ ORT Yami, Ashdod, Israel</w:t>
       </w:r>
+    </w:p>
+    <w:p>
+      <w:pPr>
+        <w:pStyle w:val="NoSpacing"/>
+        <w:rPr>
+          <w:rFonts w:asciiTheme="minorHAnsi" w:hAnsiTheme="minorHAnsi" w:cstheme="minorHAnsi"/>
+          <w:sz w:val="26"/>
+          <w:szCs w:val="26"/>
+        </w:rPr>
+      </w:pPr>
     </w:p>
     <w:p>
       <w:pPr>
@@ -2151,7 +2413,17 @@
     <w:p>
       <w:pPr>
         <w:pStyle w:val="NoSpacing"/>
-        <w:ind w:left="1440" w:hanging="1440"/>
+        <w:rPr>
+          <w:b/>
+          <w:bCs/>
+          <w:sz w:val="26"/>
+          <w:szCs w:val="26"/>
+        </w:rPr>
+      </w:pPr>
+    </w:p>
+    <w:p>
+      <w:pPr>
+        <w:pStyle w:val="NoSpacing"/>
         <w:rPr>
           <w:b/>
           <w:bCs/>
@@ -2175,10 +2447,26 @@
           <w:sz w:val="26"/>
           <w:szCs w:val="26"/>
         </w:rPr>
+        <w:t xml:space="preserve"> </w:t>
+      </w:r>
+      <w:r>
+        <w:rPr>
+          <w:b/>
+          <w:bCs/>
+          <w:sz w:val="26"/>
+          <w:szCs w:val="26"/>
+        </w:rPr>
         <w:t>-</w:t>
       </w:r>
-      <w:bookmarkStart w:id="0" w:name="_GoBack"/>
-      <w:bookmarkEnd w:id="0"/>
+      <w:r>
+        <w:rPr>
+          <w:b/>
+          <w:bCs/>
+          <w:sz w:val="26"/>
+          <w:szCs w:val="26"/>
+        </w:rPr>
+        <w:t xml:space="preserve"> </w:t>
+      </w:r>
       <w:r>
         <w:rPr>
           <w:b/>
@@ -2273,6 +2561,20 @@
           <w:szCs w:val="26"/>
         </w:rPr>
       </w:pPr>
+    </w:p>
+    <w:p>
+      <w:pPr>
+        <w:pStyle w:val="NoSpacing"/>
+        <w:pBdr>
+          <w:bottom w:val="single" w:sz="4" w:space="1" w:color="auto"/>
+        </w:pBdr>
+        <w:rPr>
+          <w:b/>
+          <w:bCs/>
+          <w:sz w:val="26"/>
+          <w:szCs w:val="26"/>
+        </w:rPr>
+      </w:pPr>
       <w:r>
         <w:rPr>
           <w:b/>
@@ -2282,6 +2584,16 @@
         </w:rPr>
         <w:t xml:space="preserve">LANGUAGES </w:t>
       </w:r>
+    </w:p>
+    <w:p>
+      <w:pPr>
+        <w:pStyle w:val="NoSpacing"/>
+        <w:rPr>
+          <w:rFonts w:asciiTheme="minorHAnsi" w:hAnsiTheme="minorHAnsi"/>
+          <w:sz w:val="26"/>
+          <w:szCs w:val="26"/>
+        </w:rPr>
+      </w:pPr>
     </w:p>
     <w:p>
       <w:pPr>
@@ -3673,7 +3985,7 @@
 </file>
 
 <file path=customXml/itemProps1.xml><?xml version="1.0" encoding="utf-8"?>
-<ds:datastoreItem xmlns:ds="http://schemas.openxmlformats.org/officeDocument/2006/customXml" ds:itemID="{9A2FA170-3EB0-4335-B2BC-9AEA9F72DEE6}">
+<ds:datastoreItem xmlns:ds="http://schemas.openxmlformats.org/officeDocument/2006/customXml" ds:itemID="{B7482331-E948-4535-B8CE-F836156D7414}">
   <ds:schemaRefs>
     <ds:schemaRef ds:uri="http://schemas.openxmlformats.org/officeDocument/2006/bibliography"/>
   </ds:schemaRefs>

--- a/Mikhail Jacques CV.docx
+++ b/Mikhail Jacques CV.docx
@@ -1,6 +1,6 @@
 
 <file path=word/document.xml><?xml version="1.0" encoding="utf-8"?>
-<w:document xmlns:wpc="http://schemas.microsoft.com/office/word/2010/wordprocessingCanvas" xmlns:cx="http://schemas.microsoft.com/office/drawing/2014/chartex" xmlns:cx1="http://schemas.microsoft.com/office/drawing/2015/9/8/chartex" xmlns:cx2="http://schemas.microsoft.com/office/drawing/2015/10/21/chartex" xmlns:cx3="http://schemas.microsoft.com/office/drawing/2016/5/9/chartex" xmlns:cx4="http://schemas.microsoft.com/office/drawing/2016/5/10/chartex" xmlns:cx5="http://schemas.microsoft.com/office/drawing/2016/5/11/chartex" xmlns:cx6="http://schemas.microsoft.com/office/drawing/2016/5/12/chartex" xmlns:cx7="http://schemas.microsoft.com/office/drawing/2016/5/13/chartex" xmlns:cx8="http://schemas.microsoft.com/office/drawing/2016/5/14/chartex" xmlns:mc="http://schemas.openxmlformats.org/markup-compatibility/2006" xmlns:aink="http://schemas.microsoft.com/office/drawing/2016/ink" xmlns:am3d="http://schemas.microsoft.com/office/drawing/2017/model3d" xmlns:o="urn:schemas-microsoft-com:office:office" xmlns:r="http://schemas.openxmlformats.org/officeDocument/2006/relationships" xmlns:m="http://schemas.openxmlformats.org/officeDocument/2006/math" xmlns:v="urn:schemas-microsoft-com:vml" xmlns:wp14="http://schemas.microsoft.com/office/word/2010/wordprocessingDrawing" xmlns:wp="http://schemas.openxmlformats.org/drawingml/2006/wordprocessingDrawing" xmlns:w10="urn:schemas-microsoft-com:office:word" xmlns:w="http://schemas.openxmlformats.org/wordprocessingml/2006/main" xmlns:w14="http://schemas.microsoft.com/office/word/2010/wordml" xmlns:w15="http://schemas.microsoft.com/office/word/2012/wordml" xmlns:w16cid="http://schemas.microsoft.com/office/word/2016/wordml/cid" xmlns:w16se="http://schemas.microsoft.com/office/word/2015/wordml/symex" xmlns:wpg="http://schemas.microsoft.com/office/word/2010/wordprocessingGroup" xmlns:wpi="http://schemas.microsoft.com/office/word/2010/wordprocessingInk" xmlns:wne="http://schemas.microsoft.com/office/word/2006/wordml" xmlns:wps="http://schemas.microsoft.com/office/word/2010/wordprocessingShape" mc:Ignorable="w14 w15 w16se w16cid wp14">
+<w:document xmlns:wpc="http://schemas.microsoft.com/office/word/2010/wordprocessingCanvas" xmlns:cx="http://schemas.microsoft.com/office/drawing/2014/chartex" xmlns:cx1="http://schemas.microsoft.com/office/drawing/2015/9/8/chartex" xmlns:cx2="http://schemas.microsoft.com/office/drawing/2015/10/21/chartex" xmlns:cx3="http://schemas.microsoft.com/office/drawing/2016/5/9/chartex" xmlns:cx4="http://schemas.microsoft.com/office/drawing/2016/5/10/chartex" xmlns:cx5="http://schemas.microsoft.com/office/drawing/2016/5/11/chartex" xmlns:cx6="http://schemas.microsoft.com/office/drawing/2016/5/12/chartex" xmlns:cx7="http://schemas.microsoft.com/office/drawing/2016/5/13/chartex" xmlns:cx8="http://schemas.microsoft.com/office/drawing/2016/5/14/chartex" xmlns:mc="http://schemas.openxmlformats.org/markup-compatibility/2006" xmlns:aink="http://schemas.microsoft.com/office/drawing/2016/ink" xmlns:am3d="http://schemas.microsoft.com/office/drawing/2017/model3d" xmlns:o="urn:schemas-microsoft-com:office:office" xmlns:oel="http://schemas.microsoft.com/office/2019/extlst" xmlns:r="http://schemas.openxmlformats.org/officeDocument/2006/relationships" xmlns:m="http://schemas.openxmlformats.org/officeDocument/2006/math" xmlns:v="urn:schemas-microsoft-com:vml" xmlns:wp14="http://schemas.microsoft.com/office/word/2010/wordprocessingDrawing" xmlns:wp="http://schemas.openxmlformats.org/drawingml/2006/wordprocessingDrawing" xmlns:w10="urn:schemas-microsoft-com:office:word" xmlns:w="http://schemas.openxmlformats.org/wordprocessingml/2006/main" xmlns:w14="http://schemas.microsoft.com/office/word/2010/wordml" xmlns:w15="http://schemas.microsoft.com/office/word/2012/wordml" xmlns:w16cex="http://schemas.microsoft.com/office/word/2018/wordml/cex" xmlns:w16cid="http://schemas.microsoft.com/office/word/2016/wordml/cid" xmlns:w16="http://schemas.microsoft.com/office/word/2018/wordml" xmlns:w16du="http://schemas.microsoft.com/office/word/2023/wordml/word16du" xmlns:w16sdtdh="http://schemas.microsoft.com/office/word/2020/wordml/sdtdatahash" xmlns:w16sdtfl="http://schemas.microsoft.com/office/word/2024/wordml/sdtformatlock" xmlns:w16se="http://schemas.microsoft.com/office/word/2015/wordml/symex" xmlns:wpg="http://schemas.microsoft.com/office/word/2010/wordprocessingGroup" xmlns:wpi="http://schemas.microsoft.com/office/word/2010/wordprocessingInk" xmlns:wne="http://schemas.microsoft.com/office/word/2006/wordml" xmlns:wps="http://schemas.microsoft.com/office/word/2010/wordprocessingShape" mc:Ignorable="w14 w15 w16se w16cid w16 w16cex w16sdtdh w16sdtfl w16du wp14">
   <w:body>
     <w:tbl>
       <w:tblPr>
@@ -400,16 +400,7 @@
           <w:szCs w:val="26"/>
           <w:lang w:bidi="he-IL"/>
         </w:rPr>
-        <w:t>Software Engineer with a proven track record spanning over 12 years</w:t>
-      </w:r>
-      <w:r>
-        <w:rPr>
-          <w:rFonts w:asciiTheme="minorHAnsi" w:eastAsia="Times New Roman" w:hAnsiTheme="minorHAnsi" w:cs="Times New Roman"/>
-          <w:sz w:val="26"/>
-          <w:szCs w:val="26"/>
-          <w:lang w:bidi="he-IL"/>
-        </w:rPr>
-        <w:t>.</w:t>
+        <w:t>Specialist in developing real-time and desktop applications, with deep expertise in C and C++ programming languages, complemented by proficiency in C# and Python.</w:t>
       </w:r>
     </w:p>
     <w:p>
@@ -433,70 +424,7 @@
           <w:szCs w:val="26"/>
           <w:lang w:bidi="he-IL"/>
         </w:rPr>
-        <w:t>S</w:t>
-      </w:r>
-      <w:r>
-        <w:rPr>
-          <w:rFonts w:asciiTheme="minorHAnsi" w:eastAsia="Times New Roman" w:hAnsiTheme="minorHAnsi" w:cs="Times New Roman"/>
-          <w:sz w:val="26"/>
-          <w:szCs w:val="26"/>
-          <w:lang w:bidi="he-IL"/>
-        </w:rPr>
-        <w:t xml:space="preserve">pecializing in </w:t>
-      </w:r>
-      <w:r>
-        <w:rPr>
-          <w:rFonts w:asciiTheme="minorHAnsi" w:eastAsia="Times New Roman" w:hAnsiTheme="minorHAnsi" w:cs="Times New Roman"/>
-          <w:sz w:val="26"/>
-          <w:szCs w:val="26"/>
-          <w:lang w:bidi="he-IL"/>
-        </w:rPr>
-        <w:t>developing</w:t>
-      </w:r>
-      <w:r>
-        <w:rPr>
-          <w:rFonts w:asciiTheme="minorHAnsi" w:eastAsia="Times New Roman" w:hAnsiTheme="minorHAnsi" w:cs="Times New Roman"/>
-          <w:sz w:val="26"/>
-          <w:szCs w:val="26"/>
-          <w:lang w:bidi="he-IL"/>
-        </w:rPr>
-        <w:t xml:space="preserve"> real-time</w:t>
-      </w:r>
-      <w:r>
-        <w:rPr>
-          <w:rFonts w:asciiTheme="minorHAnsi" w:eastAsia="Times New Roman" w:hAnsiTheme="minorHAnsi" w:cs="Times New Roman"/>
-          <w:sz w:val="26"/>
-          <w:szCs w:val="26"/>
-          <w:lang w:bidi="he-IL"/>
-        </w:rPr>
-        <w:t xml:space="preserve"> and </w:t>
-      </w:r>
-      <w:r>
-        <w:rPr>
-          <w:rFonts w:asciiTheme="minorHAnsi" w:eastAsia="Times New Roman" w:hAnsiTheme="minorHAnsi" w:cs="Times New Roman"/>
-          <w:sz w:val="26"/>
-          <w:szCs w:val="26"/>
-          <w:lang w:bidi="he-IL"/>
-        </w:rPr>
-        <w:t>desktop</w:t>
-      </w:r>
-      <w:r>
-        <w:rPr>
-          <w:rFonts w:asciiTheme="minorHAnsi" w:eastAsia="Times New Roman" w:hAnsiTheme="minorHAnsi" w:cs="Times New Roman"/>
-          <w:sz w:val="26"/>
-          <w:szCs w:val="26"/>
-          <w:lang w:bidi="he-IL"/>
-        </w:rPr>
-        <w:t xml:space="preserve"> </w:t>
-      </w:r>
-      <w:r>
-        <w:rPr>
-          <w:rFonts w:asciiTheme="minorHAnsi" w:eastAsia="Times New Roman" w:hAnsiTheme="minorHAnsi" w:cs="Times New Roman"/>
-          <w:sz w:val="26"/>
-          <w:szCs w:val="26"/>
-          <w:lang w:bidi="he-IL"/>
-        </w:rPr>
-        <w:t>applications.</w:t>
+        <w:t>Demonstrated ability to lead complete software development life cycles, including requirements gathering, algorithm design, implementation, testing, and technical documentation.</w:t>
       </w:r>
     </w:p>
     <w:p>
@@ -520,109 +448,7 @@
           <w:szCs w:val="26"/>
           <w:lang w:bidi="he-IL"/>
         </w:rPr>
-        <w:t xml:space="preserve">Expertise in </w:t>
-      </w:r>
-      <w:r>
-        <w:rPr>
-          <w:rFonts w:asciiTheme="minorHAnsi" w:eastAsia="Times New Roman" w:hAnsiTheme="minorHAnsi" w:cs="Times New Roman"/>
-          <w:sz w:val="26"/>
-          <w:szCs w:val="26"/>
-          <w:lang w:bidi="he-IL"/>
-        </w:rPr>
-        <w:t>C, C++</w:t>
-      </w:r>
-      <w:r>
-        <w:rPr>
-          <w:rFonts w:asciiTheme="minorHAnsi" w:eastAsia="Times New Roman" w:hAnsiTheme="minorHAnsi" w:cs="Times New Roman"/>
-          <w:sz w:val="26"/>
-          <w:szCs w:val="26"/>
-          <w:lang w:bidi="he-IL"/>
-        </w:rPr>
-        <w:t xml:space="preserve">, and knowledge of </w:t>
-      </w:r>
-      <w:r>
-        <w:rPr>
-          <w:rFonts w:asciiTheme="minorHAnsi" w:eastAsia="Times New Roman" w:hAnsiTheme="minorHAnsi" w:cs="Times New Roman"/>
-          <w:sz w:val="26"/>
-          <w:szCs w:val="26"/>
-          <w:lang w:bidi="he-IL"/>
-        </w:rPr>
-        <w:t>C#</w:t>
-      </w:r>
-      <w:r>
-        <w:rPr>
-          <w:rFonts w:asciiTheme="minorHAnsi" w:eastAsia="Times New Roman" w:hAnsiTheme="minorHAnsi" w:cs="Times New Roman"/>
-          <w:sz w:val="26"/>
-          <w:szCs w:val="26"/>
-          <w:lang w:bidi="he-IL"/>
-        </w:rPr>
-        <w:t xml:space="preserve"> </w:t>
-      </w:r>
-      <w:r>
-        <w:rPr>
-          <w:rFonts w:asciiTheme="minorHAnsi" w:eastAsia="Times New Roman" w:hAnsiTheme="minorHAnsi" w:cs="Times New Roman"/>
-          <w:sz w:val="26"/>
-          <w:szCs w:val="26"/>
-          <w:lang w:bidi="he-IL"/>
-        </w:rPr>
-        <w:t>and Python programming languages</w:t>
-      </w:r>
-      <w:r>
-        <w:rPr>
-          <w:rFonts w:asciiTheme="minorHAnsi" w:eastAsia="Times New Roman" w:hAnsiTheme="minorHAnsi" w:cs="Times New Roman"/>
-          <w:sz w:val="26"/>
-          <w:szCs w:val="26"/>
-          <w:lang w:bidi="he-IL"/>
-        </w:rPr>
-        <w:t>.</w:t>
-      </w:r>
-    </w:p>
-    <w:p>
-      <w:pPr>
-        <w:pStyle w:val="NoSpacing"/>
-        <w:numPr>
-          <w:ilvl w:val="0"/>
-          <w:numId w:val="7"/>
-        </w:numPr>
-        <w:rPr>
-          <w:rFonts w:asciiTheme="minorHAnsi" w:eastAsia="Times New Roman" w:hAnsiTheme="minorHAnsi" w:cs="Times New Roman"/>
-          <w:sz w:val="26"/>
-          <w:szCs w:val="26"/>
-          <w:lang w:bidi="he-IL"/>
-        </w:rPr>
-      </w:pPr>
-      <w:r>
-        <w:rPr>
-          <w:rFonts w:asciiTheme="minorHAnsi" w:eastAsia="Times New Roman" w:hAnsiTheme="minorHAnsi" w:cs="Times New Roman"/>
-          <w:sz w:val="26"/>
-          <w:szCs w:val="26"/>
-          <w:lang w:bidi="he-IL"/>
-        </w:rPr>
-        <w:t>Demonstrated proficiency in steering full software development life cycles encompassing requirements gathering, algorithm development, implementation, and testing.</w:t>
-      </w:r>
-    </w:p>
-    <w:p>
-      <w:pPr>
-        <w:pStyle w:val="NoSpacing"/>
-        <w:numPr>
-          <w:ilvl w:val="0"/>
-          <w:numId w:val="7"/>
-        </w:numPr>
-        <w:rPr>
-          <w:rFonts w:asciiTheme="minorHAnsi" w:eastAsia="Times New Roman" w:hAnsiTheme="minorHAnsi" w:cs="Times New Roman"/>
-          <w:sz w:val="26"/>
-          <w:szCs w:val="26"/>
-          <w:lang w:bidi="he-IL"/>
-        </w:rPr>
-      </w:pPr>
-      <w:r>
-        <w:rPr>
-          <w:rFonts w:asciiTheme="minorHAnsi" w:eastAsia="Times New Roman" w:hAnsiTheme="minorHAnsi" w:cs="Times New Roman"/>
-          <w:sz w:val="26"/>
-          <w:szCs w:val="26"/>
-          <w:lang w:bidi="he-IL"/>
-        </w:rPr>
-        <w:t>Skilled in harnessing cutting-edge AI tools, crafting comprehensive technical documentation, and undertaking meticulous research.</w:t>
+        <w:t>Highly skilled in leveraging advanced AI tools, conducting in-depth research, writing efficient and high-quality code, and producing detailed, comprehensive technical documentation.</w:t>
       </w:r>
     </w:p>
     <w:p>
@@ -778,20 +604,8 @@
           <w:sz w:val="26"/>
           <w:szCs w:val="26"/>
         </w:rPr>
-        <w:t xml:space="preserve"> - </w:t>
-      </w:r>
-      <w:proofErr w:type="spellStart"/>
-      <w:r>
-        <w:rPr>
-          <w:rFonts w:asciiTheme="minorHAnsi" w:hAnsiTheme="minorHAnsi" w:cstheme="minorHAnsi"/>
-          <w:b/>
-          <w:bCs/>
-          <w:sz w:val="26"/>
-          <w:szCs w:val="26"/>
-        </w:rPr>
-        <w:t>Malat</w:t>
-      </w:r>
-      <w:proofErr w:type="spellEnd"/>
+        <w:t xml:space="preserve"> - Malat</w:t>
+      </w:r>
       <w:r>
         <w:rPr>
           <w:rFonts w:asciiTheme="minorHAnsi" w:hAnsiTheme="minorHAnsi" w:cstheme="minorHAnsi"/>
@@ -888,7 +702,23 @@
           <w:sz w:val="26"/>
           <w:szCs w:val="26"/>
         </w:rPr>
-        <w:t xml:space="preserve"> software engineering life cycles, including requirement gathering, architecture design, implementation, testing, delivery</w:t>
+        <w:t xml:space="preserve"> software engineering life cycles, including requirement gathering, architecture design, implementation, testing, </w:t>
+      </w:r>
+      <w:r>
+        <w:rPr>
+          <w:rFonts w:asciiTheme="minorHAnsi" w:hAnsiTheme="minorHAnsi" w:cstheme="minorHAnsi"/>
+          <w:sz w:val="26"/>
+          <w:szCs w:val="26"/>
+        </w:rPr>
+        <w:t xml:space="preserve">documentation, </w:t>
+      </w:r>
+      <w:r>
+        <w:rPr>
+          <w:rFonts w:asciiTheme="minorHAnsi" w:hAnsiTheme="minorHAnsi" w:cstheme="minorHAnsi"/>
+          <w:sz w:val="26"/>
+          <w:szCs w:val="26"/>
+        </w:rPr>
+        <w:t>delivery</w:t>
       </w:r>
       <w:r>
         <w:rPr>
@@ -1134,51 +964,7 @@
           <w:szCs w:val="26"/>
         </w:rPr>
         <w:tab/>
-        <w:t xml:space="preserve">Software Engineer @ Galil Soft, </w:t>
-      </w:r>
-      <w:proofErr w:type="spellStart"/>
-      <w:r>
-        <w:rPr>
-          <w:rFonts w:asciiTheme="minorHAnsi" w:hAnsiTheme="minorHAnsi" w:cstheme="minorHAnsi"/>
-          <w:b/>
-          <w:bCs/>
-          <w:sz w:val="26"/>
-          <w:szCs w:val="26"/>
-        </w:rPr>
-        <w:t>Bnei</w:t>
-      </w:r>
-      <w:proofErr w:type="spellEnd"/>
-      <w:r>
-        <w:rPr>
-          <w:rFonts w:asciiTheme="minorHAnsi" w:hAnsiTheme="minorHAnsi" w:cstheme="minorHAnsi"/>
-          <w:b/>
-          <w:bCs/>
-          <w:sz w:val="26"/>
-          <w:szCs w:val="26"/>
-        </w:rPr>
-        <w:t xml:space="preserve"> </w:t>
-      </w:r>
-      <w:proofErr w:type="spellStart"/>
-      <w:r>
-        <w:rPr>
-          <w:rFonts w:asciiTheme="minorHAnsi" w:hAnsiTheme="minorHAnsi" w:cstheme="minorHAnsi"/>
-          <w:b/>
-          <w:bCs/>
-          <w:sz w:val="26"/>
-          <w:szCs w:val="26"/>
-        </w:rPr>
-        <w:t>Brak</w:t>
-      </w:r>
-      <w:proofErr w:type="spellEnd"/>
-      <w:r>
-        <w:rPr>
-          <w:rFonts w:asciiTheme="minorHAnsi" w:hAnsiTheme="minorHAnsi" w:cstheme="minorHAnsi"/>
-          <w:b/>
-          <w:bCs/>
-          <w:sz w:val="26"/>
-          <w:szCs w:val="26"/>
-        </w:rPr>
-        <w:t>, Israel</w:t>
+        <w:t>Software Engineer @ Galil Soft, Bnei Brak, Israel</w:t>
       </w:r>
     </w:p>
     <w:p>
@@ -1761,29 +1547,7 @@
           <w:sz w:val="26"/>
           <w:szCs w:val="26"/>
         </w:rPr>
-        <w:t xml:space="preserve">, </w:t>
-      </w:r>
-      <w:proofErr w:type="spellStart"/>
-      <w:r>
-        <w:rPr>
-          <w:rFonts w:asciiTheme="minorHAnsi" w:hAnsiTheme="minorHAnsi" w:cstheme="minorHAnsi"/>
-          <w:b/>
-          <w:bCs/>
-          <w:sz w:val="26"/>
-          <w:szCs w:val="26"/>
-        </w:rPr>
-        <w:t>Kiryat</w:t>
-      </w:r>
-      <w:proofErr w:type="spellEnd"/>
-      <w:r>
-        <w:rPr>
-          <w:rFonts w:asciiTheme="minorHAnsi" w:hAnsiTheme="minorHAnsi" w:cstheme="minorHAnsi"/>
-          <w:b/>
-          <w:bCs/>
-          <w:sz w:val="26"/>
-          <w:szCs w:val="26"/>
-        </w:rPr>
-        <w:t xml:space="preserve"> Gat, Israel, New-Mexico, Oregon, </w:t>
+        <w:t xml:space="preserve">, Kiryat Gat, Israel, New-Mexico, Oregon, </w:t>
       </w:r>
       <w:r>
         <w:rPr>
@@ -2390,49 +2154,7 @@
           <w:sz w:val="26"/>
           <w:szCs w:val="26"/>
         </w:rPr>
-        <w:t xml:space="preserve">AI tools: </w:t>
-      </w:r>
-      <w:proofErr w:type="spellStart"/>
-      <w:r>
-        <w:rPr>
-          <w:rFonts w:asciiTheme="minorHAnsi" w:hAnsiTheme="minorHAnsi" w:cstheme="minorHAnsi"/>
-          <w:sz w:val="26"/>
-          <w:szCs w:val="26"/>
-        </w:rPr>
-        <w:t>ChatGPT</w:t>
-      </w:r>
-      <w:proofErr w:type="spellEnd"/>
-      <w:r>
-        <w:rPr>
-          <w:rFonts w:asciiTheme="minorHAnsi" w:hAnsiTheme="minorHAnsi" w:cstheme="minorHAnsi"/>
-          <w:sz w:val="26"/>
-          <w:szCs w:val="26"/>
-        </w:rPr>
-        <w:t xml:space="preserve"> 4</w:t>
-      </w:r>
-      <w:r>
-        <w:rPr>
-          <w:rFonts w:asciiTheme="minorHAnsi" w:hAnsiTheme="minorHAnsi" w:cstheme="minorHAnsi"/>
-          <w:sz w:val="26"/>
-          <w:szCs w:val="26"/>
-        </w:rPr>
-        <w:t>.0</w:t>
-      </w:r>
-      <w:r>
-        <w:rPr>
-          <w:rFonts w:asciiTheme="minorHAnsi" w:hAnsiTheme="minorHAnsi" w:cstheme="minorHAnsi"/>
-          <w:sz w:val="26"/>
-          <w:szCs w:val="26"/>
-        </w:rPr>
-        <w:t xml:space="preserve">, </w:t>
-      </w:r>
-      <w:r>
-        <w:rPr>
-          <w:rFonts w:asciiTheme="minorHAnsi" w:hAnsiTheme="minorHAnsi" w:cstheme="minorHAnsi"/>
-          <w:sz w:val="26"/>
-          <w:szCs w:val="26"/>
-        </w:rPr>
-        <w:t>Google Gemini</w:t>
+        <w:t>AI tools: ChatGPT Plus, Google Gemini</w:t>
       </w:r>
     </w:p>
     <w:p>
@@ -2443,14 +2165,14 @@
           <w:numId w:val="3"/>
         </w:numPr>
         <w:rPr>
-          <w:rFonts w:asciiTheme="minorHAnsi" w:hAnsiTheme="minorHAnsi"/>
-          <w:sz w:val="26"/>
-          <w:szCs w:val="26"/>
-        </w:rPr>
-      </w:pPr>
-      <w:r>
-        <w:rPr>
-          <w:rFonts w:asciiTheme="minorHAnsi" w:hAnsiTheme="minorHAnsi"/>
+          <w:rFonts w:asciiTheme="minorHAnsi" w:hAnsiTheme="minorHAnsi" w:cstheme="minorHAnsi"/>
+          <w:sz w:val="26"/>
+          <w:szCs w:val="26"/>
+        </w:rPr>
+      </w:pPr>
+      <w:r>
+        <w:rPr>
+          <w:rFonts w:asciiTheme="minorHAnsi" w:hAnsiTheme="minorHAnsi" w:cstheme="minorHAnsi"/>
           <w:sz w:val="26"/>
           <w:szCs w:val="26"/>
         </w:rPr>
@@ -2465,14 +2187,14 @@
           <w:numId w:val="3"/>
         </w:numPr>
         <w:rPr>
-          <w:rFonts w:asciiTheme="minorHAnsi" w:hAnsiTheme="minorHAnsi"/>
-          <w:sz w:val="26"/>
-          <w:szCs w:val="26"/>
-        </w:rPr>
-      </w:pPr>
-      <w:r>
-        <w:rPr>
-          <w:rFonts w:asciiTheme="minorHAnsi" w:hAnsiTheme="minorHAnsi"/>
+          <w:rFonts w:asciiTheme="minorHAnsi" w:hAnsiTheme="minorHAnsi" w:cstheme="minorHAnsi"/>
+          <w:sz w:val="26"/>
+          <w:szCs w:val="26"/>
+        </w:rPr>
+      </w:pPr>
+      <w:r>
+        <w:rPr>
+          <w:rFonts w:asciiTheme="minorHAnsi" w:hAnsiTheme="minorHAnsi" w:cstheme="minorHAnsi"/>
           <w:sz w:val="26"/>
           <w:szCs w:val="26"/>
         </w:rPr>
@@ -2487,14 +2209,14 @@
           <w:numId w:val="3"/>
         </w:numPr>
         <w:rPr>
-          <w:rFonts w:asciiTheme="minorHAnsi" w:hAnsiTheme="minorHAnsi"/>
-          <w:sz w:val="26"/>
-          <w:szCs w:val="26"/>
-        </w:rPr>
-      </w:pPr>
-      <w:r>
-        <w:rPr>
-          <w:rFonts w:asciiTheme="minorHAnsi" w:hAnsiTheme="minorHAnsi"/>
+          <w:rFonts w:asciiTheme="minorHAnsi" w:hAnsiTheme="minorHAnsi" w:cstheme="minorHAnsi"/>
+          <w:sz w:val="26"/>
+          <w:szCs w:val="26"/>
+        </w:rPr>
+      </w:pPr>
+      <w:r>
+        <w:rPr>
+          <w:rFonts w:asciiTheme="minorHAnsi" w:hAnsiTheme="minorHAnsi" w:cstheme="minorHAnsi"/>
           <w:sz w:val="26"/>
           <w:szCs w:val="26"/>
         </w:rPr>
@@ -2503,7 +2225,7 @@
       <w:proofErr w:type="spellStart"/>
       <w:r>
         <w:rPr>
-          <w:rFonts w:asciiTheme="minorHAnsi" w:hAnsiTheme="minorHAnsi"/>
+          <w:rFonts w:asciiTheme="minorHAnsi" w:hAnsiTheme="minorHAnsi" w:cstheme="minorHAnsi"/>
           <w:sz w:val="26"/>
           <w:szCs w:val="26"/>
         </w:rPr>
@@ -2512,7 +2234,7 @@
       <w:proofErr w:type="spellEnd"/>
       <w:r>
         <w:rPr>
-          <w:rFonts w:asciiTheme="minorHAnsi" w:hAnsiTheme="minorHAnsi"/>
+          <w:rFonts w:asciiTheme="minorHAnsi" w:hAnsiTheme="minorHAnsi" w:cstheme="minorHAnsi"/>
           <w:sz w:val="26"/>
           <w:szCs w:val="26"/>
         </w:rPr>
@@ -2527,37 +2249,19 @@
           <w:numId w:val="3"/>
         </w:numPr>
         <w:rPr>
-          <w:rFonts w:asciiTheme="minorHAnsi" w:hAnsiTheme="minorHAnsi"/>
-          <w:sz w:val="26"/>
-          <w:szCs w:val="26"/>
-        </w:rPr>
-      </w:pPr>
-      <w:r>
-        <w:rPr>
-          <w:rFonts w:asciiTheme="minorHAnsi" w:hAnsiTheme="minorHAnsi"/>
-          <w:sz w:val="26"/>
-          <w:szCs w:val="26"/>
-        </w:rPr>
-        <w:t>Networking: RTI DDS, SOCKS, TCP/UDP</w:t>
-      </w:r>
-      <w:r>
-        <w:rPr>
-          <w:rFonts w:asciiTheme="minorHAnsi" w:hAnsiTheme="minorHAnsi"/>
-          <w:sz w:val="26"/>
-          <w:szCs w:val="26"/>
-        </w:rPr>
-        <w:t>, RS232</w:t>
-      </w:r>
-      <w:r>
-        <w:rPr>
-          <w:rFonts w:asciiTheme="minorHAnsi" w:hAnsiTheme="minorHAnsi"/>
-          <w:sz w:val="26"/>
-          <w:szCs w:val="26"/>
-        </w:rPr>
-        <w:t>, Boost ASIO</w:t>
-      </w:r>
-      <w:bookmarkStart w:id="0" w:name="_GoBack"/>
-      <w:bookmarkEnd w:id="0"/>
+          <w:rFonts w:asciiTheme="minorHAnsi" w:hAnsiTheme="minorHAnsi" w:cstheme="minorHAnsi"/>
+          <w:sz w:val="26"/>
+          <w:szCs w:val="26"/>
+        </w:rPr>
+      </w:pPr>
+      <w:r>
+        <w:rPr>
+          <w:rFonts w:asciiTheme="minorHAnsi" w:hAnsiTheme="minorHAnsi" w:cstheme="minorHAnsi"/>
+          <w:sz w:val="26"/>
+          <w:szCs w:val="26"/>
+        </w:rPr>
+        <w:t>Networking: RTI DDS, SOCKS, TCP/UDP, RS232, Boost ASIO</w:t>
+      </w:r>
     </w:p>
     <w:p>
       <w:pPr>
@@ -2567,14 +2271,14 @@
           <w:numId w:val="3"/>
         </w:numPr>
         <w:rPr>
-          <w:rFonts w:asciiTheme="minorHAnsi" w:hAnsiTheme="minorHAnsi"/>
-          <w:sz w:val="26"/>
-          <w:szCs w:val="26"/>
-        </w:rPr>
-      </w:pPr>
-      <w:r>
-        <w:rPr>
-          <w:rFonts w:asciiTheme="minorHAnsi" w:hAnsiTheme="minorHAnsi"/>
+          <w:rFonts w:asciiTheme="minorHAnsi" w:hAnsiTheme="minorHAnsi" w:cstheme="minorHAnsi"/>
+          <w:sz w:val="26"/>
+          <w:szCs w:val="26"/>
+        </w:rPr>
+      </w:pPr>
+      <w:r>
+        <w:rPr>
+          <w:rFonts w:asciiTheme="minorHAnsi" w:hAnsiTheme="minorHAnsi" w:cstheme="minorHAnsi"/>
           <w:sz w:val="26"/>
           <w:szCs w:val="26"/>
         </w:rPr>
@@ -2596,19 +2300,11 @@
       </w:pPr>
       <w:r>
         <w:rPr>
-          <w:rFonts w:asciiTheme="minorHAnsi" w:hAnsiTheme="minorHAnsi"/>
-          <w:sz w:val="26"/>
-          <w:szCs w:val="26"/>
-        </w:rPr>
-        <w:t>IDEs: MS Visual Studio</w:t>
-      </w:r>
-      <w:r>
-        <w:rPr>
-          <w:rFonts w:asciiTheme="minorHAnsi" w:hAnsiTheme="minorHAnsi" w:cstheme="minorHAnsi"/>
-          <w:sz w:val="26"/>
-          <w:szCs w:val="26"/>
-        </w:rPr>
-        <w:t>, VS Code, PyCharm, Eclipse, Qt Creator, GHS Multi</w:t>
+          <w:rFonts w:asciiTheme="minorHAnsi" w:hAnsiTheme="minorHAnsi" w:cstheme="minorHAnsi"/>
+          <w:sz w:val="26"/>
+          <w:szCs w:val="26"/>
+        </w:rPr>
+        <w:t>IDEs: MS Visual Studio, VS Code, PyCharm, Eclipse, Qt Creator, GHS Multi</w:t>
       </w:r>
     </w:p>
     <w:p>
@@ -2626,27 +2322,11 @@
       </w:pPr>
       <w:r>
         <w:rPr>
-          <w:rFonts w:asciiTheme="minorHAnsi" w:hAnsiTheme="minorHAnsi"/>
-          <w:sz w:val="26"/>
-          <w:szCs w:val="26"/>
-        </w:rPr>
-        <w:t>Management tools: Microsoft Azure</w:t>
-      </w:r>
-      <w:r>
-        <w:rPr>
-          <w:rFonts w:asciiTheme="minorHAnsi" w:hAnsiTheme="minorHAnsi"/>
-          <w:sz w:val="26"/>
-          <w:szCs w:val="26"/>
-        </w:rPr>
-        <w:t xml:space="preserve"> DevOps</w:t>
-      </w:r>
-      <w:r>
-        <w:rPr>
-          <w:rFonts w:asciiTheme="minorHAnsi" w:hAnsiTheme="minorHAnsi"/>
-          <w:sz w:val="26"/>
-          <w:szCs w:val="26"/>
-        </w:rPr>
-        <w:t>, Jira</w:t>
+          <w:rFonts w:asciiTheme="minorHAnsi" w:hAnsiTheme="minorHAnsi" w:cstheme="minorHAnsi"/>
+          <w:sz w:val="26"/>
+          <w:szCs w:val="26"/>
+        </w:rPr>
+        <w:t>Static Code Analysis Tools: KLOCWORK, PVS-Studio</w:t>
       </w:r>
     </w:p>
     <w:p>
@@ -2668,50 +2348,30 @@
           <w:sz w:val="26"/>
           <w:szCs w:val="26"/>
         </w:rPr>
-        <w:t xml:space="preserve">Auxiliary tools: </w:t>
-      </w:r>
-      <w:r>
-        <w:rPr>
-          <w:rFonts w:asciiTheme="minorHAnsi" w:hAnsiTheme="minorHAnsi"/>
-          <w:sz w:val="26"/>
-          <w:szCs w:val="26"/>
-        </w:rPr>
-        <w:t>MS Office, Beyond Compare</w:t>
-      </w:r>
-      <w:r>
-        <w:rPr>
-          <w:rFonts w:asciiTheme="minorHAnsi" w:hAnsiTheme="minorHAnsi"/>
-          <w:sz w:val="26"/>
-          <w:szCs w:val="26"/>
-        </w:rPr>
-        <w:t xml:space="preserve">, </w:t>
-      </w:r>
-      <w:r>
-        <w:rPr>
-          <w:rFonts w:asciiTheme="minorHAnsi" w:hAnsiTheme="minorHAnsi"/>
-          <w:sz w:val="26"/>
-          <w:szCs w:val="26"/>
-        </w:rPr>
-        <w:t>Wireshark, Packet Sender</w:t>
-      </w:r>
-      <w:r>
-        <w:rPr>
-          <w:rFonts w:asciiTheme="minorHAnsi" w:hAnsiTheme="minorHAnsi"/>
-          <w:sz w:val="26"/>
-          <w:szCs w:val="26"/>
-        </w:rPr>
-        <w:t>, etc.</w:t>
-      </w:r>
-    </w:p>
-    <w:p>
-      <w:pPr>
-        <w:pStyle w:val="NoSpacing"/>
-        <w:rPr>
-          <w:rFonts w:asciiTheme="minorHAnsi" w:hAnsiTheme="minorHAnsi" w:cstheme="minorHAnsi"/>
-          <w:sz w:val="26"/>
-          <w:szCs w:val="26"/>
-        </w:rPr>
-      </w:pPr>
+        <w:t>Management tools: Microsoft Azure DevOps, Jira</w:t>
+      </w:r>
+    </w:p>
+    <w:p>
+      <w:pPr>
+        <w:pStyle w:val="NoSpacing"/>
+        <w:numPr>
+          <w:ilvl w:val="0"/>
+          <w:numId w:val="3"/>
+        </w:numPr>
+        <w:rPr>
+          <w:rFonts w:asciiTheme="minorHAnsi" w:hAnsiTheme="minorHAnsi" w:cstheme="minorHAnsi"/>
+          <w:sz w:val="26"/>
+          <w:szCs w:val="26"/>
+        </w:rPr>
+      </w:pPr>
+      <w:r>
+        <w:rPr>
+          <w:rFonts w:asciiTheme="minorHAnsi" w:hAnsiTheme="minorHAnsi" w:cstheme="minorHAnsi"/>
+          <w:sz w:val="26"/>
+          <w:szCs w:val="26"/>
+        </w:rPr>
+        <w:t>Auxiliary tools: MS Office, Beyond Compare, Wireshark, Packet Sender, etc.</w:t>
+      </w:r>
     </w:p>
     <w:p>
       <w:pPr>
@@ -2888,7 +2548,7 @@
 </file>
 
 <file path=word/endnotes.xml><?xml version="1.0" encoding="utf-8"?>
-<w:endnotes xmlns:wpc="http://schemas.microsoft.com/office/word/2010/wordprocessingCanvas" xmlns:cx="http://schemas.microsoft.com/office/drawing/2014/chartex" xmlns:cx1="http://schemas.microsoft.com/office/drawing/2015/9/8/chartex" xmlns:cx2="http://schemas.microsoft.com/office/drawing/2015/10/21/chartex" xmlns:cx3="http://schemas.microsoft.com/office/drawing/2016/5/9/chartex" xmlns:cx4="http://schemas.microsoft.com/office/drawing/2016/5/10/chartex" xmlns:cx5="http://schemas.microsoft.com/office/drawing/2016/5/11/chartex" xmlns:cx6="http://schemas.microsoft.com/office/drawing/2016/5/12/chartex" xmlns:cx7="http://schemas.microsoft.com/office/drawing/2016/5/13/chartex" xmlns:cx8="http://schemas.microsoft.com/office/drawing/2016/5/14/chartex" xmlns:mc="http://schemas.openxmlformats.org/markup-compatibility/2006" xmlns:aink="http://schemas.microsoft.com/office/drawing/2016/ink" xmlns:am3d="http://schemas.microsoft.com/office/drawing/2017/model3d" xmlns:o="urn:schemas-microsoft-com:office:office" xmlns:r="http://schemas.openxmlformats.org/officeDocument/2006/relationships" xmlns:m="http://schemas.openxmlformats.org/officeDocument/2006/math" xmlns:v="urn:schemas-microsoft-com:vml" xmlns:wp14="http://schemas.microsoft.com/office/word/2010/wordprocessingDrawing" xmlns:wp="http://schemas.openxmlformats.org/drawingml/2006/wordprocessingDrawing" xmlns:w10="urn:schemas-microsoft-com:office:word" xmlns:w="http://schemas.openxmlformats.org/wordprocessingml/2006/main" xmlns:w14="http://schemas.microsoft.com/office/word/2010/wordml" xmlns:w15="http://schemas.microsoft.com/office/word/2012/wordml" xmlns:w16cid="http://schemas.microsoft.com/office/word/2016/wordml/cid" xmlns:w16se="http://schemas.microsoft.com/office/word/2015/wordml/symex" xmlns:wpg="http://schemas.microsoft.com/office/word/2010/wordprocessingGroup" xmlns:wpi="http://schemas.microsoft.com/office/word/2010/wordprocessingInk" xmlns:wne="http://schemas.microsoft.com/office/word/2006/wordml" xmlns:wps="http://schemas.microsoft.com/office/word/2010/wordprocessingShape" mc:Ignorable="w14 w15 w16se w16cid wp14">
+<w:endnotes xmlns:wpc="http://schemas.microsoft.com/office/word/2010/wordprocessingCanvas" xmlns:cx="http://schemas.microsoft.com/office/drawing/2014/chartex" xmlns:cx1="http://schemas.microsoft.com/office/drawing/2015/9/8/chartex" xmlns:cx2="http://schemas.microsoft.com/office/drawing/2015/10/21/chartex" xmlns:cx3="http://schemas.microsoft.com/office/drawing/2016/5/9/chartex" xmlns:cx4="http://schemas.microsoft.com/office/drawing/2016/5/10/chartex" xmlns:cx5="http://schemas.microsoft.com/office/drawing/2016/5/11/chartex" xmlns:cx6="http://schemas.microsoft.com/office/drawing/2016/5/12/chartex" xmlns:cx7="http://schemas.microsoft.com/office/drawing/2016/5/13/chartex" xmlns:cx8="http://schemas.microsoft.com/office/drawing/2016/5/14/chartex" xmlns:mc="http://schemas.openxmlformats.org/markup-compatibility/2006" xmlns:aink="http://schemas.microsoft.com/office/drawing/2016/ink" xmlns:am3d="http://schemas.microsoft.com/office/drawing/2017/model3d" xmlns:o="urn:schemas-microsoft-com:office:office" xmlns:oel="http://schemas.microsoft.com/office/2019/extlst" xmlns:r="http://schemas.openxmlformats.org/officeDocument/2006/relationships" xmlns:m="http://schemas.openxmlformats.org/officeDocument/2006/math" xmlns:v="urn:schemas-microsoft-com:vml" xmlns:wp14="http://schemas.microsoft.com/office/word/2010/wordprocessingDrawing" xmlns:wp="http://schemas.openxmlformats.org/drawingml/2006/wordprocessingDrawing" xmlns:w10="urn:schemas-microsoft-com:office:word" xmlns:w="http://schemas.openxmlformats.org/wordprocessingml/2006/main" xmlns:w14="http://schemas.microsoft.com/office/word/2010/wordml" xmlns:w15="http://schemas.microsoft.com/office/word/2012/wordml" xmlns:w16cex="http://schemas.microsoft.com/office/word/2018/wordml/cex" xmlns:w16cid="http://schemas.microsoft.com/office/word/2016/wordml/cid" xmlns:w16="http://schemas.microsoft.com/office/word/2018/wordml" xmlns:w16du="http://schemas.microsoft.com/office/word/2023/wordml/word16du" xmlns:w16sdtdh="http://schemas.microsoft.com/office/word/2020/wordml/sdtdatahash" xmlns:w16sdtfl="http://schemas.microsoft.com/office/word/2024/wordml/sdtformatlock" xmlns:w16se="http://schemas.microsoft.com/office/word/2015/wordml/symex" xmlns:wpg="http://schemas.microsoft.com/office/word/2010/wordprocessingGroup" xmlns:wpi="http://schemas.microsoft.com/office/word/2010/wordprocessingInk" xmlns:wne="http://schemas.microsoft.com/office/word/2006/wordml" xmlns:wps="http://schemas.microsoft.com/office/word/2010/wordprocessingShape" mc:Ignorable="w14 w15 w16se w16cid w16 w16cex w16sdtdh w16sdtfl w16du wp14">
   <w:endnote w:type="separator" w:id="-1">
     <w:p>
       <w:r>
@@ -2907,7 +2567,7 @@
 </file>
 
 <file path=word/footer1.xml><?xml version="1.0" encoding="utf-8"?>
-<w:ftr xmlns:wpc="http://schemas.microsoft.com/office/word/2010/wordprocessingCanvas" xmlns:cx="http://schemas.microsoft.com/office/drawing/2014/chartex" xmlns:cx1="http://schemas.microsoft.com/office/drawing/2015/9/8/chartex" xmlns:cx2="http://schemas.microsoft.com/office/drawing/2015/10/21/chartex" xmlns:cx3="http://schemas.microsoft.com/office/drawing/2016/5/9/chartex" xmlns:cx4="http://schemas.microsoft.com/office/drawing/2016/5/10/chartex" xmlns:cx5="http://schemas.microsoft.com/office/drawing/2016/5/11/chartex" xmlns:cx6="http://schemas.microsoft.com/office/drawing/2016/5/12/chartex" xmlns:cx7="http://schemas.microsoft.com/office/drawing/2016/5/13/chartex" xmlns:cx8="http://schemas.microsoft.com/office/drawing/2016/5/14/chartex" xmlns:mc="http://schemas.openxmlformats.org/markup-compatibility/2006" xmlns:aink="http://schemas.microsoft.com/office/drawing/2016/ink" xmlns:am3d="http://schemas.microsoft.com/office/drawing/2017/model3d" xmlns:o="urn:schemas-microsoft-com:office:office" xmlns:r="http://schemas.openxmlformats.org/officeDocument/2006/relationships" xmlns:m="http://schemas.openxmlformats.org/officeDocument/2006/math" xmlns:v="urn:schemas-microsoft-com:vml" xmlns:wp14="http://schemas.microsoft.com/office/word/2010/wordprocessingDrawing" xmlns:wp="http://schemas.openxmlformats.org/drawingml/2006/wordprocessingDrawing" xmlns:w10="urn:schemas-microsoft-com:office:word" xmlns:w="http://schemas.openxmlformats.org/wordprocessingml/2006/main" xmlns:w14="http://schemas.microsoft.com/office/word/2010/wordml" xmlns:w15="http://schemas.microsoft.com/office/word/2012/wordml" xmlns:w16cid="http://schemas.microsoft.com/office/word/2016/wordml/cid" xmlns:w16se="http://schemas.microsoft.com/office/word/2015/wordml/symex" xmlns:wpg="http://schemas.microsoft.com/office/word/2010/wordprocessingGroup" xmlns:wpi="http://schemas.microsoft.com/office/word/2010/wordprocessingInk" xmlns:wne="http://schemas.microsoft.com/office/word/2006/wordml" xmlns:wps="http://schemas.microsoft.com/office/word/2010/wordprocessingShape" mc:Ignorable="w14 w15 w16se w16cid wp14">
+<w:ftr xmlns:wpc="http://schemas.microsoft.com/office/word/2010/wordprocessingCanvas" xmlns:cx="http://schemas.microsoft.com/office/drawing/2014/chartex" xmlns:cx1="http://schemas.microsoft.com/office/drawing/2015/9/8/chartex" xmlns:cx2="http://schemas.microsoft.com/office/drawing/2015/10/21/chartex" xmlns:cx3="http://schemas.microsoft.com/office/drawing/2016/5/9/chartex" xmlns:cx4="http://schemas.microsoft.com/office/drawing/2016/5/10/chartex" xmlns:cx5="http://schemas.microsoft.com/office/drawing/2016/5/11/chartex" xmlns:cx6="http://schemas.microsoft.com/office/drawing/2016/5/12/chartex" xmlns:cx7="http://schemas.microsoft.com/office/drawing/2016/5/13/chartex" xmlns:cx8="http://schemas.microsoft.com/office/drawing/2016/5/14/chartex" xmlns:mc="http://schemas.openxmlformats.org/markup-compatibility/2006" xmlns:aink="http://schemas.microsoft.com/office/drawing/2016/ink" xmlns:am3d="http://schemas.microsoft.com/office/drawing/2017/model3d" xmlns:o="urn:schemas-microsoft-com:office:office" xmlns:oel="http://schemas.microsoft.com/office/2019/extlst" xmlns:r="http://schemas.openxmlformats.org/officeDocument/2006/relationships" xmlns:m="http://schemas.openxmlformats.org/officeDocument/2006/math" xmlns:v="urn:schemas-microsoft-com:vml" xmlns:wp14="http://schemas.microsoft.com/office/word/2010/wordprocessingDrawing" xmlns:wp="http://schemas.openxmlformats.org/drawingml/2006/wordprocessingDrawing" xmlns:w10="urn:schemas-microsoft-com:office:word" xmlns:w="http://schemas.openxmlformats.org/wordprocessingml/2006/main" xmlns:w14="http://schemas.microsoft.com/office/word/2010/wordml" xmlns:w15="http://schemas.microsoft.com/office/word/2012/wordml" xmlns:w16cex="http://schemas.microsoft.com/office/word/2018/wordml/cex" xmlns:w16cid="http://schemas.microsoft.com/office/word/2016/wordml/cid" xmlns:w16="http://schemas.microsoft.com/office/word/2018/wordml" xmlns:w16du="http://schemas.microsoft.com/office/word/2023/wordml/word16du" xmlns:w16sdtdh="http://schemas.microsoft.com/office/word/2020/wordml/sdtdatahash" xmlns:w16sdtfl="http://schemas.microsoft.com/office/word/2024/wordml/sdtformatlock" xmlns:w16se="http://schemas.microsoft.com/office/word/2015/wordml/symex" xmlns:wpg="http://schemas.microsoft.com/office/word/2010/wordprocessingGroup" xmlns:wpi="http://schemas.microsoft.com/office/word/2010/wordprocessingInk" xmlns:wne="http://schemas.microsoft.com/office/word/2006/wordml" xmlns:wps="http://schemas.microsoft.com/office/word/2010/wordprocessingShape" mc:Ignorable="w14 w15 w16se w16cid w16 w16cex w16sdtdh w16sdtfl w16du wp14">
   <w:sdt>
     <w:sdtPr>
       <w:rPr>
@@ -2962,7 +2622,7 @@
 </file>
 
 <file path=word/footnotes.xml><?xml version="1.0" encoding="utf-8"?>
-<w:footnotes xmlns:wpc="http://schemas.microsoft.com/office/word/2010/wordprocessingCanvas" xmlns:cx="http://schemas.microsoft.com/office/drawing/2014/chartex" xmlns:cx1="http://schemas.microsoft.com/office/drawing/2015/9/8/chartex" xmlns:cx2="http://schemas.microsoft.com/office/drawing/2015/10/21/chartex" xmlns:cx3="http://schemas.microsoft.com/office/drawing/2016/5/9/chartex" xmlns:cx4="http://schemas.microsoft.com/office/drawing/2016/5/10/chartex" xmlns:cx5="http://schemas.microsoft.com/office/drawing/2016/5/11/chartex" xmlns:cx6="http://schemas.microsoft.com/office/drawing/2016/5/12/chartex" xmlns:cx7="http://schemas.microsoft.com/office/drawing/2016/5/13/chartex" xmlns:cx8="http://schemas.microsoft.com/office/drawing/2016/5/14/chartex" xmlns:mc="http://schemas.openxmlformats.org/markup-compatibility/2006" xmlns:aink="http://schemas.microsoft.com/office/drawing/2016/ink" xmlns:am3d="http://schemas.microsoft.com/office/drawing/2017/model3d" xmlns:o="urn:schemas-microsoft-com:office:office" xmlns:r="http://schemas.openxmlformats.org/officeDocument/2006/relationships" xmlns:m="http://schemas.openxmlformats.org/officeDocument/2006/math" xmlns:v="urn:schemas-microsoft-com:vml" xmlns:wp14="http://schemas.microsoft.com/office/word/2010/wordprocessingDrawing" xmlns:wp="http://schemas.openxmlformats.org/drawingml/2006/wordprocessingDrawing" xmlns:w10="urn:schemas-microsoft-com:office:word" xmlns:w="http://schemas.openxmlformats.org/wordprocessingml/2006/main" xmlns:w14="http://schemas.microsoft.com/office/word/2010/wordml" xmlns:w15="http://schemas.microsoft.com/office/word/2012/wordml" xmlns:w16cid="http://schemas.microsoft.com/office/word/2016/wordml/cid" xmlns:w16se="http://schemas.microsoft.com/office/word/2015/wordml/symex" xmlns:wpg="http://schemas.microsoft.com/office/word/2010/wordprocessingGroup" xmlns:wpi="http://schemas.microsoft.com/office/word/2010/wordprocessingInk" xmlns:wne="http://schemas.microsoft.com/office/word/2006/wordml" xmlns:wps="http://schemas.microsoft.com/office/word/2010/wordprocessingShape" mc:Ignorable="w14 w15 w16se w16cid wp14">
+<w:footnotes xmlns:wpc="http://schemas.microsoft.com/office/word/2010/wordprocessingCanvas" xmlns:cx="http://schemas.microsoft.com/office/drawing/2014/chartex" xmlns:cx1="http://schemas.microsoft.com/office/drawing/2015/9/8/chartex" xmlns:cx2="http://schemas.microsoft.com/office/drawing/2015/10/21/chartex" xmlns:cx3="http://schemas.microsoft.com/office/drawing/2016/5/9/chartex" xmlns:cx4="http://schemas.microsoft.com/office/drawing/2016/5/10/chartex" xmlns:cx5="http://schemas.microsoft.com/office/drawing/2016/5/11/chartex" xmlns:cx6="http://schemas.microsoft.com/office/drawing/2016/5/12/chartex" xmlns:cx7="http://schemas.microsoft.com/office/drawing/2016/5/13/chartex" xmlns:cx8="http://schemas.microsoft.com/office/drawing/2016/5/14/chartex" xmlns:mc="http://schemas.openxmlformats.org/markup-compatibility/2006" xmlns:aink="http://schemas.microsoft.com/office/drawing/2016/ink" xmlns:am3d="http://schemas.microsoft.com/office/drawing/2017/model3d" xmlns:o="urn:schemas-microsoft-com:office:office" xmlns:oel="http://schemas.microsoft.com/office/2019/extlst" xmlns:r="http://schemas.openxmlformats.org/officeDocument/2006/relationships" xmlns:m="http://schemas.openxmlformats.org/officeDocument/2006/math" xmlns:v="urn:schemas-microsoft-com:vml" xmlns:wp14="http://schemas.microsoft.com/office/word/2010/wordprocessingDrawing" xmlns:wp="http://schemas.openxmlformats.org/drawingml/2006/wordprocessingDrawing" xmlns:w10="urn:schemas-microsoft-com:office:word" xmlns:w="http://schemas.openxmlformats.org/wordprocessingml/2006/main" xmlns:w14="http://schemas.microsoft.com/office/word/2010/wordml" xmlns:w15="http://schemas.microsoft.com/office/word/2012/wordml" xmlns:w16cex="http://schemas.microsoft.com/office/word/2018/wordml/cex" xmlns:w16cid="http://schemas.microsoft.com/office/word/2016/wordml/cid" xmlns:w16="http://schemas.microsoft.com/office/word/2018/wordml" xmlns:w16du="http://schemas.microsoft.com/office/word/2023/wordml/word16du" xmlns:w16sdtdh="http://schemas.microsoft.com/office/word/2020/wordml/sdtdatahash" xmlns:w16sdtfl="http://schemas.microsoft.com/office/word/2024/wordml/sdtformatlock" xmlns:w16se="http://schemas.microsoft.com/office/word/2015/wordml/symex" xmlns:wpg="http://schemas.microsoft.com/office/word/2010/wordprocessingGroup" xmlns:wpi="http://schemas.microsoft.com/office/word/2010/wordprocessingInk" xmlns:wne="http://schemas.microsoft.com/office/word/2006/wordml" xmlns:wps="http://schemas.microsoft.com/office/word/2010/wordprocessingShape" mc:Ignorable="w14 w15 w16se w16cid w16 w16cex w16sdtdh w16sdtfl w16du wp14">
   <w:footnote w:type="separator" w:id="-1">
     <w:p>
       <w:r>
@@ -2981,7 +2641,7 @@
 </file>
 
 <file path=word/header1.xml><?xml version="1.0" encoding="utf-8"?>
-<w:hdr xmlns:wpc="http://schemas.microsoft.com/office/word/2010/wordprocessingCanvas" xmlns:cx="http://schemas.microsoft.com/office/drawing/2014/chartex" xmlns:cx1="http://schemas.microsoft.com/office/drawing/2015/9/8/chartex" xmlns:cx2="http://schemas.microsoft.com/office/drawing/2015/10/21/chartex" xmlns:cx3="http://schemas.microsoft.com/office/drawing/2016/5/9/chartex" xmlns:cx4="http://schemas.microsoft.com/office/drawing/2016/5/10/chartex" xmlns:cx5="http://schemas.microsoft.com/office/drawing/2016/5/11/chartex" xmlns:cx6="http://schemas.microsoft.com/office/drawing/2016/5/12/chartex" xmlns:cx7="http://schemas.microsoft.com/office/drawing/2016/5/13/chartex" xmlns:cx8="http://schemas.microsoft.com/office/drawing/2016/5/14/chartex" xmlns:mc="http://schemas.openxmlformats.org/markup-compatibility/2006" xmlns:aink="http://schemas.microsoft.com/office/drawing/2016/ink" xmlns:am3d="http://schemas.microsoft.com/office/drawing/2017/model3d" xmlns:o="urn:schemas-microsoft-com:office:office" xmlns:r="http://schemas.openxmlformats.org/officeDocument/2006/relationships" xmlns:m="http://schemas.openxmlformats.org/officeDocument/2006/math" xmlns:v="urn:schemas-microsoft-com:vml" xmlns:wp14="http://schemas.microsoft.com/office/word/2010/wordprocessingDrawing" xmlns:wp="http://schemas.openxmlformats.org/drawingml/2006/wordprocessingDrawing" xmlns:w10="urn:schemas-microsoft-com:office:word" xmlns:w="http://schemas.openxmlformats.org/wordprocessingml/2006/main" xmlns:w14="http://schemas.microsoft.com/office/word/2010/wordml" xmlns:w15="http://schemas.microsoft.com/office/word/2012/wordml" xmlns:w16cid="http://schemas.microsoft.com/office/word/2016/wordml/cid" xmlns:w16se="http://schemas.microsoft.com/office/word/2015/wordml/symex" xmlns:wpg="http://schemas.microsoft.com/office/word/2010/wordprocessingGroup" xmlns:wpi="http://schemas.microsoft.com/office/word/2010/wordprocessingInk" xmlns:wne="http://schemas.microsoft.com/office/word/2006/wordml" xmlns:wps="http://schemas.microsoft.com/office/word/2010/wordprocessingShape" mc:Ignorable="w14 w15 w16se w16cid wp14">
+<w:hdr xmlns:wpc="http://schemas.microsoft.com/office/word/2010/wordprocessingCanvas" xmlns:cx="http://schemas.microsoft.com/office/drawing/2014/chartex" xmlns:cx1="http://schemas.microsoft.com/office/drawing/2015/9/8/chartex" xmlns:cx2="http://schemas.microsoft.com/office/drawing/2015/10/21/chartex" xmlns:cx3="http://schemas.microsoft.com/office/drawing/2016/5/9/chartex" xmlns:cx4="http://schemas.microsoft.com/office/drawing/2016/5/10/chartex" xmlns:cx5="http://schemas.microsoft.com/office/drawing/2016/5/11/chartex" xmlns:cx6="http://schemas.microsoft.com/office/drawing/2016/5/12/chartex" xmlns:cx7="http://schemas.microsoft.com/office/drawing/2016/5/13/chartex" xmlns:cx8="http://schemas.microsoft.com/office/drawing/2016/5/14/chartex" xmlns:mc="http://schemas.openxmlformats.org/markup-compatibility/2006" xmlns:aink="http://schemas.microsoft.com/office/drawing/2016/ink" xmlns:am3d="http://schemas.microsoft.com/office/drawing/2017/model3d" xmlns:o="urn:schemas-microsoft-com:office:office" xmlns:oel="http://schemas.microsoft.com/office/2019/extlst" xmlns:r="http://schemas.openxmlformats.org/officeDocument/2006/relationships" xmlns:m="http://schemas.openxmlformats.org/officeDocument/2006/math" xmlns:v="urn:schemas-microsoft-com:vml" xmlns:wp14="http://schemas.microsoft.com/office/word/2010/wordprocessingDrawing" xmlns:wp="http://schemas.openxmlformats.org/drawingml/2006/wordprocessingDrawing" xmlns:w10="urn:schemas-microsoft-com:office:word" xmlns:w="http://schemas.openxmlformats.org/wordprocessingml/2006/main" xmlns:w14="http://schemas.microsoft.com/office/word/2010/wordml" xmlns:w15="http://schemas.microsoft.com/office/word/2012/wordml" xmlns:w16cex="http://schemas.microsoft.com/office/word/2018/wordml/cex" xmlns:w16cid="http://schemas.microsoft.com/office/word/2016/wordml/cid" xmlns:w16="http://schemas.microsoft.com/office/word/2018/wordml" xmlns:w16du="http://schemas.microsoft.com/office/word/2023/wordml/word16du" xmlns:w16sdtdh="http://schemas.microsoft.com/office/word/2020/wordml/sdtdatahash" xmlns:w16sdtfl="http://schemas.microsoft.com/office/word/2024/wordml/sdtformatlock" xmlns:w16se="http://schemas.microsoft.com/office/word/2015/wordml/symex" xmlns:wpg="http://schemas.microsoft.com/office/word/2010/wordprocessingGroup" xmlns:wpi="http://schemas.microsoft.com/office/word/2010/wordprocessingInk" xmlns:wne="http://schemas.microsoft.com/office/word/2006/wordml" xmlns:wps="http://schemas.microsoft.com/office/word/2010/wordprocessingShape" mc:Ignorable="w14 w15 w16se w16cid w16 w16cex w16sdtdh w16sdtfl w16du wp14">
   <w:p>
     <w:pPr>
       <w:pStyle w:val="NoSpacing"/>
@@ -3007,7 +2667,7 @@
 </file>
 
 <file path=word/numbering.xml><?xml version="1.0" encoding="utf-8"?>
-<w:numbering xmlns:wpc="http://schemas.microsoft.com/office/word/2010/wordprocessingCanvas" xmlns:cx="http://schemas.microsoft.com/office/drawing/2014/chartex" xmlns:cx1="http://schemas.microsoft.com/office/drawing/2015/9/8/chartex" xmlns:cx2="http://schemas.microsoft.com/office/drawing/2015/10/21/chartex" xmlns:cx3="http://schemas.microsoft.com/office/drawing/2016/5/9/chartex" xmlns:cx4="http://schemas.microsoft.com/office/drawing/2016/5/10/chartex" xmlns:cx5="http://schemas.microsoft.com/office/drawing/2016/5/11/chartex" xmlns:cx6="http://schemas.microsoft.com/office/drawing/2016/5/12/chartex" xmlns:cx7="http://schemas.microsoft.com/office/drawing/2016/5/13/chartex" xmlns:cx8="http://schemas.microsoft.com/office/drawing/2016/5/14/chartex" xmlns:mc="http://schemas.openxmlformats.org/markup-compatibility/2006" xmlns:aink="http://schemas.microsoft.com/office/drawing/2016/ink" xmlns:am3d="http://schemas.microsoft.com/office/drawing/2017/model3d" xmlns:o="urn:schemas-microsoft-com:office:office" xmlns:r="http://schemas.openxmlformats.org/officeDocument/2006/relationships" xmlns:m="http://schemas.openxmlformats.org/officeDocument/2006/math" xmlns:v="urn:schemas-microsoft-com:vml" xmlns:wp14="http://schemas.microsoft.com/office/word/2010/wordprocessingDrawing" xmlns:wp="http://schemas.openxmlformats.org/drawingml/2006/wordprocessingDrawing" xmlns:w10="urn:schemas-microsoft-com:office:word" xmlns:w="http://schemas.openxmlformats.org/wordprocessingml/2006/main" xmlns:w14="http://schemas.microsoft.com/office/word/2010/wordml" xmlns:w15="http://schemas.microsoft.com/office/word/2012/wordml" xmlns:w16cid="http://schemas.microsoft.com/office/word/2016/wordml/cid" xmlns:w16se="http://schemas.microsoft.com/office/word/2015/wordml/symex" xmlns:wpg="http://schemas.microsoft.com/office/word/2010/wordprocessingGroup" xmlns:wpi="http://schemas.microsoft.com/office/word/2010/wordprocessingInk" xmlns:wne="http://schemas.microsoft.com/office/word/2006/wordml" xmlns:wps="http://schemas.microsoft.com/office/word/2010/wordprocessingShape" mc:Ignorable="w14 w15 w16se w16cid wp14">
+<w:numbering xmlns:wpc="http://schemas.microsoft.com/office/word/2010/wordprocessingCanvas" xmlns:cx="http://schemas.microsoft.com/office/drawing/2014/chartex" xmlns:cx1="http://schemas.microsoft.com/office/drawing/2015/9/8/chartex" xmlns:cx2="http://schemas.microsoft.com/office/drawing/2015/10/21/chartex" xmlns:cx3="http://schemas.microsoft.com/office/drawing/2016/5/9/chartex" xmlns:cx4="http://schemas.microsoft.com/office/drawing/2016/5/10/chartex" xmlns:cx5="http://schemas.microsoft.com/office/drawing/2016/5/11/chartex" xmlns:cx6="http://schemas.microsoft.com/office/drawing/2016/5/12/chartex" xmlns:cx7="http://schemas.microsoft.com/office/drawing/2016/5/13/chartex" xmlns:cx8="http://schemas.microsoft.com/office/drawing/2016/5/14/chartex" xmlns:mc="http://schemas.openxmlformats.org/markup-compatibility/2006" xmlns:aink="http://schemas.microsoft.com/office/drawing/2016/ink" xmlns:am3d="http://schemas.microsoft.com/office/drawing/2017/model3d" xmlns:o="urn:schemas-microsoft-com:office:office" xmlns:oel="http://schemas.microsoft.com/office/2019/extlst" xmlns:r="http://schemas.openxmlformats.org/officeDocument/2006/relationships" xmlns:m="http://schemas.openxmlformats.org/officeDocument/2006/math" xmlns:v="urn:schemas-microsoft-com:vml" xmlns:wp14="http://schemas.microsoft.com/office/word/2010/wordprocessingDrawing" xmlns:wp="http://schemas.openxmlformats.org/drawingml/2006/wordprocessingDrawing" xmlns:w10="urn:schemas-microsoft-com:office:word" xmlns:w="http://schemas.openxmlformats.org/wordprocessingml/2006/main" xmlns:w14="http://schemas.microsoft.com/office/word/2010/wordml" xmlns:w15="http://schemas.microsoft.com/office/word/2012/wordml" xmlns:w16cex="http://schemas.microsoft.com/office/word/2018/wordml/cex" xmlns:w16cid="http://schemas.microsoft.com/office/word/2016/wordml/cid" xmlns:w16="http://schemas.microsoft.com/office/word/2018/wordml" xmlns:w16du="http://schemas.microsoft.com/office/word/2023/wordml/word16du" xmlns:w16sdtdh="http://schemas.microsoft.com/office/word/2020/wordml/sdtdatahash" xmlns:w16sdtfl="http://schemas.microsoft.com/office/word/2024/wordml/sdtformatlock" xmlns:w16se="http://schemas.microsoft.com/office/word/2015/wordml/symex" xmlns:wpg="http://schemas.microsoft.com/office/word/2010/wordprocessingGroup" xmlns:wpi="http://schemas.microsoft.com/office/word/2010/wordprocessingInk" xmlns:wne="http://schemas.microsoft.com/office/word/2006/wordml" xmlns:wps="http://schemas.microsoft.com/office/word/2010/wordprocessingShape" mc:Ignorable="w14 w15 w16se w16cid w16 w16cex w16sdtdh w16sdtfl w16du wp14">
   <w:abstractNum w:abstractNumId="0" w15:restartNumberingAfterBreak="0">
     <w:nsid w:val="0D913606"/>
     <w:multiLevelType w:val="hybridMultilevel"/>
@@ -4024,38 +3684,38 @@
       </w:rPr>
     </w:lvl>
   </w:abstractNum>
-  <w:num w:numId="1">
+  <w:num w:numId="1" w16cid:durableId="1606890183">
     <w:abstractNumId w:val="7"/>
   </w:num>
-  <w:num w:numId="2">
+  <w:num w:numId="2" w16cid:durableId="1356618920">
     <w:abstractNumId w:val="6"/>
   </w:num>
-  <w:num w:numId="3">
+  <w:num w:numId="3" w16cid:durableId="1527134012">
     <w:abstractNumId w:val="2"/>
   </w:num>
-  <w:num w:numId="4">
+  <w:num w:numId="4" w16cid:durableId="1074356055">
     <w:abstractNumId w:val="4"/>
   </w:num>
-  <w:num w:numId="5">
+  <w:num w:numId="5" w16cid:durableId="1769307784">
     <w:abstractNumId w:val="1"/>
   </w:num>
-  <w:num w:numId="6">
+  <w:num w:numId="6" w16cid:durableId="58331643">
     <w:abstractNumId w:val="3"/>
   </w:num>
-  <w:num w:numId="7">
+  <w:num w:numId="7" w16cid:durableId="1064568795">
     <w:abstractNumId w:val="8"/>
   </w:num>
-  <w:num w:numId="8">
+  <w:num w:numId="8" w16cid:durableId="693925911">
     <w:abstractNumId w:val="5"/>
   </w:num>
-  <w:num w:numId="9">
+  <w:num w:numId="9" w16cid:durableId="1957323766">
     <w:abstractNumId w:val="0"/>
   </w:num>
 </w:numbering>
 </file>
 
 <file path=word/styles.xml><?xml version="1.0" encoding="utf-8"?>
-<w:styles xmlns:mc="http://schemas.openxmlformats.org/markup-compatibility/2006" xmlns:r="http://schemas.openxmlformats.org/officeDocument/2006/relationships" xmlns:w="http://schemas.openxmlformats.org/wordprocessingml/2006/main" xmlns:w14="http://schemas.microsoft.com/office/word/2010/wordml" xmlns:w15="http://schemas.microsoft.com/office/word/2012/wordml" xmlns:w16cid="http://schemas.microsoft.com/office/word/2016/wordml/cid" xmlns:w16se="http://schemas.microsoft.com/office/word/2015/wordml/symex" mc:Ignorable="w14 w15 w16se w16cid">
+<w:styles xmlns:mc="http://schemas.openxmlformats.org/markup-compatibility/2006" xmlns:r="http://schemas.openxmlformats.org/officeDocument/2006/relationships" xmlns:w="http://schemas.openxmlformats.org/wordprocessingml/2006/main" xmlns:w14="http://schemas.microsoft.com/office/word/2010/wordml" xmlns:w15="http://schemas.microsoft.com/office/word/2012/wordml" xmlns:w16cex="http://schemas.microsoft.com/office/word/2018/wordml/cex" xmlns:w16cid="http://schemas.microsoft.com/office/word/2016/wordml/cid" xmlns:w16="http://schemas.microsoft.com/office/word/2018/wordml" xmlns:w16du="http://schemas.microsoft.com/office/word/2023/wordml/word16du" xmlns:w16sdtdh="http://schemas.microsoft.com/office/word/2020/wordml/sdtdatahash" xmlns:w16sdtfl="http://schemas.microsoft.com/office/word/2024/wordml/sdtformatlock" xmlns:w16se="http://schemas.microsoft.com/office/word/2015/wordml/symex" mc:Ignorable="w14 w15 w16se w16cid w16 w16cex w16sdtdh w16sdtfl w16du">
   <w:docDefaults>
     <w:rPrDefault>
       <w:rPr>
@@ -4071,7 +3731,7 @@
       </w:pPr>
     </w:pPrDefault>
   </w:docDefaults>
-  <w:latentStyles w:defLockedState="0" w:defUIPriority="99" w:defSemiHidden="0" w:defUnhideWhenUsed="0" w:defQFormat="0" w:count="375">
+  <w:latentStyles w:defLockedState="0" w:defUIPriority="99" w:defSemiHidden="0" w:defUnhideWhenUsed="0" w:defQFormat="0" w:count="376">
     <w:lsdException w:name="Normal" w:uiPriority="0" w:qFormat="1"/>
     <w:lsdException w:name="heading 1" w:uiPriority="9" w:qFormat="1"/>
     <w:lsdException w:name="heading 2" w:semiHidden="1" w:uiPriority="9" w:unhideWhenUsed="1" w:qFormat="1"/>
@@ -4447,6 +4107,7 @@
     <w:lsdException w:name="Smart Hyperlink" w:semiHidden="1" w:unhideWhenUsed="1"/>
     <w:lsdException w:name="Hashtag" w:semiHidden="1" w:unhideWhenUsed="1"/>
     <w:lsdException w:name="Unresolved Mention" w:semiHidden="1" w:unhideWhenUsed="1"/>
+    <w:lsdException w:name="Smart Link" w:semiHidden="1" w:unhideWhenUsed="1"/>
   </w:latentStyles>
   <w:style w:type="paragraph" w:default="1" w:styleId="Normal">
     <w:name w:val="Normal"/>

--- a/Mikhail Jacques CV.docx
+++ b/Mikhail Jacques CV.docx
@@ -424,7 +424,52 @@
           <w:szCs w:val="26"/>
           <w:lang w:bidi="he-IL"/>
         </w:rPr>
-        <w:t>Demonstrated ability to lead complete software development life cycles, including requirements gathering, algorithm design, implementation, testing, and technical documentation.</w:t>
+        <w:t>Demonstrated ability to lead complete software development life cycles, including requirements gathering,</w:t>
+      </w:r>
+      <w:r>
+        <w:rPr>
+          <w:rFonts w:asciiTheme="minorHAnsi" w:eastAsia="Times New Roman" w:hAnsiTheme="minorHAnsi" w:cs="Times New Roman"/>
+          <w:sz w:val="26"/>
+          <w:szCs w:val="26"/>
+          <w:lang w:bidi="he-IL"/>
+        </w:rPr>
+        <w:t xml:space="preserve"> architectural </w:t>
+      </w:r>
+      <w:r>
+        <w:rPr>
+          <w:rFonts w:asciiTheme="minorHAnsi" w:eastAsia="Times New Roman" w:hAnsiTheme="minorHAnsi" w:cs="Times New Roman"/>
+          <w:sz w:val="26"/>
+          <w:szCs w:val="26"/>
+          <w:lang w:bidi="he-IL"/>
+        </w:rPr>
+        <w:t xml:space="preserve">design, implementation, testing, </w:t>
+      </w:r>
+      <w:r>
+        <w:rPr>
+          <w:rFonts w:asciiTheme="minorHAnsi" w:eastAsia="Times New Roman" w:hAnsiTheme="minorHAnsi" w:cs="Times New Roman"/>
+          <w:sz w:val="26"/>
+          <w:szCs w:val="26"/>
+          <w:lang w:bidi="he-IL"/>
+        </w:rPr>
+        <w:t>integration</w:t>
+      </w:r>
+      <w:r>
+        <w:rPr>
+          <w:rFonts w:asciiTheme="minorHAnsi" w:eastAsia="Times New Roman" w:hAnsiTheme="minorHAnsi" w:cs="Times New Roman"/>
+          <w:sz w:val="26"/>
+          <w:szCs w:val="26"/>
+          <w:lang w:bidi="he-IL"/>
+        </w:rPr>
+        <w:t xml:space="preserve"> </w:t>
+      </w:r>
+      <w:r>
+        <w:rPr>
+          <w:rFonts w:asciiTheme="minorHAnsi" w:eastAsia="Times New Roman" w:hAnsiTheme="minorHAnsi" w:cs="Times New Roman"/>
+          <w:sz w:val="26"/>
+          <w:szCs w:val="26"/>
+          <w:lang w:bidi="he-IL"/>
+        </w:rPr>
+        <w:t>and technical documentation.</w:t>
       </w:r>
     </w:p>
     <w:p>
@@ -2154,7 +2199,63 @@
           <w:sz w:val="26"/>
           <w:szCs w:val="26"/>
         </w:rPr>
-        <w:t>AI tools: ChatGPT Plus, Google Gemini</w:t>
+        <w:t xml:space="preserve">AI tools: </w:t>
+      </w:r>
+      <w:r>
+        <w:rPr>
+          <w:rFonts w:asciiTheme="minorHAnsi" w:hAnsiTheme="minorHAnsi" w:cstheme="minorHAnsi"/>
+          <w:sz w:val="26"/>
+          <w:szCs w:val="26"/>
+        </w:rPr>
+        <w:t xml:space="preserve">OpenAI </w:t>
+      </w:r>
+      <w:r>
+        <w:rPr>
+          <w:rFonts w:asciiTheme="minorHAnsi" w:hAnsiTheme="minorHAnsi" w:cstheme="minorHAnsi"/>
+          <w:sz w:val="26"/>
+          <w:szCs w:val="26"/>
+        </w:rPr>
+        <w:t xml:space="preserve">ChatGPT Plus, </w:t>
+      </w:r>
+      <w:r>
+        <w:rPr>
+          <w:rFonts w:asciiTheme="minorHAnsi" w:hAnsiTheme="minorHAnsi" w:cstheme="minorHAnsi"/>
+          <w:sz w:val="26"/>
+          <w:szCs w:val="26"/>
+        </w:rPr>
+        <w:t>Anthropic</w:t>
+      </w:r>
+      <w:r>
+        <w:rPr>
+          <w:rFonts w:asciiTheme="minorHAnsi" w:hAnsiTheme="minorHAnsi" w:cstheme="minorHAnsi"/>
+          <w:sz w:val="26"/>
+          <w:szCs w:val="26"/>
+        </w:rPr>
+        <w:t xml:space="preserve"> </w:t>
+      </w:r>
+      <w:r>
+        <w:rPr>
+          <w:rFonts w:asciiTheme="minorHAnsi" w:hAnsiTheme="minorHAnsi" w:cstheme="minorHAnsi"/>
+          <w:sz w:val="26"/>
+          <w:szCs w:val="26"/>
+        </w:rPr>
+        <w:t>Claude 3.7 Sonnet</w:t>
+      </w:r>
+      <w:r>
+        <w:rPr>
+          <w:rFonts w:asciiTheme="minorHAnsi" w:hAnsiTheme="minorHAnsi" w:cstheme="minorHAnsi"/>
+          <w:sz w:val="26"/>
+          <w:szCs w:val="26"/>
+        </w:rPr>
+        <w:t xml:space="preserve">, </w:t>
+      </w:r>
+      <w:r>
+        <w:rPr>
+          <w:rFonts w:asciiTheme="minorHAnsi" w:hAnsiTheme="minorHAnsi" w:cstheme="minorHAnsi"/>
+          <w:sz w:val="26"/>
+          <w:szCs w:val="26"/>
+        </w:rPr>
+        <w:t>Google Gemini</w:t>
       </w:r>
     </w:p>
     <w:p>
@@ -2304,7 +2405,55 @@
           <w:sz w:val="26"/>
           <w:szCs w:val="26"/>
         </w:rPr>
-        <w:t>IDEs: MS Visual Studio, VS Code, PyCharm, Eclipse, Qt Creator, GHS Multi</w:t>
+        <w:t>IDEs: M</w:t>
+      </w:r>
+      <w:r>
+        <w:rPr>
+          <w:rFonts w:asciiTheme="minorHAnsi" w:hAnsiTheme="minorHAnsi" w:cstheme="minorHAnsi"/>
+          <w:sz w:val="26"/>
+          <w:szCs w:val="26"/>
+        </w:rPr>
+        <w:t>S</w:t>
+      </w:r>
+      <w:r>
+        <w:rPr>
+          <w:rFonts w:asciiTheme="minorHAnsi" w:hAnsiTheme="minorHAnsi" w:cstheme="minorHAnsi"/>
+          <w:sz w:val="26"/>
+          <w:szCs w:val="26"/>
+        </w:rPr>
+        <w:t xml:space="preserve"> Visual Studio, V</w:t>
+      </w:r>
+      <w:r>
+        <w:rPr>
+          <w:rFonts w:asciiTheme="minorHAnsi" w:hAnsiTheme="minorHAnsi" w:cstheme="minorHAnsi"/>
+          <w:sz w:val="26"/>
+          <w:szCs w:val="26"/>
+        </w:rPr>
+        <w:t>isual Studio</w:t>
+      </w:r>
+      <w:r>
+        <w:rPr>
+          <w:rFonts w:asciiTheme="minorHAnsi" w:hAnsiTheme="minorHAnsi" w:cstheme="minorHAnsi"/>
+          <w:sz w:val="26"/>
+          <w:szCs w:val="26"/>
+        </w:rPr>
+        <w:t xml:space="preserve"> Code, </w:t>
+      </w:r>
+      <w:r>
+        <w:rPr>
+          <w:rFonts w:asciiTheme="minorHAnsi" w:hAnsiTheme="minorHAnsi" w:cstheme="minorHAnsi"/>
+          <w:sz w:val="26"/>
+          <w:szCs w:val="26"/>
+        </w:rPr>
+        <w:t xml:space="preserve">Cursor, </w:t>
+      </w:r>
+      <w:r>
+        <w:rPr>
+          <w:rFonts w:asciiTheme="minorHAnsi" w:hAnsiTheme="minorHAnsi" w:cstheme="minorHAnsi"/>
+          <w:sz w:val="26"/>
+          <w:szCs w:val="26"/>
+        </w:rPr>
+        <w:t>PyCharm, Eclipse, Qt Creator, GHS Multi</w:t>
       </w:r>
     </w:p>
     <w:p>
@@ -4126,7 +4275,6 @@
   <w:style w:type="character" w:default="1" w:styleId="DefaultParagraphFont">
     <w:name w:val="Default Paragraph Font"/>
     <w:uiPriority w:val="1"/>
-    <w:semiHidden/>
     <w:unhideWhenUsed/>
   </w:style>
   <w:style w:type="table" w:default="1" w:styleId="TableNormal">
@@ -4308,6 +4456,18 @@
       <w:ind w:left="720"/>
       <w:contextualSpacing/>
     </w:pPr>
+  </w:style>
+  <w:style w:type="character" w:styleId="UnresolvedMention">
+    <w:name w:val="Unresolved Mention"/>
+    <w:basedOn w:val="DefaultParagraphFont"/>
+    <w:uiPriority w:val="99"/>
+    <w:semiHidden/>
+    <w:unhideWhenUsed/>
+    <w:rsid w:val="00F24D53"/>
+    <w:rPr>
+      <w:color w:val="605E5C"/>
+      <w:shd w:val="clear" w:color="auto" w:fill="E1DFDD"/>
+    </w:rPr>
   </w:style>
 </w:styles>
 </file>

--- a/Mikhail Jacques CV.docx
+++ b/Mikhail Jacques CV.docx
@@ -400,7 +400,25 @@
           <w:szCs w:val="26"/>
           <w:lang w:bidi="he-IL"/>
         </w:rPr>
-        <w:t>Specialist in developing real-time and desktop applications, with deep expertise in C and C++ programming languages, complemented by proficiency in C# and Python.</w:t>
+        <w:t>Specialist in developing real-time</w:t>
+      </w:r>
+      <w:r>
+        <w:rPr>
+          <w:rFonts w:asciiTheme="minorHAnsi" w:eastAsia="Times New Roman" w:hAnsiTheme="minorHAnsi" w:cs="Times New Roman"/>
+          <w:sz w:val="26"/>
+          <w:szCs w:val="26"/>
+          <w:lang w:bidi="he-IL"/>
+        </w:rPr>
+        <w:t>, embedded</w:t>
+      </w:r>
+      <w:r>
+        <w:rPr>
+          <w:rFonts w:asciiTheme="minorHAnsi" w:eastAsia="Times New Roman" w:hAnsiTheme="minorHAnsi" w:cs="Times New Roman"/>
+          <w:sz w:val="26"/>
+          <w:szCs w:val="26"/>
+          <w:lang w:bidi="he-IL"/>
+        </w:rPr>
+        <w:t xml:space="preserve"> and desktop applications, with deep expertise in C and C++ programming languages, complemented by proficiency in C# and Python.</w:t>
       </w:r>
     </w:p>
     <w:p>
@@ -451,16 +469,7 @@
           <w:szCs w:val="26"/>
           <w:lang w:bidi="he-IL"/>
         </w:rPr>
-        <w:t>integration</w:t>
-      </w:r>
-      <w:r>
-        <w:rPr>
-          <w:rFonts w:asciiTheme="minorHAnsi" w:eastAsia="Times New Roman" w:hAnsiTheme="minorHAnsi" w:cs="Times New Roman"/>
-          <w:sz w:val="26"/>
-          <w:szCs w:val="26"/>
-          <w:lang w:bidi="he-IL"/>
-        </w:rPr>
-        <w:t xml:space="preserve"> </w:t>
+        <w:t xml:space="preserve">integration </w:t>
       </w:r>
       <w:r>
         <w:rPr>
@@ -862,29 +871,7 @@
           <w:sz w:val="26"/>
           <w:szCs w:val="26"/>
         </w:rPr>
-        <w:t xml:space="preserve">, </w:t>
-      </w:r>
-      <w:proofErr w:type="spellStart"/>
-      <w:r>
-        <w:rPr>
-          <w:rFonts w:asciiTheme="minorHAnsi" w:hAnsiTheme="minorHAnsi" w:cstheme="minorHAnsi"/>
-          <w:b/>
-          <w:bCs/>
-          <w:sz w:val="26"/>
-          <w:szCs w:val="26"/>
-        </w:rPr>
-        <w:t>Yehud</w:t>
-      </w:r>
-      <w:proofErr w:type="spellEnd"/>
-      <w:r>
-        <w:rPr>
-          <w:rFonts w:asciiTheme="minorHAnsi" w:hAnsiTheme="minorHAnsi" w:cstheme="minorHAnsi"/>
-          <w:b/>
-          <w:bCs/>
-          <w:sz w:val="26"/>
-          <w:szCs w:val="26"/>
-        </w:rPr>
-        <w:t>, Israel</w:t>
+        <w:t>, Yehud, Israel</w:t>
       </w:r>
     </w:p>
     <w:p>
@@ -905,25 +892,7 @@
           <w:sz w:val="26"/>
           <w:szCs w:val="26"/>
         </w:rPr>
-        <w:t xml:space="preserve">Developed </w:t>
-      </w:r>
-      <w:proofErr w:type="spellStart"/>
-      <w:r>
-        <w:rPr>
-          <w:rFonts w:asciiTheme="minorHAnsi" w:hAnsiTheme="minorHAnsi" w:cstheme="minorHAnsi"/>
-          <w:sz w:val="26"/>
-          <w:szCs w:val="26"/>
-        </w:rPr>
-        <w:t>LeanFT</w:t>
-      </w:r>
-      <w:proofErr w:type="spellEnd"/>
-      <w:r>
-        <w:rPr>
-          <w:rFonts w:asciiTheme="minorHAnsi" w:hAnsiTheme="minorHAnsi" w:cstheme="minorHAnsi"/>
-          <w:sz w:val="26"/>
-          <w:szCs w:val="26"/>
-        </w:rPr>
-        <w:t>, a proprietary automated software tool, using C# and Java.</w:t>
+        <w:t>Developed LeanFT, a proprietary automated software tool, using C# and Java.</w:t>
       </w:r>
     </w:p>
     <w:p>
@@ -1095,7 +1064,6 @@
         <w:t xml:space="preserve">Embedded Software Engineer @ </w:t>
       </w:r>
       <w:hyperlink w:history="1">
-        <w:proofErr w:type="spellStart"/>
         <w:r>
           <w:rPr>
             <w:rStyle w:val="Hyperlink"/>
@@ -1109,7 +1077,6 @@
           </w:rPr>
           <w:t>TrioSoft</w:t>
         </w:r>
-        <w:proofErr w:type="spellEnd"/>
       </w:hyperlink>
       <w:r>
         <w:rPr>
@@ -1140,7 +1107,23 @@
           <w:sz w:val="26"/>
           <w:szCs w:val="26"/>
         </w:rPr>
-        <w:t>Developed multi-mainline irrigation controller for Netafim using C++.</w:t>
+        <w:t xml:space="preserve">Developed </w:t>
+      </w:r>
+      <w:r>
+        <w:rPr>
+          <w:rFonts w:asciiTheme="minorHAnsi" w:hAnsiTheme="minorHAnsi" w:cstheme="minorHAnsi"/>
+          <w:sz w:val="26"/>
+          <w:szCs w:val="26"/>
+        </w:rPr>
+        <w:t xml:space="preserve">a </w:t>
+      </w:r>
+      <w:r>
+        <w:rPr>
+          <w:rFonts w:asciiTheme="minorHAnsi" w:hAnsiTheme="minorHAnsi" w:cstheme="minorHAnsi"/>
+          <w:sz w:val="26"/>
+          <w:szCs w:val="26"/>
+        </w:rPr>
+        <w:t>multi-mainline irrigation controller for Netafim using C++.</w:t>
       </w:r>
     </w:p>
     <w:p>
@@ -1592,7 +1575,27 @@
           <w:sz w:val="26"/>
           <w:szCs w:val="26"/>
         </w:rPr>
-        <w:t xml:space="preserve">, Kiryat Gat, Israel, New-Mexico, Oregon, </w:t>
+        <w:t xml:space="preserve">, Kiryat Gat, Israel, </w:t>
+      </w:r>
+      <w:r>
+        <w:rPr>
+          <w:rFonts w:asciiTheme="minorHAnsi" w:hAnsiTheme="minorHAnsi" w:cstheme="minorHAnsi"/>
+          <w:b/>
+          <w:bCs/>
+          <w:sz w:val="26"/>
+          <w:szCs w:val="26"/>
+        </w:rPr>
+        <w:t>New Mexico</w:t>
+      </w:r>
+      <w:r>
+        <w:rPr>
+          <w:rFonts w:asciiTheme="minorHAnsi" w:hAnsiTheme="minorHAnsi" w:cstheme="minorHAnsi"/>
+          <w:b/>
+          <w:bCs/>
+          <w:sz w:val="26"/>
+          <w:szCs w:val="26"/>
+        </w:rPr>
+        <w:t xml:space="preserve">, Oregon, </w:t>
       </w:r>
       <w:r>
         <w:rPr>
@@ -1993,43 +1996,7 @@
           <w:sz w:val="26"/>
           <w:szCs w:val="26"/>
         </w:rPr>
-        <w:t xml:space="preserve">Diploma of Technician, Marine Electricity and Control @ </w:t>
-      </w:r>
-      <w:proofErr w:type="spellStart"/>
-      <w:r>
-        <w:rPr>
-          <w:rFonts w:asciiTheme="minorHAnsi" w:hAnsiTheme="minorHAnsi" w:cstheme="minorHAnsi"/>
-          <w:sz w:val="26"/>
-          <w:szCs w:val="26"/>
-        </w:rPr>
-        <w:t>Mevoot</w:t>
-      </w:r>
-      <w:proofErr w:type="spellEnd"/>
-      <w:r>
-        <w:rPr>
-          <w:rFonts w:asciiTheme="minorHAnsi" w:hAnsiTheme="minorHAnsi" w:cstheme="minorHAnsi"/>
-          <w:sz w:val="26"/>
-          <w:szCs w:val="26"/>
-        </w:rPr>
-        <w:t xml:space="preserve"> Yam Marine Technological College, </w:t>
-      </w:r>
-      <w:proofErr w:type="spellStart"/>
-      <w:r>
-        <w:rPr>
-          <w:rFonts w:asciiTheme="minorHAnsi" w:hAnsiTheme="minorHAnsi" w:cstheme="minorHAnsi"/>
-          <w:sz w:val="26"/>
-          <w:szCs w:val="26"/>
-        </w:rPr>
-        <w:t>Mikhmoret</w:t>
-      </w:r>
-      <w:proofErr w:type="spellEnd"/>
-      <w:r>
-        <w:rPr>
-          <w:rFonts w:asciiTheme="minorHAnsi" w:hAnsiTheme="minorHAnsi" w:cstheme="minorHAnsi"/>
-          <w:sz w:val="26"/>
-          <w:szCs w:val="26"/>
-        </w:rPr>
-        <w:t>, Israel</w:t>
+        <w:t>Diploma of Technician, Marine Electricity and Control @ Mevoot Yam Marine Technological College, Mikhmoret, Israel</w:t>
       </w:r>
     </w:p>
     <w:p>
@@ -2299,7 +2266,23 @@
           <w:sz w:val="26"/>
           <w:szCs w:val="26"/>
         </w:rPr>
-        <w:t>OS: Windows, Ubuntu, GHS Integrity RTOS</w:t>
+        <w:t xml:space="preserve">OS: Windows, Ubuntu, </w:t>
+      </w:r>
+      <w:r>
+        <w:rPr>
+          <w:rFonts w:asciiTheme="minorHAnsi" w:hAnsiTheme="minorHAnsi" w:cstheme="minorHAnsi"/>
+          <w:sz w:val="26"/>
+          <w:szCs w:val="26"/>
+        </w:rPr>
+        <w:t xml:space="preserve">Linux Embedded, </w:t>
+      </w:r>
+      <w:r>
+        <w:rPr>
+          <w:rFonts w:asciiTheme="minorHAnsi" w:hAnsiTheme="minorHAnsi" w:cstheme="minorHAnsi"/>
+          <w:sz w:val="26"/>
+          <w:szCs w:val="26"/>
+        </w:rPr>
+        <w:t>GHS Integrity RTOS</w:t>
       </w:r>
     </w:p>
     <w:p>
@@ -2321,25 +2304,7 @@
           <w:sz w:val="26"/>
           <w:szCs w:val="26"/>
         </w:rPr>
-        <w:t xml:space="preserve">Design Patterns: </w:t>
-      </w:r>
-      <w:proofErr w:type="spellStart"/>
-      <w:r>
-        <w:rPr>
-          <w:rFonts w:asciiTheme="minorHAnsi" w:hAnsiTheme="minorHAnsi" w:cstheme="minorHAnsi"/>
-          <w:sz w:val="26"/>
-          <w:szCs w:val="26"/>
-        </w:rPr>
-        <w:t>GoF</w:t>
-      </w:r>
-      <w:proofErr w:type="spellEnd"/>
-      <w:r>
-        <w:rPr>
-          <w:rFonts w:asciiTheme="minorHAnsi" w:hAnsiTheme="minorHAnsi" w:cstheme="minorHAnsi"/>
-          <w:sz w:val="26"/>
-          <w:szCs w:val="26"/>
-        </w:rPr>
-        <w:t xml:space="preserve"> design patterns in C++, C#</w:t>
+        <w:t>Design Patterns: GoF design patterns in C++, C#</w:t>
       </w:r>
     </w:p>
     <w:p>
@@ -4275,6 +4240,7 @@
   <w:style w:type="character" w:default="1" w:styleId="DefaultParagraphFont">
     <w:name w:val="Default Paragraph Font"/>
     <w:uiPriority w:val="1"/>
+    <w:semiHidden/>
     <w:unhideWhenUsed/>
   </w:style>
   <w:style w:type="table" w:default="1" w:styleId="TableNormal">

--- a/Mikhail Jacques CV.docx
+++ b/Mikhail Jacques CV.docx
@@ -442,7 +442,15 @@
           <w:szCs w:val="26"/>
           <w:lang w:bidi="he-IL"/>
         </w:rPr>
-        <w:t>Demonstrated ability to lead complete software development life cycles, including requirements gathering,</w:t>
+        <w:t xml:space="preserve">Demonstrated ability to lead complete software </w:t>
+      </w:r>
+      <w:r>
+        <w:rPr>
+          <w:rFonts w:asciiTheme="minorHAnsi" w:hAnsiTheme="minorHAnsi" w:cstheme="minorHAnsi"/>
+          <w:sz w:val="26"/>
+          <w:szCs w:val="26"/>
+        </w:rPr>
+        <w:t xml:space="preserve">engineering </w:t>
       </w:r>
       <w:r>
         <w:rPr>
@@ -451,7 +459,7 @@
           <w:szCs w:val="26"/>
           <w:lang w:bidi="he-IL"/>
         </w:rPr>
-        <w:t xml:space="preserve"> architectural </w:t>
+        <w:t>life cycles, including requirements gathering</w:t>
       </w:r>
       <w:r>
         <w:rPr>
@@ -460,7 +468,7 @@
           <w:szCs w:val="26"/>
           <w:lang w:bidi="he-IL"/>
         </w:rPr>
-        <w:t xml:space="preserve">design, implementation, testing, </w:t>
+        <w:t xml:space="preserve"> and analysis, </w:t>
       </w:r>
       <w:r>
         <w:rPr>
@@ -469,6 +477,51 @@
           <w:szCs w:val="26"/>
           <w:lang w:bidi="he-IL"/>
         </w:rPr>
+        <w:t xml:space="preserve">architectural </w:t>
+      </w:r>
+      <w:r>
+        <w:rPr>
+          <w:rFonts w:asciiTheme="minorHAnsi" w:eastAsia="Times New Roman" w:hAnsiTheme="minorHAnsi" w:cs="Times New Roman"/>
+          <w:sz w:val="26"/>
+          <w:szCs w:val="26"/>
+          <w:lang w:bidi="he-IL"/>
+        </w:rPr>
+        <w:t>design, implementation, testing,</w:t>
+      </w:r>
+      <w:r>
+        <w:rPr>
+          <w:rFonts w:asciiTheme="minorHAnsi" w:eastAsia="Times New Roman" w:hAnsiTheme="minorHAnsi" w:cs="Times New Roman"/>
+          <w:sz w:val="26"/>
+          <w:szCs w:val="26"/>
+          <w:lang w:bidi="he-IL"/>
+        </w:rPr>
+        <w:t xml:space="preserve"> delivery</w:t>
+      </w:r>
+      <w:r>
+        <w:rPr>
+          <w:rFonts w:asciiTheme="minorHAnsi" w:eastAsia="Times New Roman" w:hAnsiTheme="minorHAnsi" w:cs="Times New Roman"/>
+          <w:sz w:val="26"/>
+          <w:szCs w:val="26"/>
+          <w:lang w:bidi="he-IL"/>
+        </w:rPr>
+        <w:t>,</w:t>
+      </w:r>
+      <w:r>
+        <w:rPr>
+          <w:rFonts w:asciiTheme="minorHAnsi" w:eastAsia="Times New Roman" w:hAnsiTheme="minorHAnsi" w:cs="Times New Roman"/>
+          <w:sz w:val="26"/>
+          <w:szCs w:val="26"/>
+          <w:lang w:bidi="he-IL"/>
+        </w:rPr>
+        <w:t xml:space="preserve"> </w:t>
+      </w:r>
+      <w:r>
+        <w:rPr>
+          <w:rFonts w:asciiTheme="minorHAnsi" w:eastAsia="Times New Roman" w:hAnsiTheme="minorHAnsi" w:cs="Times New Roman"/>
+          <w:sz w:val="26"/>
+          <w:szCs w:val="26"/>
+          <w:lang w:bidi="he-IL"/>
+        </w:rPr>
         <w:t xml:space="preserve">integration </w:t>
       </w:r>
       <w:r>
@@ -478,7 +531,25 @@
           <w:szCs w:val="26"/>
           <w:lang w:bidi="he-IL"/>
         </w:rPr>
-        <w:t>and technical documentation.</w:t>
+        <w:t>and</w:t>
+      </w:r>
+      <w:r>
+        <w:rPr>
+          <w:rFonts w:asciiTheme="minorHAnsi" w:eastAsia="Times New Roman" w:hAnsiTheme="minorHAnsi" w:cs="Times New Roman"/>
+          <w:sz w:val="26"/>
+          <w:szCs w:val="26"/>
+          <w:lang w:bidi="he-IL"/>
+        </w:rPr>
+        <w:t xml:space="preserve"> </w:t>
+      </w:r>
+      <w:r>
+        <w:rPr>
+          <w:rFonts w:asciiTheme="minorHAnsi" w:eastAsia="Times New Roman" w:hAnsiTheme="minorHAnsi" w:cs="Times New Roman"/>
+          <w:sz w:val="26"/>
+          <w:szCs w:val="26"/>
+          <w:lang w:bidi="he-IL"/>
+        </w:rPr>
+        <w:t>documentation.</w:t>
       </w:r>
     </w:p>
     <w:p>
@@ -495,6 +566,7 @@
           <w:lang w:bidi="he-IL"/>
         </w:rPr>
       </w:pPr>
+      <w:proofErr w:type="gramStart"/>
       <w:r>
         <w:rPr>
           <w:rFonts w:asciiTheme="minorHAnsi" w:eastAsia="Times New Roman" w:hAnsiTheme="minorHAnsi" w:cs="Times New Roman"/>
@@ -502,7 +574,26 @@
           <w:szCs w:val="26"/>
           <w:lang w:bidi="he-IL"/>
         </w:rPr>
-        <w:t>Highly skilled in leveraging advanced AI tools, conducting in-depth research, writing efficient and high-quality code, and producing detailed, comprehensive technical documentation.</w:t>
+        <w:t>Highly</w:t>
+      </w:r>
+      <w:proofErr w:type="gramEnd"/>
+      <w:r>
+        <w:rPr>
+          <w:rFonts w:asciiTheme="minorHAnsi" w:eastAsia="Times New Roman" w:hAnsiTheme="minorHAnsi" w:cs="Times New Roman"/>
+          <w:sz w:val="26"/>
+          <w:szCs w:val="26"/>
+          <w:lang w:bidi="he-IL"/>
+        </w:rPr>
+        <w:t xml:space="preserve"> skilled</w:t>
+      </w:r>
+      <w:r>
+        <w:rPr>
+          <w:rFonts w:asciiTheme="minorHAnsi" w:eastAsia="Times New Roman" w:hAnsiTheme="minorHAnsi" w:cs="Times New Roman"/>
+          <w:sz w:val="26"/>
+          <w:szCs w:val="26"/>
+          <w:lang w:bidi="he-IL"/>
+        </w:rPr>
+        <w:t xml:space="preserve"> in leveraging advanced AI tools, conducting in-depth research, writing efficient and high-quality code, and producing detailed, comprehensive technical documentation.</w:t>
       </w:r>
     </w:p>
     <w:p>
@@ -695,23 +786,87 @@
           <w:sz w:val="26"/>
           <w:szCs w:val="26"/>
         </w:rPr>
-        <w:t xml:space="preserve"> real-time </w:t>
-      </w:r>
-      <w:r>
-        <w:rPr>
-          <w:rFonts w:asciiTheme="minorHAnsi" w:hAnsiTheme="minorHAnsi" w:cstheme="minorHAnsi"/>
-          <w:sz w:val="26"/>
-          <w:szCs w:val="26"/>
-        </w:rPr>
-        <w:t>and</w:t>
-      </w:r>
-      <w:r>
-        <w:rPr>
-          <w:rFonts w:asciiTheme="minorHAnsi" w:hAnsiTheme="minorHAnsi" w:cstheme="minorHAnsi"/>
-          <w:sz w:val="26"/>
-          <w:szCs w:val="26"/>
-        </w:rPr>
-        <w:t xml:space="preserve"> desktop software for UAV systems</w:t>
+        <w:t xml:space="preserve"> real-time</w:t>
+      </w:r>
+      <w:r>
+        <w:rPr>
+          <w:rFonts w:asciiTheme="minorHAnsi" w:hAnsiTheme="minorHAnsi" w:cstheme="minorHAnsi"/>
+          <w:sz w:val="26"/>
+          <w:szCs w:val="26"/>
+        </w:rPr>
+        <w:t xml:space="preserve">, </w:t>
+      </w:r>
+      <w:r>
+        <w:rPr>
+          <w:rFonts w:asciiTheme="minorHAnsi" w:hAnsiTheme="minorHAnsi" w:cstheme="minorHAnsi"/>
+          <w:sz w:val="26"/>
+          <w:szCs w:val="26"/>
+        </w:rPr>
+        <w:t xml:space="preserve">desktop </w:t>
+      </w:r>
+      <w:r>
+        <w:rPr>
+          <w:rFonts w:asciiTheme="minorHAnsi" w:hAnsiTheme="minorHAnsi" w:cstheme="minorHAnsi"/>
+          <w:sz w:val="26"/>
+          <w:szCs w:val="26"/>
+        </w:rPr>
+        <w:t xml:space="preserve">and </w:t>
+      </w:r>
+      <w:r>
+        <w:rPr>
+          <w:rFonts w:asciiTheme="minorHAnsi" w:hAnsiTheme="minorHAnsi" w:cstheme="minorHAnsi"/>
+          <w:sz w:val="26"/>
+          <w:szCs w:val="26"/>
+        </w:rPr>
+        <w:t>embedded</w:t>
+      </w:r>
+      <w:r>
+        <w:rPr>
+          <w:rFonts w:asciiTheme="minorHAnsi" w:hAnsiTheme="minorHAnsi" w:cstheme="minorHAnsi"/>
+          <w:sz w:val="26"/>
+          <w:szCs w:val="26"/>
+        </w:rPr>
+        <w:t xml:space="preserve"> </w:t>
+      </w:r>
+      <w:r>
+        <w:rPr>
+          <w:rFonts w:asciiTheme="minorHAnsi" w:hAnsiTheme="minorHAnsi" w:cstheme="minorHAnsi"/>
+          <w:sz w:val="26"/>
+          <w:szCs w:val="26"/>
+        </w:rPr>
+        <w:t xml:space="preserve">software </w:t>
+      </w:r>
+      <w:r>
+        <w:rPr>
+          <w:rFonts w:asciiTheme="minorHAnsi" w:hAnsiTheme="minorHAnsi" w:cstheme="minorHAnsi"/>
+          <w:sz w:val="26"/>
+          <w:szCs w:val="26"/>
+        </w:rPr>
+        <w:t xml:space="preserve">applications </w:t>
+      </w:r>
+      <w:r>
+        <w:rPr>
+          <w:rFonts w:asciiTheme="minorHAnsi" w:hAnsiTheme="minorHAnsi" w:cstheme="minorHAnsi"/>
+          <w:sz w:val="26"/>
+          <w:szCs w:val="26"/>
+        </w:rPr>
+        <w:t>for UAV</w:t>
+      </w:r>
+      <w:r>
+        <w:rPr>
+          <w:rFonts w:asciiTheme="minorHAnsi" w:hAnsiTheme="minorHAnsi" w:cstheme="minorHAnsi"/>
+          <w:sz w:val="26"/>
+          <w:szCs w:val="26"/>
+        </w:rPr>
+        <w:t xml:space="preserve">s, robotics and laboratory </w:t>
+      </w:r>
+      <w:r>
+        <w:rPr>
+          <w:rFonts w:asciiTheme="minorHAnsi" w:hAnsiTheme="minorHAnsi" w:cstheme="minorHAnsi"/>
+          <w:sz w:val="26"/>
+          <w:szCs w:val="26"/>
+        </w:rPr>
+        <w:t>systems</w:t>
       </w:r>
       <w:r>
         <w:rPr>
@@ -720,67 +875,6 @@
           <w:szCs w:val="26"/>
         </w:rPr>
         <w:t>.</w:t>
-      </w:r>
-    </w:p>
-    <w:p>
-      <w:pPr>
-        <w:pStyle w:val="NoSpacing"/>
-        <w:ind w:left="720"/>
-        <w:rPr>
-          <w:rFonts w:asciiTheme="minorHAnsi" w:hAnsiTheme="minorHAnsi" w:cstheme="minorHAnsi"/>
-          <w:b/>
-          <w:bCs/>
-          <w:sz w:val="26"/>
-          <w:szCs w:val="26"/>
-        </w:rPr>
-      </w:pPr>
-      <w:r>
-        <w:rPr>
-          <w:rFonts w:asciiTheme="minorHAnsi" w:hAnsiTheme="minorHAnsi" w:cstheme="minorHAnsi"/>
-          <w:sz w:val="26"/>
-          <w:szCs w:val="26"/>
-        </w:rPr>
-        <w:t>Manag</w:t>
-      </w:r>
-      <w:r>
-        <w:rPr>
-          <w:rFonts w:asciiTheme="minorHAnsi" w:hAnsiTheme="minorHAnsi" w:cstheme="minorHAnsi"/>
-          <w:sz w:val="26"/>
-          <w:szCs w:val="26"/>
-        </w:rPr>
-        <w:t>ed</w:t>
-      </w:r>
-      <w:r>
-        <w:rPr>
-          <w:rFonts w:asciiTheme="minorHAnsi" w:hAnsiTheme="minorHAnsi" w:cstheme="minorHAnsi"/>
-          <w:sz w:val="26"/>
-          <w:szCs w:val="26"/>
-        </w:rPr>
-        <w:t xml:space="preserve"> software engineering life cycles, including requirement gathering, architecture design, implementation, testing, </w:t>
-      </w:r>
-      <w:r>
-        <w:rPr>
-          <w:rFonts w:asciiTheme="minorHAnsi" w:hAnsiTheme="minorHAnsi" w:cstheme="minorHAnsi"/>
-          <w:sz w:val="26"/>
-          <w:szCs w:val="26"/>
-        </w:rPr>
-        <w:t xml:space="preserve">documentation, </w:t>
-      </w:r>
-      <w:r>
-        <w:rPr>
-          <w:rFonts w:asciiTheme="minorHAnsi" w:hAnsiTheme="minorHAnsi" w:cstheme="minorHAnsi"/>
-          <w:sz w:val="26"/>
-          <w:szCs w:val="26"/>
-        </w:rPr>
-        <w:t>delivery</w:t>
-      </w:r>
-      <w:r>
-        <w:rPr>
-          <w:rFonts w:asciiTheme="minorHAnsi" w:hAnsiTheme="minorHAnsi" w:cstheme="minorHAnsi"/>
-          <w:sz w:val="26"/>
-          <w:szCs w:val="26"/>
-        </w:rPr>
-        <w:t>, and integration.</w:t>
       </w:r>
     </w:p>
     <w:p>
@@ -892,7 +986,25 @@
           <w:sz w:val="26"/>
           <w:szCs w:val="26"/>
         </w:rPr>
-        <w:t>Developed LeanFT, a proprietary automated software tool, using C# and Java.</w:t>
+        <w:t xml:space="preserve">Developed </w:t>
+      </w:r>
+      <w:proofErr w:type="spellStart"/>
+      <w:r>
+        <w:rPr>
+          <w:rFonts w:asciiTheme="minorHAnsi" w:hAnsiTheme="minorHAnsi" w:cstheme="minorHAnsi"/>
+          <w:sz w:val="26"/>
+          <w:szCs w:val="26"/>
+        </w:rPr>
+        <w:t>LeanFT</w:t>
+      </w:r>
+      <w:proofErr w:type="spellEnd"/>
+      <w:r>
+        <w:rPr>
+          <w:rFonts w:asciiTheme="minorHAnsi" w:hAnsiTheme="minorHAnsi" w:cstheme="minorHAnsi"/>
+          <w:sz w:val="26"/>
+          <w:szCs w:val="26"/>
+        </w:rPr>
+        <w:t>, a proprietary automated software tool, using C# and Java.</w:t>
       </w:r>
     </w:p>
     <w:p>
@@ -1064,6 +1176,7 @@
         <w:t xml:space="preserve">Embedded Software Engineer @ </w:t>
       </w:r>
       <w:hyperlink w:history="1">
+        <w:proofErr w:type="spellStart"/>
         <w:r>
           <w:rPr>
             <w:rStyle w:val="Hyperlink"/>
@@ -1077,6 +1190,7 @@
           </w:rPr>
           <w:t>TrioSoft</w:t>
         </w:r>
+        <w:proofErr w:type="spellEnd"/>
       </w:hyperlink>
       <w:r>
         <w:rPr>
@@ -1996,7 +2110,43 @@
           <w:sz w:val="26"/>
           <w:szCs w:val="26"/>
         </w:rPr>
-        <w:t>Diploma of Technician, Marine Electricity and Control @ Mevoot Yam Marine Technological College, Mikhmoret, Israel</w:t>
+        <w:t xml:space="preserve">Diploma of Technician, Marine Electricity and Control @ </w:t>
+      </w:r>
+      <w:proofErr w:type="spellStart"/>
+      <w:r>
+        <w:rPr>
+          <w:rFonts w:asciiTheme="minorHAnsi" w:hAnsiTheme="minorHAnsi" w:cstheme="minorHAnsi"/>
+          <w:sz w:val="26"/>
+          <w:szCs w:val="26"/>
+        </w:rPr>
+        <w:t>Mevoot</w:t>
+      </w:r>
+      <w:proofErr w:type="spellEnd"/>
+      <w:r>
+        <w:rPr>
+          <w:rFonts w:asciiTheme="minorHAnsi" w:hAnsiTheme="minorHAnsi" w:cstheme="minorHAnsi"/>
+          <w:sz w:val="26"/>
+          <w:szCs w:val="26"/>
+        </w:rPr>
+        <w:t xml:space="preserve"> Yam Marine Technological College, </w:t>
+      </w:r>
+      <w:proofErr w:type="spellStart"/>
+      <w:r>
+        <w:rPr>
+          <w:rFonts w:asciiTheme="minorHAnsi" w:hAnsiTheme="minorHAnsi" w:cstheme="minorHAnsi"/>
+          <w:sz w:val="26"/>
+          <w:szCs w:val="26"/>
+        </w:rPr>
+        <w:t>Mikhmoret</w:t>
+      </w:r>
+      <w:proofErr w:type="spellEnd"/>
+      <w:r>
+        <w:rPr>
+          <w:rFonts w:asciiTheme="minorHAnsi" w:hAnsiTheme="minorHAnsi" w:cstheme="minorHAnsi"/>
+          <w:sz w:val="26"/>
+          <w:szCs w:val="26"/>
+        </w:rPr>
+        <w:t>, Israel</w:t>
       </w:r>
     </w:p>
     <w:p>
@@ -2190,6 +2340,38 @@
           <w:sz w:val="26"/>
           <w:szCs w:val="26"/>
         </w:rPr>
+        <w:t>Grammarly</w:t>
+      </w:r>
+      <w:r>
+        <w:rPr>
+          <w:rFonts w:asciiTheme="minorHAnsi" w:hAnsiTheme="minorHAnsi" w:cstheme="minorHAnsi"/>
+          <w:sz w:val="26"/>
+          <w:szCs w:val="26"/>
+        </w:rPr>
+        <w:t xml:space="preserve">, </w:t>
+      </w:r>
+      <w:r>
+        <w:rPr>
+          <w:rFonts w:asciiTheme="minorHAnsi" w:hAnsiTheme="minorHAnsi" w:cstheme="minorHAnsi"/>
+          <w:sz w:val="26"/>
+          <w:szCs w:val="26"/>
+        </w:rPr>
+        <w:t>Google Gemini</w:t>
+      </w:r>
+      <w:r>
+        <w:rPr>
+          <w:rFonts w:asciiTheme="minorHAnsi" w:hAnsiTheme="minorHAnsi" w:cstheme="minorHAnsi"/>
+          <w:sz w:val="26"/>
+          <w:szCs w:val="26"/>
+        </w:rPr>
+        <w:t xml:space="preserve">, </w:t>
+      </w:r>
+      <w:r>
+        <w:rPr>
+          <w:rFonts w:asciiTheme="minorHAnsi" w:hAnsiTheme="minorHAnsi" w:cstheme="minorHAnsi"/>
+          <w:sz w:val="26"/>
+          <w:szCs w:val="26"/>
+        </w:rPr>
         <w:t>Anthropic</w:t>
       </w:r>
       <w:r>
@@ -2207,22 +2389,6 @@
           <w:szCs w:val="26"/>
         </w:rPr>
         <w:t>Claude 3.7 Sonnet</w:t>
-      </w:r>
-      <w:r>
-        <w:rPr>
-          <w:rFonts w:asciiTheme="minorHAnsi" w:hAnsiTheme="minorHAnsi" w:cstheme="minorHAnsi"/>
-          <w:sz w:val="26"/>
-          <w:szCs w:val="26"/>
-        </w:rPr>
-        <w:t xml:space="preserve">, </w:t>
-      </w:r>
-      <w:r>
-        <w:rPr>
-          <w:rFonts w:asciiTheme="minorHAnsi" w:hAnsiTheme="minorHAnsi" w:cstheme="minorHAnsi"/>
-          <w:sz w:val="26"/>
-          <w:szCs w:val="26"/>
-        </w:rPr>
-        <w:t>Google Gemini</w:t>
       </w:r>
     </w:p>
     <w:p>
@@ -2304,7 +2470,25 @@
           <w:sz w:val="26"/>
           <w:szCs w:val="26"/>
         </w:rPr>
-        <w:t>Design Patterns: GoF design patterns in C++, C#</w:t>
+        <w:t xml:space="preserve">Design Patterns: </w:t>
+      </w:r>
+      <w:proofErr w:type="spellStart"/>
+      <w:r>
+        <w:rPr>
+          <w:rFonts w:asciiTheme="minorHAnsi" w:hAnsiTheme="minorHAnsi" w:cstheme="minorHAnsi"/>
+          <w:sz w:val="26"/>
+          <w:szCs w:val="26"/>
+        </w:rPr>
+        <w:t>GoF</w:t>
+      </w:r>
+      <w:proofErr w:type="spellEnd"/>
+      <w:r>
+        <w:rPr>
+          <w:rFonts w:asciiTheme="minorHAnsi" w:hAnsiTheme="minorHAnsi" w:cstheme="minorHAnsi"/>
+          <w:sz w:val="26"/>
+          <w:szCs w:val="26"/>
+        </w:rPr>
+        <w:t xml:space="preserve"> design patterns in C++, C#</w:t>
       </w:r>
     </w:p>
     <w:p>
@@ -2606,7 +2790,23 @@
           <w:sz w:val="26"/>
           <w:szCs w:val="26"/>
         </w:rPr>
-        <w:t>Israeli Navy (Shayetet 13)</w:t>
+        <w:t>Israeli Navy (</w:t>
+      </w:r>
+      <w:proofErr w:type="spellStart"/>
+      <w:r>
+        <w:rPr>
+          <w:sz w:val="26"/>
+          <w:szCs w:val="26"/>
+        </w:rPr>
+        <w:t>Shayetet</w:t>
+      </w:r>
+      <w:proofErr w:type="spellEnd"/>
+      <w:r>
+        <w:rPr>
+          <w:sz w:val="26"/>
+          <w:szCs w:val="26"/>
+        </w:rPr>
+        <w:t xml:space="preserve"> 13)</w:t>
       </w:r>
     </w:p>
     <w:p>
@@ -2627,26 +2827,6 @@
         </w:rPr>
         <w:t>Maintained secure operational condition of naval electrical systems.</w:t>
       </w:r>
-    </w:p>
-    <w:p>
-      <w:pPr>
-        <w:pStyle w:val="NoSpacing"/>
-        <w:rPr>
-          <w:rFonts w:asciiTheme="minorHAnsi" w:hAnsiTheme="minorHAnsi" w:cstheme="minorHAnsi"/>
-          <w:sz w:val="26"/>
-          <w:szCs w:val="26"/>
-        </w:rPr>
-      </w:pPr>
-    </w:p>
-    <w:p>
-      <w:pPr>
-        <w:pStyle w:val="NoSpacing"/>
-        <w:rPr>
-          <w:rFonts w:asciiTheme="minorHAnsi" w:hAnsiTheme="minorHAnsi" w:cstheme="minorHAnsi"/>
-          <w:sz w:val="26"/>
-          <w:szCs w:val="26"/>
-        </w:rPr>
-      </w:pPr>
     </w:p>
     <w:sectPr>
       <w:headerReference w:type="default" r:id="rId13"/>

--- a/Mikhail Jacques CV.docx
+++ b/Mikhail Jacques CV.docx
@@ -810,15 +810,7 @@
           <w:sz w:val="26"/>
           <w:szCs w:val="26"/>
         </w:rPr>
-        <w:t xml:space="preserve">and </w:t>
-      </w:r>
-      <w:r>
-        <w:rPr>
-          <w:rFonts w:asciiTheme="minorHAnsi" w:hAnsiTheme="minorHAnsi" w:cstheme="minorHAnsi"/>
-          <w:sz w:val="26"/>
-          <w:szCs w:val="26"/>
-        </w:rPr>
-        <w:t>embedded</w:t>
+        <w:t>and embedded</w:t>
       </w:r>
       <w:r>
         <w:rPr>
@@ -874,7 +866,7 @@
           <w:sz w:val="26"/>
           <w:szCs w:val="26"/>
         </w:rPr>
-        <w:t>.</w:t>
+        <w:t xml:space="preserve"> using C, C++, C#, and Python.</w:t>
       </w:r>
     </w:p>
     <w:p>
@@ -1173,7 +1165,7 @@
           <w:szCs w:val="26"/>
         </w:rPr>
         <w:tab/>
-        <w:t xml:space="preserve">Embedded Software Engineer @ </w:t>
+        <w:t xml:space="preserve">Software Engineer @ </w:t>
       </w:r>
       <w:hyperlink w:history="1">
         <w:proofErr w:type="spellStart"/>
@@ -2324,7 +2316,31 @@
           <w:sz w:val="26"/>
           <w:szCs w:val="26"/>
         </w:rPr>
-        <w:t xml:space="preserve">OpenAI </w:t>
+        <w:t>Git</w:t>
+      </w:r>
+      <w:r>
+        <w:rPr>
+          <w:rFonts w:asciiTheme="minorHAnsi" w:hAnsiTheme="minorHAnsi" w:cstheme="minorHAnsi"/>
+          <w:sz w:val="26"/>
+          <w:szCs w:val="26"/>
+        </w:rPr>
+        <w:t>H</w:t>
+      </w:r>
+      <w:r>
+        <w:rPr>
+          <w:rFonts w:asciiTheme="minorHAnsi" w:hAnsiTheme="minorHAnsi" w:cstheme="minorHAnsi"/>
+          <w:sz w:val="26"/>
+          <w:szCs w:val="26"/>
+        </w:rPr>
+        <w:t>ub Copilot</w:t>
+      </w:r>
+      <w:r>
+        <w:rPr>
+          <w:rFonts w:asciiTheme="minorHAnsi" w:hAnsiTheme="minorHAnsi" w:cstheme="minorHAnsi"/>
+          <w:sz w:val="26"/>
+          <w:szCs w:val="26"/>
+        </w:rPr>
+        <w:t xml:space="preserve">, </w:t>
       </w:r>
       <w:r>
         <w:rPr>
@@ -2341,54 +2357,6 @@
           <w:szCs w:val="26"/>
         </w:rPr>
         <w:t>Grammarly</w:t>
-      </w:r>
-      <w:r>
-        <w:rPr>
-          <w:rFonts w:asciiTheme="minorHAnsi" w:hAnsiTheme="minorHAnsi" w:cstheme="minorHAnsi"/>
-          <w:sz w:val="26"/>
-          <w:szCs w:val="26"/>
-        </w:rPr>
-        <w:t xml:space="preserve">, </w:t>
-      </w:r>
-      <w:r>
-        <w:rPr>
-          <w:rFonts w:asciiTheme="minorHAnsi" w:hAnsiTheme="minorHAnsi" w:cstheme="minorHAnsi"/>
-          <w:sz w:val="26"/>
-          <w:szCs w:val="26"/>
-        </w:rPr>
-        <w:t>Google Gemini</w:t>
-      </w:r>
-      <w:r>
-        <w:rPr>
-          <w:rFonts w:asciiTheme="minorHAnsi" w:hAnsiTheme="minorHAnsi" w:cstheme="minorHAnsi"/>
-          <w:sz w:val="26"/>
-          <w:szCs w:val="26"/>
-        </w:rPr>
-        <w:t xml:space="preserve">, </w:t>
-      </w:r>
-      <w:r>
-        <w:rPr>
-          <w:rFonts w:asciiTheme="minorHAnsi" w:hAnsiTheme="minorHAnsi" w:cstheme="minorHAnsi"/>
-          <w:sz w:val="26"/>
-          <w:szCs w:val="26"/>
-        </w:rPr>
-        <w:t>Anthropic</w:t>
-      </w:r>
-      <w:r>
-        <w:rPr>
-          <w:rFonts w:asciiTheme="minorHAnsi" w:hAnsiTheme="minorHAnsi" w:cstheme="minorHAnsi"/>
-          <w:sz w:val="26"/>
-          <w:szCs w:val="26"/>
-        </w:rPr>
-        <w:t xml:space="preserve"> </w:t>
-      </w:r>
-      <w:r>
-        <w:rPr>
-          <w:rFonts w:asciiTheme="minorHAnsi" w:hAnsiTheme="minorHAnsi" w:cstheme="minorHAnsi"/>
-          <w:sz w:val="26"/>
-          <w:szCs w:val="26"/>
-        </w:rPr>
-        <w:t>Claude 3.7 Sonnet</w:t>
       </w:r>
     </w:p>
     <w:p>
@@ -2510,7 +2478,47 @@
           <w:sz w:val="26"/>
           <w:szCs w:val="26"/>
         </w:rPr>
-        <w:t>Networking: RTI DDS, SOCKS, TCP/UDP, RS232, Boost ASIO</w:t>
+        <w:t xml:space="preserve">Networking: </w:t>
+      </w:r>
+      <w:r>
+        <w:rPr>
+          <w:rFonts w:asciiTheme="minorHAnsi" w:hAnsiTheme="minorHAnsi" w:cstheme="minorHAnsi"/>
+          <w:sz w:val="26"/>
+          <w:szCs w:val="26"/>
+        </w:rPr>
+        <w:t>Boost ASIO</w:t>
+      </w:r>
+      <w:r>
+        <w:rPr>
+          <w:rFonts w:asciiTheme="minorHAnsi" w:hAnsiTheme="minorHAnsi" w:cstheme="minorHAnsi"/>
+          <w:sz w:val="26"/>
+          <w:szCs w:val="26"/>
+        </w:rPr>
+        <w:t xml:space="preserve">, </w:t>
+      </w:r>
+      <w:r>
+        <w:rPr>
+          <w:rFonts w:asciiTheme="minorHAnsi" w:hAnsiTheme="minorHAnsi" w:cstheme="minorHAnsi"/>
+          <w:sz w:val="26"/>
+          <w:szCs w:val="26"/>
+        </w:rPr>
+        <w:t xml:space="preserve">TCP/UDP, RS232, </w:t>
+      </w:r>
+      <w:r>
+        <w:rPr>
+          <w:rFonts w:asciiTheme="minorHAnsi" w:hAnsiTheme="minorHAnsi" w:cstheme="minorHAnsi"/>
+          <w:sz w:val="26"/>
+          <w:szCs w:val="26"/>
+        </w:rPr>
+        <w:t xml:space="preserve">RTI DDS, SOCKS, </w:t>
+      </w:r>
+      <w:r>
+        <w:rPr>
+          <w:rFonts w:asciiTheme="minorHAnsi" w:hAnsiTheme="minorHAnsi" w:cstheme="minorHAnsi"/>
+          <w:sz w:val="26"/>
+          <w:szCs w:val="26"/>
+        </w:rPr>
+        <w:t>CAN bus</w:t>
       </w:r>
     </w:p>
     <w:p>
@@ -2554,23 +2562,61 @@
           <w:sz w:val="26"/>
           <w:szCs w:val="26"/>
         </w:rPr>
-        <w:t>IDEs: M</w:t>
-      </w:r>
-      <w:r>
-        <w:rPr>
-          <w:rFonts w:asciiTheme="minorHAnsi" w:hAnsiTheme="minorHAnsi" w:cstheme="minorHAnsi"/>
-          <w:sz w:val="26"/>
-          <w:szCs w:val="26"/>
-        </w:rPr>
-        <w:t>S</w:t>
-      </w:r>
-      <w:r>
-        <w:rPr>
-          <w:rFonts w:asciiTheme="minorHAnsi" w:hAnsiTheme="minorHAnsi" w:cstheme="minorHAnsi"/>
-          <w:sz w:val="26"/>
-          <w:szCs w:val="26"/>
-        </w:rPr>
-        <w:t xml:space="preserve"> Visual Studio, V</w:t>
+        <w:t xml:space="preserve">IDEs: Visual Studio, Eclipse, </w:t>
+      </w:r>
+      <w:r>
+        <w:rPr>
+          <w:rFonts w:asciiTheme="minorHAnsi" w:hAnsiTheme="minorHAnsi" w:cstheme="minorHAnsi"/>
+          <w:sz w:val="26"/>
+          <w:szCs w:val="26"/>
+        </w:rPr>
+        <w:t>PyCharm</w:t>
+      </w:r>
+      <w:r>
+        <w:rPr>
+          <w:rFonts w:asciiTheme="minorHAnsi" w:hAnsiTheme="minorHAnsi" w:cstheme="minorHAnsi"/>
+          <w:sz w:val="26"/>
+          <w:szCs w:val="26"/>
+        </w:rPr>
+        <w:t xml:space="preserve">, </w:t>
+      </w:r>
+      <w:r>
+        <w:rPr>
+          <w:rFonts w:asciiTheme="minorHAnsi" w:hAnsiTheme="minorHAnsi" w:cstheme="minorHAnsi"/>
+          <w:sz w:val="26"/>
+          <w:szCs w:val="26"/>
+        </w:rPr>
+        <w:t>GHS Multi</w:t>
+      </w:r>
+    </w:p>
+    <w:p>
+      <w:pPr>
+        <w:pStyle w:val="NoSpacing"/>
+        <w:numPr>
+          <w:ilvl w:val="0"/>
+          <w:numId w:val="3"/>
+        </w:numPr>
+        <w:rPr>
+          <w:rFonts w:asciiTheme="minorHAnsi" w:hAnsiTheme="minorHAnsi" w:cstheme="minorHAnsi"/>
+          <w:sz w:val="26"/>
+          <w:szCs w:val="26"/>
+        </w:rPr>
+      </w:pPr>
+      <w:r>
+        <w:rPr>
+          <w:rFonts w:asciiTheme="minorHAnsi" w:hAnsiTheme="minorHAnsi" w:cstheme="minorHAnsi"/>
+          <w:sz w:val="26"/>
+          <w:szCs w:val="26"/>
+        </w:rPr>
+        <w:t xml:space="preserve">Source Code Editors: </w:t>
+      </w:r>
+      <w:r>
+        <w:rPr>
+          <w:rFonts w:asciiTheme="minorHAnsi" w:hAnsiTheme="minorHAnsi" w:cstheme="minorHAnsi"/>
+          <w:sz w:val="26"/>
+          <w:szCs w:val="26"/>
+        </w:rPr>
+        <w:t>V</w:t>
       </w:r>
       <w:r>
         <w:rPr>
@@ -2586,23 +2632,23 @@
           <w:sz w:val="26"/>
           <w:szCs w:val="26"/>
         </w:rPr>
-        <w:t xml:space="preserve"> Code, </w:t>
-      </w:r>
-      <w:r>
-        <w:rPr>
-          <w:rFonts w:asciiTheme="minorHAnsi" w:hAnsiTheme="minorHAnsi" w:cstheme="minorHAnsi"/>
-          <w:sz w:val="26"/>
-          <w:szCs w:val="26"/>
-        </w:rPr>
-        <w:t xml:space="preserve">Cursor, </w:t>
-      </w:r>
-      <w:r>
-        <w:rPr>
-          <w:rFonts w:asciiTheme="minorHAnsi" w:hAnsiTheme="minorHAnsi" w:cstheme="minorHAnsi"/>
-          <w:sz w:val="26"/>
-          <w:szCs w:val="26"/>
-        </w:rPr>
-        <w:t>PyCharm, Eclipse, Qt Creator, GHS Multi</w:t>
+        <w:t xml:space="preserve"> Code</w:t>
+      </w:r>
+      <w:r>
+        <w:rPr>
+          <w:rFonts w:asciiTheme="minorHAnsi" w:hAnsiTheme="minorHAnsi" w:cstheme="minorHAnsi"/>
+          <w:sz w:val="26"/>
+          <w:szCs w:val="26"/>
+        </w:rPr>
+        <w:t xml:space="preserve">, </w:t>
+      </w:r>
+      <w:r>
+        <w:rPr>
+          <w:rFonts w:asciiTheme="minorHAnsi" w:hAnsiTheme="minorHAnsi" w:cstheme="minorHAnsi"/>
+          <w:sz w:val="26"/>
+          <w:szCs w:val="26"/>
+        </w:rPr>
+        <w:t>Qt Creator</w:t>
       </w:r>
     </w:p>
     <w:p>

--- a/Mikhail Jacques CV.docx
+++ b/Mikhail Jacques CV.docx
@@ -102,14 +102,14 @@
               </w:rPr>
               <w:t xml:space="preserve"> </w:t>
             </w:r>
-            <w:hyperlink w:history="1">
+            <w:hyperlink r:id="rId9" w:history="1">
               <w:r>
                 <w:rPr>
                   <w:rStyle w:val="Hyperlink"/>
                   <w:sz w:val="26"/>
                   <w:szCs w:val="26"/>
                 </w:rPr>
-                <w:t>mjack@iai.co.il</w:t>
+                <w:t>jacques.mikhail@gmail.com</w:t>
               </w:r>
             </w:hyperlink>
           </w:p>
@@ -139,7 +139,7 @@
               </w:rPr>
               <w:t xml:space="preserve">GitHub: </w:t>
             </w:r>
-            <w:hyperlink r:id="rId9" w:history="1">
+            <w:hyperlink r:id="rId10" w:history="1">
               <w:r>
                 <w:rPr>
                   <w:rStyle w:val="Hyperlink"/>
@@ -726,7 +726,7 @@
         </w:rPr>
         <w:t xml:space="preserve">Engineer @ </w:t>
       </w:r>
-      <w:hyperlink r:id="rId10" w:history="1">
+      <w:hyperlink r:id="rId11" w:history="1">
         <w:r>
           <w:rPr>
             <w:rStyle w:val="Hyperlink"/>
@@ -1347,152 +1347,6 @@
         </w:rPr>
         <w:t xml:space="preserve"> @ </w:t>
       </w:r>
-      <w:hyperlink r:id="rId11" w:history="1">
-        <w:r>
-          <w:rPr>
-            <w:rStyle w:val="Hyperlink"/>
-            <w:rFonts w:asciiTheme="minorHAnsi" w:hAnsiTheme="minorHAnsi" w:cstheme="minorHAnsi"/>
-            <w:b/>
-            <w:bCs/>
-            <w:color w:val="auto"/>
-            <w:sz w:val="26"/>
-            <w:szCs w:val="26"/>
-            <w:u w:val="none"/>
-          </w:rPr>
-          <w:t>Trent University</w:t>
-        </w:r>
-      </w:hyperlink>
-      <w:r>
-        <w:rPr>
-          <w:rFonts w:asciiTheme="minorHAnsi" w:hAnsiTheme="minorHAnsi" w:cstheme="minorHAnsi"/>
-          <w:b/>
-          <w:bCs/>
-          <w:sz w:val="26"/>
-          <w:szCs w:val="26"/>
-        </w:rPr>
-        <w:t>, Ontario, Canada</w:t>
-      </w:r>
-    </w:p>
-    <w:p>
-      <w:pPr>
-        <w:pStyle w:val="NoSpacing"/>
-        <w:ind w:left="720"/>
-        <w:rPr>
-          <w:rFonts w:asciiTheme="minorHAnsi" w:hAnsiTheme="minorHAnsi" w:cstheme="minorHAnsi"/>
-          <w:sz w:val="26"/>
-          <w:szCs w:val="26"/>
-        </w:rPr>
-      </w:pPr>
-      <w:r>
-        <w:rPr>
-          <w:rFonts w:asciiTheme="minorHAnsi" w:hAnsiTheme="minorHAnsi" w:cstheme="minorHAnsi"/>
-          <w:sz w:val="26"/>
-          <w:szCs w:val="26"/>
-        </w:rPr>
-        <w:t>Developed and taught courses on information systems, programming languages, and computer organization.</w:t>
-      </w:r>
-      <w:r>
-        <w:rPr>
-          <w:rFonts w:asciiTheme="minorHAnsi" w:hAnsiTheme="minorHAnsi" w:cstheme="minorHAnsi"/>
-          <w:sz w:val="26"/>
-          <w:szCs w:val="26"/>
-        </w:rPr>
-        <w:t xml:space="preserve"> </w:t>
-      </w:r>
-    </w:p>
-    <w:p>
-      <w:pPr>
-        <w:pStyle w:val="NoSpacing"/>
-        <w:ind w:left="720"/>
-        <w:rPr>
-          <w:rFonts w:asciiTheme="minorHAnsi" w:hAnsiTheme="minorHAnsi" w:cstheme="minorHAnsi"/>
-          <w:sz w:val="16"/>
-          <w:szCs w:val="16"/>
-        </w:rPr>
-      </w:pPr>
-    </w:p>
-    <w:p>
-      <w:pPr>
-        <w:pStyle w:val="NoSpacing"/>
-        <w:ind w:left="1440" w:hanging="1440"/>
-        <w:rPr>
-          <w:rFonts w:asciiTheme="minorHAnsi" w:hAnsiTheme="minorHAnsi" w:cstheme="minorHAnsi"/>
-          <w:b/>
-          <w:bCs/>
-          <w:sz w:val="26"/>
-          <w:szCs w:val="26"/>
-        </w:rPr>
-      </w:pPr>
-      <w:r>
-        <w:rPr>
-          <w:rFonts w:asciiTheme="minorHAnsi" w:hAnsiTheme="minorHAnsi" w:cstheme="minorHAnsi"/>
-          <w:b/>
-          <w:bCs/>
-          <w:sz w:val="26"/>
-          <w:szCs w:val="26"/>
-        </w:rPr>
-        <w:t>2002</w:t>
-      </w:r>
-      <w:r>
-        <w:rPr>
-          <w:rFonts w:asciiTheme="minorHAnsi" w:hAnsiTheme="minorHAnsi" w:cstheme="minorHAnsi"/>
-          <w:b/>
-          <w:bCs/>
-          <w:sz w:val="26"/>
-          <w:szCs w:val="26"/>
-        </w:rPr>
-        <w:t xml:space="preserve"> </w:t>
-      </w:r>
-      <w:r>
-        <w:rPr>
-          <w:rFonts w:asciiTheme="minorHAnsi" w:hAnsiTheme="minorHAnsi" w:cstheme="minorHAnsi"/>
-          <w:b/>
-          <w:bCs/>
-          <w:sz w:val="26"/>
-          <w:szCs w:val="26"/>
-        </w:rPr>
-        <w:t>-</w:t>
-      </w:r>
-      <w:r>
-        <w:rPr>
-          <w:rFonts w:asciiTheme="minorHAnsi" w:hAnsiTheme="minorHAnsi" w:cstheme="minorHAnsi"/>
-          <w:b/>
-          <w:bCs/>
-          <w:sz w:val="26"/>
-          <w:szCs w:val="26"/>
-        </w:rPr>
-        <w:t xml:space="preserve"> </w:t>
-      </w:r>
-      <w:r>
-        <w:rPr>
-          <w:rFonts w:asciiTheme="minorHAnsi" w:hAnsiTheme="minorHAnsi" w:cstheme="minorHAnsi"/>
-          <w:b/>
-          <w:bCs/>
-          <w:sz w:val="26"/>
-          <w:szCs w:val="26"/>
-        </w:rPr>
-        <w:t>2006</w:t>
-      </w:r>
-      <w:r>
-        <w:rPr>
-          <w:rFonts w:asciiTheme="minorHAnsi" w:hAnsiTheme="minorHAnsi" w:cstheme="minorHAnsi"/>
-          <w:b/>
-          <w:bCs/>
-          <w:sz w:val="26"/>
-          <w:szCs w:val="26"/>
-        </w:rPr>
-        <w:tab/>
-      </w:r>
-      <w:r>
-        <w:rPr>
-          <w:rFonts w:asciiTheme="minorHAnsi" w:hAnsiTheme="minorHAnsi" w:cstheme="minorHAnsi"/>
-          <w:b/>
-          <w:bCs/>
-          <w:sz w:val="26"/>
-          <w:szCs w:val="26"/>
-        </w:rPr>
-        <w:t xml:space="preserve">Research and Teaching Assistant @ </w:t>
-      </w:r>
       <w:hyperlink r:id="rId12" w:history="1">
         <w:r>
           <w:rPr>
@@ -1535,6 +1389,152 @@
           <w:sz w:val="26"/>
           <w:szCs w:val="26"/>
         </w:rPr>
+        <w:t>Developed and taught courses on information systems, programming languages, and computer organization.</w:t>
+      </w:r>
+      <w:r>
+        <w:rPr>
+          <w:rFonts w:asciiTheme="minorHAnsi" w:hAnsiTheme="minorHAnsi" w:cstheme="minorHAnsi"/>
+          <w:sz w:val="26"/>
+          <w:szCs w:val="26"/>
+        </w:rPr>
+        <w:t xml:space="preserve"> </w:t>
+      </w:r>
+    </w:p>
+    <w:p>
+      <w:pPr>
+        <w:pStyle w:val="NoSpacing"/>
+        <w:ind w:left="720"/>
+        <w:rPr>
+          <w:rFonts w:asciiTheme="minorHAnsi" w:hAnsiTheme="minorHAnsi" w:cstheme="minorHAnsi"/>
+          <w:sz w:val="16"/>
+          <w:szCs w:val="16"/>
+        </w:rPr>
+      </w:pPr>
+    </w:p>
+    <w:p>
+      <w:pPr>
+        <w:pStyle w:val="NoSpacing"/>
+        <w:ind w:left="1440" w:hanging="1440"/>
+        <w:rPr>
+          <w:rFonts w:asciiTheme="minorHAnsi" w:hAnsiTheme="minorHAnsi" w:cstheme="minorHAnsi"/>
+          <w:b/>
+          <w:bCs/>
+          <w:sz w:val="26"/>
+          <w:szCs w:val="26"/>
+        </w:rPr>
+      </w:pPr>
+      <w:r>
+        <w:rPr>
+          <w:rFonts w:asciiTheme="minorHAnsi" w:hAnsiTheme="minorHAnsi" w:cstheme="minorHAnsi"/>
+          <w:b/>
+          <w:bCs/>
+          <w:sz w:val="26"/>
+          <w:szCs w:val="26"/>
+        </w:rPr>
+        <w:t>2002</w:t>
+      </w:r>
+      <w:r>
+        <w:rPr>
+          <w:rFonts w:asciiTheme="minorHAnsi" w:hAnsiTheme="minorHAnsi" w:cstheme="minorHAnsi"/>
+          <w:b/>
+          <w:bCs/>
+          <w:sz w:val="26"/>
+          <w:szCs w:val="26"/>
+        </w:rPr>
+        <w:t xml:space="preserve"> </w:t>
+      </w:r>
+      <w:r>
+        <w:rPr>
+          <w:rFonts w:asciiTheme="minorHAnsi" w:hAnsiTheme="minorHAnsi" w:cstheme="minorHAnsi"/>
+          <w:b/>
+          <w:bCs/>
+          <w:sz w:val="26"/>
+          <w:szCs w:val="26"/>
+        </w:rPr>
+        <w:t>-</w:t>
+      </w:r>
+      <w:r>
+        <w:rPr>
+          <w:rFonts w:asciiTheme="minorHAnsi" w:hAnsiTheme="minorHAnsi" w:cstheme="minorHAnsi"/>
+          <w:b/>
+          <w:bCs/>
+          <w:sz w:val="26"/>
+          <w:szCs w:val="26"/>
+        </w:rPr>
+        <w:t xml:space="preserve"> </w:t>
+      </w:r>
+      <w:r>
+        <w:rPr>
+          <w:rFonts w:asciiTheme="minorHAnsi" w:hAnsiTheme="minorHAnsi" w:cstheme="minorHAnsi"/>
+          <w:b/>
+          <w:bCs/>
+          <w:sz w:val="26"/>
+          <w:szCs w:val="26"/>
+        </w:rPr>
+        <w:t>2006</w:t>
+      </w:r>
+      <w:r>
+        <w:rPr>
+          <w:rFonts w:asciiTheme="minorHAnsi" w:hAnsiTheme="minorHAnsi" w:cstheme="minorHAnsi"/>
+          <w:b/>
+          <w:bCs/>
+          <w:sz w:val="26"/>
+          <w:szCs w:val="26"/>
+        </w:rPr>
+        <w:tab/>
+      </w:r>
+      <w:r>
+        <w:rPr>
+          <w:rFonts w:asciiTheme="minorHAnsi" w:hAnsiTheme="minorHAnsi" w:cstheme="minorHAnsi"/>
+          <w:b/>
+          <w:bCs/>
+          <w:sz w:val="26"/>
+          <w:szCs w:val="26"/>
+        </w:rPr>
+        <w:t xml:space="preserve">Research and Teaching Assistant @ </w:t>
+      </w:r>
+      <w:hyperlink r:id="rId13" w:history="1">
+        <w:r>
+          <w:rPr>
+            <w:rStyle w:val="Hyperlink"/>
+            <w:rFonts w:asciiTheme="minorHAnsi" w:hAnsiTheme="minorHAnsi" w:cstheme="minorHAnsi"/>
+            <w:b/>
+            <w:bCs/>
+            <w:color w:val="auto"/>
+            <w:sz w:val="26"/>
+            <w:szCs w:val="26"/>
+            <w:u w:val="none"/>
+          </w:rPr>
+          <w:t>Trent University</w:t>
+        </w:r>
+      </w:hyperlink>
+      <w:r>
+        <w:rPr>
+          <w:rFonts w:asciiTheme="minorHAnsi" w:hAnsiTheme="minorHAnsi" w:cstheme="minorHAnsi"/>
+          <w:b/>
+          <w:bCs/>
+          <w:sz w:val="26"/>
+          <w:szCs w:val="26"/>
+        </w:rPr>
+        <w:t>, Ontario, Canada</w:t>
+      </w:r>
+    </w:p>
+    <w:p>
+      <w:pPr>
+        <w:pStyle w:val="NoSpacing"/>
+        <w:ind w:left="720"/>
+        <w:rPr>
+          <w:rFonts w:asciiTheme="minorHAnsi" w:hAnsiTheme="minorHAnsi" w:cstheme="minorHAnsi"/>
+          <w:sz w:val="26"/>
+          <w:szCs w:val="26"/>
+        </w:rPr>
+      </w:pPr>
+      <w:r>
+        <w:rPr>
+          <w:rFonts w:asciiTheme="minorHAnsi" w:hAnsiTheme="minorHAnsi" w:cstheme="minorHAnsi"/>
+          <w:sz w:val="26"/>
+          <w:szCs w:val="26"/>
+        </w:rPr>
         <w:t xml:space="preserve">Developed computer-based simulation models for parallel job scheduling strategies. </w:t>
       </w:r>
       <w:r>
@@ -2875,8 +2875,8 @@
       </w:r>
     </w:p>
     <w:sectPr>
-      <w:headerReference w:type="default" r:id="rId13"/>
-      <w:footerReference w:type="default" r:id="rId14"/>
+      <w:headerReference w:type="default" r:id="rId14"/>
+      <w:footerReference w:type="default" r:id="rId15"/>
       <w:pgSz w:w="11906" w:h="16838"/>
       <w:pgMar w:top="1152" w:right="720" w:bottom="1152" w:left="720" w:header="0" w:footer="706" w:gutter="0"/>
       <w:cols w:space="708"/>

--- a/Mikhail Jacques CV.docx
+++ b/Mikhail Jacques CV.docx
@@ -566,7 +566,6 @@
           <w:lang w:bidi="he-IL"/>
         </w:rPr>
       </w:pPr>
-      <w:proofErr w:type="gramStart"/>
       <w:r>
         <w:rPr>
           <w:rFonts w:asciiTheme="minorHAnsi" w:eastAsia="Times New Roman" w:hAnsiTheme="minorHAnsi" w:cs="Times New Roman"/>
@@ -576,7 +575,6 @@
         </w:rPr>
         <w:t>Highly</w:t>
       </w:r>
-      <w:proofErr w:type="gramEnd"/>
       <w:r>
         <w:rPr>
           <w:rFonts w:asciiTheme="minorHAnsi" w:eastAsia="Times New Roman" w:hAnsiTheme="minorHAnsi" w:cs="Times New Roman"/>
@@ -2316,6 +2314,38 @@
           <w:sz w:val="26"/>
           <w:szCs w:val="26"/>
         </w:rPr>
+        <w:t xml:space="preserve">OpenAI </w:t>
+      </w:r>
+      <w:r>
+        <w:rPr>
+          <w:rFonts w:asciiTheme="minorHAnsi" w:hAnsiTheme="minorHAnsi" w:cstheme="minorHAnsi"/>
+          <w:sz w:val="26"/>
+          <w:szCs w:val="26"/>
+        </w:rPr>
+        <w:t xml:space="preserve">ChatGPT Plus, </w:t>
+      </w:r>
+      <w:r>
+        <w:rPr>
+          <w:rFonts w:asciiTheme="minorHAnsi" w:hAnsiTheme="minorHAnsi" w:cstheme="minorHAnsi"/>
+          <w:sz w:val="26"/>
+          <w:szCs w:val="26"/>
+        </w:rPr>
+        <w:t>OpenAI</w:t>
+      </w:r>
+      <w:r>
+        <w:rPr>
+          <w:rFonts w:asciiTheme="minorHAnsi" w:hAnsiTheme="minorHAnsi" w:cstheme="minorHAnsi"/>
+          <w:sz w:val="26"/>
+          <w:szCs w:val="26"/>
+        </w:rPr>
+        <w:t xml:space="preserve"> Codex Programming AI, </w:t>
+      </w:r>
+      <w:r>
+        <w:rPr>
+          <w:rFonts w:asciiTheme="minorHAnsi" w:hAnsiTheme="minorHAnsi" w:cstheme="minorHAnsi"/>
+          <w:sz w:val="26"/>
+          <w:szCs w:val="26"/>
+        </w:rPr>
         <w:t>Git</w:t>
       </w:r>
       <w:r>
@@ -2341,14 +2371,6 @@
           <w:szCs w:val="26"/>
         </w:rPr>
         <w:t xml:space="preserve">, </w:t>
-      </w:r>
-      <w:r>
-        <w:rPr>
-          <w:rFonts w:asciiTheme="minorHAnsi" w:hAnsiTheme="minorHAnsi" w:cstheme="minorHAnsi"/>
-          <w:sz w:val="26"/>
-          <w:szCs w:val="26"/>
-        </w:rPr>
-        <w:t xml:space="preserve">ChatGPT Plus, </w:t>
       </w:r>
       <w:r>
         <w:rPr>

--- a/Mikhail Jacques CV.docx
+++ b/Mikhail Jacques CV.docx
@@ -976,25 +976,7 @@
           <w:sz w:val="26"/>
           <w:szCs w:val="26"/>
         </w:rPr>
-        <w:t xml:space="preserve">Developed </w:t>
-      </w:r>
-      <w:proofErr w:type="spellStart"/>
-      <w:r>
-        <w:rPr>
-          <w:rFonts w:asciiTheme="minorHAnsi" w:hAnsiTheme="minorHAnsi" w:cstheme="minorHAnsi"/>
-          <w:sz w:val="26"/>
-          <w:szCs w:val="26"/>
-        </w:rPr>
-        <w:t>LeanFT</w:t>
-      </w:r>
-      <w:proofErr w:type="spellEnd"/>
-      <w:r>
-        <w:rPr>
-          <w:rFonts w:asciiTheme="minorHAnsi" w:hAnsiTheme="minorHAnsi" w:cstheme="minorHAnsi"/>
-          <w:sz w:val="26"/>
-          <w:szCs w:val="26"/>
-        </w:rPr>
-        <w:t>, a proprietary automated software tool, using C# and Java.</w:t>
+        <w:t>Developed LeanFT, a proprietary automated software tool, using C# and Java.</w:t>
       </w:r>
     </w:p>
     <w:p>
@@ -1166,7 +1148,6 @@
         <w:t xml:space="preserve">Software Engineer @ </w:t>
       </w:r>
       <w:hyperlink w:history="1">
-        <w:proofErr w:type="spellStart"/>
         <w:r>
           <w:rPr>
             <w:rStyle w:val="Hyperlink"/>
@@ -1180,7 +1161,6 @@
           </w:rPr>
           <w:t>TrioSoft</w:t>
         </w:r>
-        <w:proofErr w:type="spellEnd"/>
       </w:hyperlink>
       <w:r>
         <w:rPr>
@@ -2100,43 +2080,7 @@
           <w:sz w:val="26"/>
           <w:szCs w:val="26"/>
         </w:rPr>
-        <w:t xml:space="preserve">Diploma of Technician, Marine Electricity and Control @ </w:t>
-      </w:r>
-      <w:proofErr w:type="spellStart"/>
-      <w:r>
-        <w:rPr>
-          <w:rFonts w:asciiTheme="minorHAnsi" w:hAnsiTheme="minorHAnsi" w:cstheme="minorHAnsi"/>
-          <w:sz w:val="26"/>
-          <w:szCs w:val="26"/>
-        </w:rPr>
-        <w:t>Mevoot</w:t>
-      </w:r>
-      <w:proofErr w:type="spellEnd"/>
-      <w:r>
-        <w:rPr>
-          <w:rFonts w:asciiTheme="minorHAnsi" w:hAnsiTheme="minorHAnsi" w:cstheme="minorHAnsi"/>
-          <w:sz w:val="26"/>
-          <w:szCs w:val="26"/>
-        </w:rPr>
-        <w:t xml:space="preserve"> Yam Marine Technological College, </w:t>
-      </w:r>
-      <w:proofErr w:type="spellStart"/>
-      <w:r>
-        <w:rPr>
-          <w:rFonts w:asciiTheme="minorHAnsi" w:hAnsiTheme="minorHAnsi" w:cstheme="minorHAnsi"/>
-          <w:sz w:val="26"/>
-          <w:szCs w:val="26"/>
-        </w:rPr>
-        <w:t>Mikhmoret</w:t>
-      </w:r>
-      <w:proofErr w:type="spellEnd"/>
-      <w:r>
-        <w:rPr>
-          <w:rFonts w:asciiTheme="minorHAnsi" w:hAnsiTheme="minorHAnsi" w:cstheme="minorHAnsi"/>
-          <w:sz w:val="26"/>
-          <w:szCs w:val="26"/>
-        </w:rPr>
-        <w:t>, Israel</w:t>
+        <w:t>Diploma of Technician, Marine Electricity and Control @ Mevoot Yam Marine Technological College, Mikhmoret, Israel</w:t>
       </w:r>
     </w:p>
     <w:p>
@@ -2330,15 +2274,7 @@
           <w:sz w:val="26"/>
           <w:szCs w:val="26"/>
         </w:rPr>
-        <w:t>OpenAI</w:t>
-      </w:r>
-      <w:r>
-        <w:rPr>
-          <w:rFonts w:asciiTheme="minorHAnsi" w:hAnsiTheme="minorHAnsi" w:cstheme="minorHAnsi"/>
-          <w:sz w:val="26"/>
-          <w:szCs w:val="26"/>
-        </w:rPr>
-        <w:t xml:space="preserve"> Codex Programming AI, </w:t>
+        <w:t xml:space="preserve">OpenAI Codex Programming AI, </w:t>
       </w:r>
       <w:r>
         <w:rPr>
@@ -2460,25 +2396,7 @@
           <w:sz w:val="26"/>
           <w:szCs w:val="26"/>
         </w:rPr>
-        <w:t xml:space="preserve">Design Patterns: </w:t>
-      </w:r>
-      <w:proofErr w:type="spellStart"/>
-      <w:r>
-        <w:rPr>
-          <w:rFonts w:asciiTheme="minorHAnsi" w:hAnsiTheme="minorHAnsi" w:cstheme="minorHAnsi"/>
-          <w:sz w:val="26"/>
-          <w:szCs w:val="26"/>
-        </w:rPr>
-        <w:t>GoF</w:t>
-      </w:r>
-      <w:proofErr w:type="spellEnd"/>
-      <w:r>
-        <w:rPr>
-          <w:rFonts w:asciiTheme="minorHAnsi" w:hAnsiTheme="minorHAnsi" w:cstheme="minorHAnsi"/>
-          <w:sz w:val="26"/>
-          <w:szCs w:val="26"/>
-        </w:rPr>
-        <w:t xml:space="preserve"> design patterns in C++, C#</w:t>
+        <w:t>Design Patterns: GoF design patterns in C++, C#</w:t>
       </w:r>
     </w:p>
     <w:p>
@@ -2736,7 +2654,23 @@
           <w:sz w:val="26"/>
           <w:szCs w:val="26"/>
         </w:rPr>
-        <w:t>Auxiliary tools: MS Office, Beyond Compare, Wireshark, Packet Sender, etc.</w:t>
+        <w:t xml:space="preserve">Auxiliary tools: </w:t>
+      </w:r>
+      <w:r>
+        <w:rPr>
+          <w:rFonts w:asciiTheme="minorHAnsi" w:hAnsiTheme="minorHAnsi" w:cstheme="minorHAnsi"/>
+          <w:sz w:val="26"/>
+          <w:szCs w:val="26"/>
+        </w:rPr>
+        <w:t xml:space="preserve">CMake, </w:t>
+      </w:r>
+      <w:r>
+        <w:rPr>
+          <w:rFonts w:asciiTheme="minorHAnsi" w:hAnsiTheme="minorHAnsi" w:cstheme="minorHAnsi"/>
+          <w:sz w:val="26"/>
+          <w:szCs w:val="26"/>
+        </w:rPr>
+        <w:t>MS Office, Beyond Compare, Wireshark, Packet Sender, etc.</w:t>
       </w:r>
     </w:p>
     <w:p>
@@ -2858,23 +2792,7 @@
           <w:sz w:val="26"/>
           <w:szCs w:val="26"/>
         </w:rPr>
-        <w:t>Israeli Navy (</w:t>
-      </w:r>
-      <w:proofErr w:type="spellStart"/>
-      <w:r>
-        <w:rPr>
-          <w:sz w:val="26"/>
-          <w:szCs w:val="26"/>
-        </w:rPr>
-        <w:t>Shayetet</w:t>
-      </w:r>
-      <w:proofErr w:type="spellEnd"/>
-      <w:r>
-        <w:rPr>
-          <w:sz w:val="26"/>
-          <w:szCs w:val="26"/>
-        </w:rPr>
-        <w:t xml:space="preserve"> 13)</w:t>
+        <w:t>Israeli Navy (Shayetet 13)</w:t>
       </w:r>
     </w:p>
     <w:p>
@@ -4488,7 +4406,6 @@
   <w:style w:type="character" w:default="1" w:styleId="DefaultParagraphFont">
     <w:name w:val="Default Paragraph Font"/>
     <w:uiPriority w:val="1"/>
-    <w:semiHidden/>
     <w:unhideWhenUsed/>
   </w:style>
   <w:style w:type="table" w:default="1" w:styleId="TableNormal">

--- a/Mikhail Jacques CV.docx
+++ b/Mikhail Jacques CV.docx
@@ -566,6 +566,7 @@
           <w:lang w:bidi="he-IL"/>
         </w:rPr>
       </w:pPr>
+      <w:proofErr w:type="gramStart"/>
       <w:r>
         <w:rPr>
           <w:rFonts w:asciiTheme="minorHAnsi" w:eastAsia="Times New Roman" w:hAnsiTheme="minorHAnsi" w:cs="Times New Roman"/>
@@ -575,6 +576,7 @@
         </w:rPr>
         <w:t>Highly</w:t>
       </w:r>
+      <w:proofErr w:type="gramEnd"/>
       <w:r>
         <w:rPr>
           <w:rFonts w:asciiTheme="minorHAnsi" w:eastAsia="Times New Roman" w:hAnsiTheme="minorHAnsi" w:cs="Times New Roman"/>
@@ -976,7 +978,25 @@
           <w:sz w:val="26"/>
           <w:szCs w:val="26"/>
         </w:rPr>
-        <w:t>Developed LeanFT, a proprietary automated software tool, using C# and Java.</w:t>
+        <w:t xml:space="preserve">Developed </w:t>
+      </w:r>
+      <w:proofErr w:type="spellStart"/>
+      <w:r>
+        <w:rPr>
+          <w:rFonts w:asciiTheme="minorHAnsi" w:hAnsiTheme="minorHAnsi" w:cstheme="minorHAnsi"/>
+          <w:sz w:val="26"/>
+          <w:szCs w:val="26"/>
+        </w:rPr>
+        <w:t>LeanFT</w:t>
+      </w:r>
+      <w:proofErr w:type="spellEnd"/>
+      <w:r>
+        <w:rPr>
+          <w:rFonts w:asciiTheme="minorHAnsi" w:hAnsiTheme="minorHAnsi" w:cstheme="minorHAnsi"/>
+          <w:sz w:val="26"/>
+          <w:szCs w:val="26"/>
+        </w:rPr>
+        <w:t>, a proprietary automated software tool, using C# and Java.</w:t>
       </w:r>
     </w:p>
     <w:p>
@@ -1081,7 +1101,23 @@
           <w:sz w:val="26"/>
           <w:szCs w:val="26"/>
         </w:rPr>
-        <w:t>Provided software development solutions to clients using C++.</w:t>
+        <w:t>Provided software development solutions to clients using C++</w:t>
+      </w:r>
+      <w:r>
+        <w:rPr>
+          <w:rFonts w:asciiTheme="minorHAnsi" w:hAnsiTheme="minorHAnsi" w:cstheme="minorHAnsi"/>
+          <w:sz w:val="26"/>
+          <w:szCs w:val="26"/>
+        </w:rPr>
+        <w:t xml:space="preserve"> in </w:t>
+      </w:r>
+      <w:r>
+        <w:rPr>
+          <w:rFonts w:asciiTheme="minorHAnsi" w:hAnsiTheme="minorHAnsi" w:cstheme="minorHAnsi"/>
+          <w:sz w:val="26"/>
+          <w:szCs w:val="26"/>
+        </w:rPr>
+        <w:t>a Linux environment.</w:t>
       </w:r>
     </w:p>
     <w:p>
@@ -1148,6 +1184,7 @@
         <w:t xml:space="preserve">Software Engineer @ </w:t>
       </w:r>
       <w:hyperlink w:history="1">
+        <w:proofErr w:type="spellStart"/>
         <w:r>
           <w:rPr>
             <w:rStyle w:val="Hyperlink"/>
@@ -1161,6 +1198,7 @@
           </w:rPr>
           <w:t>TrioSoft</w:t>
         </w:r>
+        <w:proofErr w:type="spellEnd"/>
       </w:hyperlink>
       <w:r>
         <w:rPr>
@@ -1207,7 +1245,23 @@
           <w:sz w:val="26"/>
           <w:szCs w:val="26"/>
         </w:rPr>
-        <w:t>multi-mainline irrigation controller for Netafim using C++.</w:t>
+        <w:t xml:space="preserve">multi-mainline irrigation </w:t>
+      </w:r>
+      <w:r>
+        <w:rPr>
+          <w:rFonts w:asciiTheme="minorHAnsi" w:hAnsiTheme="minorHAnsi" w:cstheme="minorHAnsi"/>
+          <w:sz w:val="26"/>
+          <w:szCs w:val="26"/>
+        </w:rPr>
+        <w:t xml:space="preserve">embedded </w:t>
+      </w:r>
+      <w:r>
+        <w:rPr>
+          <w:rFonts w:asciiTheme="minorHAnsi" w:hAnsiTheme="minorHAnsi" w:cstheme="minorHAnsi"/>
+          <w:sz w:val="26"/>
+          <w:szCs w:val="26"/>
+        </w:rPr>
+        <w:t>controller for Netafim using C++.</w:t>
       </w:r>
     </w:p>
     <w:p>
@@ -1367,15 +1421,25 @@
           <w:sz w:val="26"/>
           <w:szCs w:val="26"/>
         </w:rPr>
-        <w:t>Developed and taught courses on information systems, programming languages, and computer organization.</w:t>
-      </w:r>
-      <w:r>
-        <w:rPr>
-          <w:rFonts w:asciiTheme="minorHAnsi" w:hAnsiTheme="minorHAnsi" w:cstheme="minorHAnsi"/>
-          <w:sz w:val="26"/>
-          <w:szCs w:val="26"/>
-        </w:rPr>
-        <w:t xml:space="preserve"> </w:t>
+        <w:t xml:space="preserve">As an adjunct faculty member, </w:t>
+      </w:r>
+      <w:proofErr w:type="gramStart"/>
+      <w:r>
+        <w:rPr>
+          <w:rFonts w:asciiTheme="minorHAnsi" w:hAnsiTheme="minorHAnsi" w:cstheme="minorHAnsi"/>
+          <w:sz w:val="26"/>
+          <w:szCs w:val="26"/>
+        </w:rPr>
+        <w:t>developed</w:t>
+      </w:r>
+      <w:proofErr w:type="gramEnd"/>
+      <w:r>
+        <w:rPr>
+          <w:rFonts w:asciiTheme="minorHAnsi" w:hAnsiTheme="minorHAnsi" w:cstheme="minorHAnsi"/>
+          <w:sz w:val="26"/>
+          <w:szCs w:val="26"/>
+        </w:rPr>
+        <w:t xml:space="preserve"> and taught courses in information systems, programming languages, and computer organization.</w:t>
       </w:r>
     </w:p>
     <w:p>
@@ -1513,31 +1577,7 @@
           <w:sz w:val="26"/>
           <w:szCs w:val="26"/>
         </w:rPr>
-        <w:t xml:space="preserve">Developed computer-based simulation models for parallel job scheduling strategies. </w:t>
-      </w:r>
-      <w:r>
-        <w:rPr>
-          <w:rFonts w:asciiTheme="minorHAnsi" w:hAnsiTheme="minorHAnsi" w:cstheme="minorHAnsi"/>
-          <w:sz w:val="26"/>
-          <w:szCs w:val="26"/>
-        </w:rPr>
-        <w:t>Co</w:t>
-      </w:r>
-      <w:r>
-        <w:rPr>
-          <w:rFonts w:asciiTheme="minorHAnsi" w:hAnsiTheme="minorHAnsi" w:cstheme="minorHAnsi"/>
-          <w:sz w:val="26"/>
-          <w:szCs w:val="26"/>
-        </w:rPr>
-        <w:t>-</w:t>
-      </w:r>
-      <w:r>
-        <w:rPr>
-          <w:rFonts w:asciiTheme="minorHAnsi" w:hAnsiTheme="minorHAnsi" w:cstheme="minorHAnsi"/>
-          <w:sz w:val="26"/>
-          <w:szCs w:val="26"/>
-        </w:rPr>
-        <w:t>authored scientific publications.</w:t>
+        <w:t xml:space="preserve">Conducted seminars on behalf of faculty members. Developed computer-based simulation models for parallel job scheduling strategies. Co-authored scientific publications. </w:t>
       </w:r>
     </w:p>
     <w:p>
@@ -2080,7 +2120,43 @@
           <w:sz w:val="26"/>
           <w:szCs w:val="26"/>
         </w:rPr>
-        <w:t>Diploma of Technician, Marine Electricity and Control @ Mevoot Yam Marine Technological College, Mikhmoret, Israel</w:t>
+        <w:t xml:space="preserve">Diploma of Technician, Marine Electricity and Control @ </w:t>
+      </w:r>
+      <w:proofErr w:type="spellStart"/>
+      <w:r>
+        <w:rPr>
+          <w:rFonts w:asciiTheme="minorHAnsi" w:hAnsiTheme="minorHAnsi" w:cstheme="minorHAnsi"/>
+          <w:sz w:val="26"/>
+          <w:szCs w:val="26"/>
+        </w:rPr>
+        <w:t>Mevoot</w:t>
+      </w:r>
+      <w:proofErr w:type="spellEnd"/>
+      <w:r>
+        <w:rPr>
+          <w:rFonts w:asciiTheme="minorHAnsi" w:hAnsiTheme="minorHAnsi" w:cstheme="minorHAnsi"/>
+          <w:sz w:val="26"/>
+          <w:szCs w:val="26"/>
+        </w:rPr>
+        <w:t xml:space="preserve"> Yam Marine Technological College, </w:t>
+      </w:r>
+      <w:proofErr w:type="spellStart"/>
+      <w:r>
+        <w:rPr>
+          <w:rFonts w:asciiTheme="minorHAnsi" w:hAnsiTheme="minorHAnsi" w:cstheme="minorHAnsi"/>
+          <w:sz w:val="26"/>
+          <w:szCs w:val="26"/>
+        </w:rPr>
+        <w:t>Mikhmoret</w:t>
+      </w:r>
+      <w:proofErr w:type="spellEnd"/>
+      <w:r>
+        <w:rPr>
+          <w:rFonts w:asciiTheme="minorHAnsi" w:hAnsiTheme="minorHAnsi" w:cstheme="minorHAnsi"/>
+          <w:sz w:val="26"/>
+          <w:szCs w:val="26"/>
+        </w:rPr>
+        <w:t>, Israel</w:t>
       </w:r>
     </w:p>
     <w:p>
@@ -2396,7 +2472,25 @@
           <w:sz w:val="26"/>
           <w:szCs w:val="26"/>
         </w:rPr>
-        <w:t>Design Patterns: GoF design patterns in C++, C#</w:t>
+        <w:t xml:space="preserve">Design Patterns: </w:t>
+      </w:r>
+      <w:proofErr w:type="spellStart"/>
+      <w:r>
+        <w:rPr>
+          <w:rFonts w:asciiTheme="minorHAnsi" w:hAnsiTheme="minorHAnsi" w:cstheme="minorHAnsi"/>
+          <w:sz w:val="26"/>
+          <w:szCs w:val="26"/>
+        </w:rPr>
+        <w:t>GoF</w:t>
+      </w:r>
+      <w:proofErr w:type="spellEnd"/>
+      <w:r>
+        <w:rPr>
+          <w:rFonts w:asciiTheme="minorHAnsi" w:hAnsiTheme="minorHAnsi" w:cstheme="minorHAnsi"/>
+          <w:sz w:val="26"/>
+          <w:szCs w:val="26"/>
+        </w:rPr>
+        <w:t xml:space="preserve"> design patterns in C++, C#</w:t>
       </w:r>
     </w:p>
     <w:p>
@@ -2656,13 +2750,23 @@
         </w:rPr>
         <w:t xml:space="preserve">Auxiliary tools: </w:t>
       </w:r>
-      <w:r>
-        <w:rPr>
-          <w:rFonts w:asciiTheme="minorHAnsi" w:hAnsiTheme="minorHAnsi" w:cstheme="minorHAnsi"/>
-          <w:sz w:val="26"/>
-          <w:szCs w:val="26"/>
-        </w:rPr>
-        <w:t xml:space="preserve">CMake, </w:t>
+      <w:proofErr w:type="spellStart"/>
+      <w:r>
+        <w:rPr>
+          <w:rFonts w:asciiTheme="minorHAnsi" w:hAnsiTheme="minorHAnsi" w:cstheme="minorHAnsi"/>
+          <w:sz w:val="26"/>
+          <w:szCs w:val="26"/>
+        </w:rPr>
+        <w:t>CMake</w:t>
+      </w:r>
+      <w:proofErr w:type="spellEnd"/>
+      <w:r>
+        <w:rPr>
+          <w:rFonts w:asciiTheme="minorHAnsi" w:hAnsiTheme="minorHAnsi" w:cstheme="minorHAnsi"/>
+          <w:sz w:val="26"/>
+          <w:szCs w:val="26"/>
+        </w:rPr>
+        <w:t xml:space="preserve">, </w:t>
       </w:r>
       <w:r>
         <w:rPr>
@@ -2792,7 +2896,23 @@
           <w:sz w:val="26"/>
           <w:szCs w:val="26"/>
         </w:rPr>
-        <w:t>Israeli Navy (Shayetet 13)</w:t>
+        <w:t>Israeli Navy (</w:t>
+      </w:r>
+      <w:proofErr w:type="spellStart"/>
+      <w:r>
+        <w:rPr>
+          <w:sz w:val="26"/>
+          <w:szCs w:val="26"/>
+        </w:rPr>
+        <w:t>Shayetet</w:t>
+      </w:r>
+      <w:proofErr w:type="spellEnd"/>
+      <w:r>
+        <w:rPr>
+          <w:sz w:val="26"/>
+          <w:szCs w:val="26"/>
+        </w:rPr>
+        <w:t xml:space="preserve"> 13)</w:t>
       </w:r>
     </w:p>
     <w:p>
@@ -4406,6 +4526,7 @@
   <w:style w:type="character" w:default="1" w:styleId="DefaultParagraphFont">
     <w:name w:val="Default Paragraph Font"/>
     <w:uiPriority w:val="1"/>
+    <w:semiHidden/>
     <w:unhideWhenUsed/>
   </w:style>
   <w:style w:type="table" w:default="1" w:styleId="TableNormal">
